--- a/reports/submit/part3/report2.docx
+++ b/reports/submit/part3/report2.docx
@@ -5703,6 +5703,399 @@
     </w:p>
     <w:p>
       <w:pPr>
+        <w:pStyle w:val="4"/>
+        <w:spacing w:before="0" w:after="0" w:line="360" w:lineRule="auto"/>
+        <w:rPr>
+          <w:rFonts w:ascii="Ubuntu Mono" w:eastAsiaTheme="minorHAnsi" w:hAnsi="Ubuntu Mono" w:cs="Ubuntu Mono"/>
+          <w:sz w:val="24"/>
+          <w:szCs w:val="24"/>
+        </w:rPr>
+      </w:pPr>
+      <w:r>
+        <w:rPr>
+          <w:rFonts w:ascii="Ubuntu Mono" w:eastAsiaTheme="minorHAnsi" w:hAnsi="Ubuntu Mono" w:cs="Ubuntu Mono"/>
+          <w:noProof/>
+          <w:sz w:val="24"/>
+          <w:szCs w:val="24"/>
+          <w:lang w:eastAsia="zh-CN"/>
+        </w:rPr>
+        <w:drawing>
+          <wp:inline distT="0" distB="0" distL="0" distR="0" wp14:anchorId="7751A257" wp14:editId="11CDC89D">
+            <wp:extent cx="2027555" cy="2272030"/>
+            <wp:effectExtent l="0" t="0" r="10795" b="13970"/>
+            <wp:docPr id="15" name="Picture 1" descr="ctrl_unit.png"/>
+            <wp:cNvGraphicFramePr>
+              <a:graphicFrameLocks xmlns:a="http://schemas.openxmlformats.org/drawingml/2006/main" noChangeAspect="1"/>
+            </wp:cNvGraphicFramePr>
+            <a:graphic xmlns:a="http://schemas.openxmlformats.org/drawingml/2006/main">
+              <a:graphicData uri="http://schemas.openxmlformats.org/drawingml/2006/picture">
+                <pic:pic xmlns:pic="http://schemas.openxmlformats.org/drawingml/2006/picture">
+                  <pic:nvPicPr>
+                    <pic:cNvPr id="1" name="Picture 1" descr="ctrl_unit.png"/>
+                    <pic:cNvPicPr>
+                      <a:picLocks noChangeAspect="1" noChangeArrowheads="1"/>
+                    </pic:cNvPicPr>
+                  </pic:nvPicPr>
+                  <pic:blipFill>
+                    <a:blip r:embed="rId44">
+                      <a:extLst>
+                        <a:ext uri="{28A0092B-C50C-407E-A947-70E740481C1C}">
+                          <a14:useLocalDpi xmlns:a14="http://schemas.microsoft.com/office/drawing/2010/main" val="0"/>
+                        </a:ext>
+                      </a:extLst>
+                    </a:blip>
+                    <a:srcRect/>
+                    <a:stretch>
+                      <a:fillRect/>
+                    </a:stretch>
+                  </pic:blipFill>
+                  <pic:spPr>
+                    <a:xfrm>
+                      <a:off x="0" y="0"/>
+                      <a:ext cx="2027555" cy="2272030"/>
+                    </a:xfrm>
+                    <a:prstGeom prst="rect">
+                      <a:avLst/>
+                    </a:prstGeom>
+                    <a:noFill/>
+                    <a:ln>
+                      <a:noFill/>
+                    </a:ln>
+                  </pic:spPr>
+                </pic:pic>
+              </a:graphicData>
+            </a:graphic>
+          </wp:inline>
+        </w:drawing>
+      </w:r>
+    </w:p>
+    <w:p>
+      <w:pPr>
+        <w:autoSpaceDE w:val="0"/>
+        <w:autoSpaceDN w:val="0"/>
+        <w:adjustRightInd w:val="0"/>
+        <w:spacing w:line="360" w:lineRule="auto"/>
+        <w:rPr>
+          <w:rFonts w:ascii="Ubuntu Mono" w:eastAsiaTheme="minorHAnsi" w:hAnsi="Ubuntu Mono" w:cs="Ubuntu Mono"/>
+        </w:rPr>
+      </w:pPr>
+      <w:r>
+        <w:rPr>
+          <w:rFonts w:ascii="Ubuntu Mono" w:eastAsiaTheme="minorHAnsi" w:hAnsi="Ubuntu Mono" w:cs="Ubuntu Mono"/>
+        </w:rPr>
+        <w:t xml:space="preserve">The control unit of the block diagram examines the instruction opcode bits [31 – 26] and decodes the instruction to generate control signals to be used in the additional modules. </w:t>
+      </w:r>
+    </w:p>
+    <w:p>
+      <w:pPr>
+        <w:pStyle w:val="a8"/>
+        <w:shd w:val="clear" w:color="auto" w:fill="FFFFFF"/>
+        <w:spacing w:before="0" w:beforeAutospacing="0" w:after="0" w:afterAutospacing="0" w:line="360" w:lineRule="auto"/>
+        <w:rPr>
+          <w:rFonts w:ascii="Ubuntu Mono" w:eastAsiaTheme="minorHAnsi" w:hAnsi="Ubuntu Mono" w:cs="Ubuntu Mono"/>
+          <w:kern w:val="2"/>
+        </w:rPr>
+      </w:pPr>
+    </w:p>
+    <w:p>
+      <w:pPr>
+        <w:pStyle w:val="a8"/>
+        <w:shd w:val="clear" w:color="auto" w:fill="FFFFFF"/>
+        <w:spacing w:before="0" w:beforeAutospacing="0" w:after="0" w:afterAutospacing="0" w:line="360" w:lineRule="auto"/>
+        <w:ind w:firstLine="420"/>
+        <w:rPr>
+          <w:rFonts w:ascii="Ubuntu Mono" w:eastAsiaTheme="minorHAnsi" w:hAnsi="Ubuntu Mono" w:cs="Ubuntu Mono"/>
+          <w:kern w:val="2"/>
+        </w:rPr>
+      </w:pPr>
+      <w:r>
+        <w:rPr>
+          <w:rFonts w:ascii="Ubuntu Mono" w:eastAsiaTheme="minorHAnsi" w:hAnsi="Ubuntu Mono" w:cs="Ubuntu Mono"/>
+          <w:kern w:val="2"/>
+        </w:rPr>
+        <w:t xml:space="preserve">in  inst: </w:t>
+      </w:r>
+      <w:r>
+        <w:rPr>
+          <w:rFonts w:ascii="Ubuntu Mono" w:eastAsiaTheme="minorHAnsi" w:hAnsi="Ubuntu Mono" w:cs="Ubuntu Mono"/>
+          <w:kern w:val="2"/>
+        </w:rPr>
+        <w:tab/>
+      </w:r>
+      <w:r>
+        <w:rPr>
+          <w:rFonts w:ascii="Ubuntu Mono" w:eastAsiaTheme="minorHAnsi" w:hAnsi="Ubuntu Mono" w:cs="Ubuntu Mono"/>
+          <w:kern w:val="2"/>
+        </w:rPr>
+        <w:tab/>
+        <w:t>32-bit instruction</w:t>
+      </w:r>
+    </w:p>
+    <w:p>
+      <w:pPr>
+        <w:pStyle w:val="a8"/>
+        <w:shd w:val="clear" w:color="auto" w:fill="FFFFFF"/>
+        <w:spacing w:before="0" w:beforeAutospacing="0" w:after="0" w:afterAutospacing="0" w:line="360" w:lineRule="auto"/>
+        <w:ind w:firstLine="420"/>
+        <w:rPr>
+          <w:rFonts w:ascii="Ubuntu Mono" w:eastAsiaTheme="minorHAnsi" w:hAnsi="Ubuntu Mono" w:cs="Ubuntu Mono"/>
+          <w:kern w:val="2"/>
+        </w:rPr>
+      </w:pPr>
+      <w:r>
+        <w:rPr>
+          <w:rFonts w:ascii="Ubuntu Mono" w:eastAsiaTheme="minorHAnsi" w:hAnsi="Ubuntu Mono" w:cs="Ubuntu Mono"/>
+          <w:kern w:val="2"/>
+        </w:rPr>
+        <w:t xml:space="preserve">out lw: </w:t>
+      </w:r>
+      <w:r>
+        <w:rPr>
+          <w:rFonts w:ascii="Ubuntu Mono" w:eastAsiaTheme="minorHAnsi" w:hAnsi="Ubuntu Mono" w:cs="Ubuntu Mono"/>
+          <w:kern w:val="2"/>
+        </w:rPr>
+        <w:tab/>
+      </w:r>
+      <w:r>
+        <w:rPr>
+          <w:rFonts w:ascii="Ubuntu Mono" w:eastAsiaTheme="minorHAnsi" w:hAnsi="Ubuntu Mono" w:cs="Ubuntu Mono"/>
+          <w:kern w:val="2"/>
+        </w:rPr>
+        <w:tab/>
+        <w:t>write back source selector signal for reg_file</w:t>
+      </w:r>
+    </w:p>
+    <w:p>
+      <w:pPr>
+        <w:pStyle w:val="a8"/>
+        <w:shd w:val="clear" w:color="auto" w:fill="FFFFFF"/>
+        <w:spacing w:before="0" w:beforeAutospacing="0" w:after="0" w:afterAutospacing="0" w:line="360" w:lineRule="auto"/>
+        <w:ind w:firstLine="420"/>
+        <w:rPr>
+          <w:rFonts w:ascii="Ubuntu Mono" w:eastAsiaTheme="minorHAnsi" w:hAnsi="Ubuntu Mono" w:cs="Ubuntu Mono"/>
+          <w:kern w:val="2"/>
+        </w:rPr>
+      </w:pPr>
+      <w:r>
+        <w:rPr>
+          <w:rFonts w:ascii="Ubuntu Mono" w:eastAsiaTheme="minorHAnsi" w:hAnsi="Ubuntu Mono" w:cs="Ubuntu Mono"/>
+          <w:kern w:val="2"/>
+        </w:rPr>
+        <w:t xml:space="preserve">out sw: </w:t>
+      </w:r>
+      <w:r>
+        <w:rPr>
+          <w:rFonts w:ascii="Ubuntu Mono" w:eastAsiaTheme="minorHAnsi" w:hAnsi="Ubuntu Mono" w:cs="Ubuntu Mono"/>
+          <w:kern w:val="2"/>
+        </w:rPr>
+        <w:tab/>
+      </w:r>
+      <w:r>
+        <w:rPr>
+          <w:rFonts w:ascii="Ubuntu Mono" w:eastAsiaTheme="minorHAnsi" w:hAnsi="Ubuntu Mono" w:cs="Ubuntu Mono"/>
+          <w:kern w:val="2"/>
+        </w:rPr>
+        <w:tab/>
+        <w:t xml:space="preserve">write-enable signal for data memory </w:t>
+      </w:r>
+    </w:p>
+    <w:p>
+      <w:pPr>
+        <w:pStyle w:val="a8"/>
+        <w:shd w:val="clear" w:color="auto" w:fill="FFFFFF"/>
+        <w:spacing w:before="0" w:beforeAutospacing="0" w:after="0" w:afterAutospacing="0" w:line="360" w:lineRule="auto"/>
+        <w:ind w:firstLine="420"/>
+        <w:rPr>
+          <w:rFonts w:ascii="Ubuntu Mono" w:eastAsiaTheme="minorHAnsi" w:hAnsi="Ubuntu Mono" w:cs="Ubuntu Mono"/>
+          <w:kern w:val="2"/>
+        </w:rPr>
+      </w:pPr>
+      <w:r>
+        <w:rPr>
+          <w:rFonts w:ascii="Ubuntu Mono" w:eastAsiaTheme="minorHAnsi" w:hAnsi="Ubuntu Mono" w:cs="Ubuntu Mono"/>
+          <w:kern w:val="2"/>
+        </w:rPr>
+        <w:t xml:space="preserve">out branch: </w:t>
+      </w:r>
+      <w:r>
+        <w:rPr>
+          <w:rFonts w:ascii="Ubuntu Mono" w:eastAsiaTheme="minorHAnsi" w:hAnsi="Ubuntu Mono" w:cs="Ubuntu Mono"/>
+          <w:kern w:val="2"/>
+        </w:rPr>
+        <w:tab/>
+        <w:t>branch indicator</w:t>
+      </w:r>
+    </w:p>
+    <w:p>
+      <w:pPr>
+        <w:pStyle w:val="a8"/>
+        <w:shd w:val="clear" w:color="auto" w:fill="FFFFFF"/>
+        <w:spacing w:before="0" w:beforeAutospacing="0" w:after="0" w:afterAutospacing="0" w:line="360" w:lineRule="auto"/>
+        <w:ind w:firstLine="420"/>
+        <w:rPr>
+          <w:rFonts w:ascii="Ubuntu Mono" w:eastAsiaTheme="minorHAnsi" w:hAnsi="Ubuntu Mono" w:cs="Ubuntu Mono"/>
+          <w:kern w:val="2"/>
+        </w:rPr>
+      </w:pPr>
+      <w:r>
+        <w:rPr>
+          <w:rFonts w:ascii="Ubuntu Mono" w:eastAsiaTheme="minorHAnsi" w:hAnsi="Ubuntu Mono" w:cs="Ubuntu Mono"/>
+          <w:kern w:val="2"/>
+        </w:rPr>
+        <w:t>out bnc_type: branch type indicator</w:t>
+      </w:r>
+    </w:p>
+    <w:p>
+      <w:pPr>
+        <w:pStyle w:val="a8"/>
+        <w:shd w:val="clear" w:color="auto" w:fill="FFFFFF"/>
+        <w:spacing w:before="0" w:beforeAutospacing="0" w:after="0" w:afterAutospacing="0" w:line="360" w:lineRule="auto"/>
+        <w:ind w:firstLine="420"/>
+        <w:rPr>
+          <w:rFonts w:ascii="Ubuntu Mono" w:eastAsiaTheme="minorHAnsi" w:hAnsi="Ubuntu Mono" w:cs="Ubuntu Mono"/>
+          <w:kern w:val="2"/>
+        </w:rPr>
+      </w:pPr>
+      <w:r>
+        <w:rPr>
+          <w:rFonts w:ascii="Ubuntu Mono" w:eastAsiaTheme="minorHAnsi" w:hAnsi="Ubuntu Mono" w:cs="Ubuntu Mono"/>
+          <w:kern w:val="2"/>
+        </w:rPr>
+        <w:t xml:space="preserve">out jump: </w:t>
+      </w:r>
+      <w:r>
+        <w:rPr>
+          <w:rFonts w:ascii="Ubuntu Mono" w:eastAsiaTheme="minorHAnsi" w:hAnsi="Ubuntu Mono" w:cs="Ubuntu Mono"/>
+          <w:kern w:val="2"/>
+        </w:rPr>
+        <w:tab/>
+      </w:r>
+      <w:r>
+        <w:rPr>
+          <w:rFonts w:ascii="Ubuntu Mono" w:eastAsiaTheme="minorHAnsi" w:hAnsi="Ubuntu Mono" w:cs="Ubuntu Mono"/>
+          <w:kern w:val="2"/>
+        </w:rPr>
+        <w:tab/>
+        <w:t>jump indicator</w:t>
+      </w:r>
+    </w:p>
+    <w:p>
+      <w:pPr>
+        <w:pStyle w:val="a8"/>
+        <w:shd w:val="clear" w:color="auto" w:fill="FFFFFF"/>
+        <w:spacing w:before="0" w:beforeAutospacing="0" w:after="0" w:afterAutospacing="0" w:line="360" w:lineRule="auto"/>
+        <w:ind w:firstLine="420"/>
+        <w:rPr>
+          <w:rFonts w:ascii="Ubuntu Mono" w:eastAsiaTheme="minorHAnsi" w:hAnsi="Ubuntu Mono" w:cs="Ubuntu Mono"/>
+          <w:kern w:val="2"/>
+        </w:rPr>
+      </w:pPr>
+      <w:r>
+        <w:rPr>
+          <w:rFonts w:ascii="Ubuntu Mono" w:eastAsiaTheme="minorHAnsi" w:hAnsi="Ubuntu Mono" w:cs="Ubuntu Mono"/>
+          <w:kern w:val="2"/>
+        </w:rPr>
+        <w:t xml:space="preserve">out funct: </w:t>
+      </w:r>
+      <w:r>
+        <w:rPr>
+          <w:rFonts w:ascii="Ubuntu Mono" w:eastAsiaTheme="minorHAnsi" w:hAnsi="Ubuntu Mono" w:cs="Ubuntu Mono"/>
+          <w:kern w:val="2"/>
+        </w:rPr>
+        <w:tab/>
+        <w:t>operation selector signal for ALU</w:t>
+      </w:r>
+    </w:p>
+    <w:p>
+      <w:pPr>
+        <w:pStyle w:val="a8"/>
+        <w:shd w:val="clear" w:color="auto" w:fill="FFFFFF"/>
+        <w:spacing w:before="0" w:beforeAutospacing="0" w:after="0" w:afterAutospacing="0" w:line="360" w:lineRule="auto"/>
+        <w:ind w:firstLine="420"/>
+        <w:rPr>
+          <w:rFonts w:ascii="Ubuntu Mono" w:eastAsiaTheme="minorHAnsi" w:hAnsi="Ubuntu Mono" w:cs="Ubuntu Mono"/>
+          <w:kern w:val="2"/>
+        </w:rPr>
+      </w:pPr>
+      <w:r>
+        <w:rPr>
+          <w:rFonts w:ascii="Ubuntu Mono" w:eastAsiaTheme="minorHAnsi" w:hAnsi="Ubuntu Mono" w:cs="Ubuntu Mono"/>
+          <w:kern w:val="2"/>
+        </w:rPr>
+        <w:t xml:space="preserve">out op2src: </w:t>
+      </w:r>
+      <w:r>
+        <w:rPr>
+          <w:rFonts w:ascii="Ubuntu Mono" w:eastAsiaTheme="minorHAnsi" w:hAnsi="Ubuntu Mono" w:cs="Ubuntu Mono"/>
+          <w:kern w:val="2"/>
+        </w:rPr>
+        <w:tab/>
+        <w:t>op2 source selector signal for ALU</w:t>
+      </w:r>
+    </w:p>
+    <w:p>
+      <w:pPr>
+        <w:pStyle w:val="a8"/>
+        <w:shd w:val="clear" w:color="auto" w:fill="FFFFFF"/>
+        <w:spacing w:before="0" w:beforeAutospacing="0" w:after="0" w:afterAutospacing="0" w:line="360" w:lineRule="auto"/>
+        <w:ind w:firstLine="420"/>
+        <w:rPr>
+          <w:rFonts w:ascii="Ubuntu Mono" w:eastAsiaTheme="minorHAnsi" w:hAnsi="Ubuntu Mono" w:cs="Ubuntu Mono"/>
+          <w:kern w:val="2"/>
+        </w:rPr>
+      </w:pPr>
+      <w:r>
+        <w:rPr>
+          <w:rFonts w:ascii="Ubuntu Mono" w:eastAsiaTheme="minorHAnsi" w:hAnsi="Ubuntu Mono" w:cs="Ubuntu Mono"/>
+          <w:kern w:val="2"/>
+        </w:rPr>
+        <w:t xml:space="preserve">out regdst: </w:t>
+      </w:r>
+      <w:r>
+        <w:rPr>
+          <w:rFonts w:ascii="Ubuntu Mono" w:eastAsiaTheme="minorHAnsi" w:hAnsi="Ubuntu Mono" w:cs="Ubuntu Mono"/>
+          <w:kern w:val="2"/>
+        </w:rPr>
+        <w:tab/>
+        <w:t>register destination selector signal for reg_file</w:t>
+      </w:r>
+    </w:p>
+    <w:p>
+      <w:pPr>
+        <w:pStyle w:val="a8"/>
+        <w:shd w:val="clear" w:color="auto" w:fill="FFFFFF"/>
+        <w:spacing w:before="0" w:beforeAutospacing="0" w:after="0" w:afterAutospacing="0" w:line="360" w:lineRule="auto"/>
+        <w:ind w:firstLine="420"/>
+        <w:rPr>
+          <w:rFonts w:ascii="Ubuntu Mono" w:eastAsiaTheme="minorHAnsi" w:hAnsi="Ubuntu Mono" w:cs="Ubuntu Mono"/>
+          <w:kern w:val="2"/>
+        </w:rPr>
+      </w:pPr>
+      <w:r>
+        <w:rPr>
+          <w:rFonts w:ascii="Ubuntu Mono" w:eastAsiaTheme="minorHAnsi" w:hAnsi="Ubuntu Mono" w:cs="Ubuntu Mono"/>
+          <w:kern w:val="2"/>
+        </w:rPr>
+        <w:t xml:space="preserve">out regwrt: </w:t>
+      </w:r>
+      <w:r>
+        <w:rPr>
+          <w:rFonts w:ascii="Ubuntu Mono" w:eastAsiaTheme="minorHAnsi" w:hAnsi="Ubuntu Mono" w:cs="Ubuntu Mono"/>
+          <w:kern w:val="2"/>
+        </w:rPr>
+        <w:tab/>
+        <w:t>write-enable signal for file</w:t>
+      </w:r>
+    </w:p>
+    <w:p>
+      <w:pPr>
+        <w:rPr>
+          <w:rFonts w:hint="eastAsia"/>
+        </w:rPr>
+      </w:pPr>
+    </w:p>
+    <w:p>
+      <w:pPr>
         <w:pStyle w:val="6"/>
         <w:numPr>
           <w:ilvl w:val="3"/>
@@ -5718,6 +6111,81 @@
     </w:p>
     <w:p>
       <w:pPr>
+        <w:spacing w:line="360" w:lineRule="auto"/>
+        <w:rPr>
+          <w:rFonts w:ascii="Ubuntu Mono" w:hAnsi="Ubuntu Mono" w:cs="Ubuntu Mono"/>
+        </w:rPr>
+      </w:pPr>
+      <w:r>
+        <w:rPr>
+          <w:rFonts w:ascii="Ubuntu Mono" w:hAnsi="Ubuntu Mono" w:cs="Ubuntu Mono"/>
+        </w:rPr>
+        <w:t>For each condition, I created one instruction to test correctness(bits unused is set to be zero) and used ‘assert’ statement to check the output automatically (see tb_ctrl_unit.vhd for details). The stage signal would change to FINISH only when all test cases passed, otherwise, the simulation would stop with severity level ‘failure’.</w:t>
+      </w:r>
+    </w:p>
+    <w:p>
+      <w:pPr>
+        <w:rPr>
+          <w:rFonts w:hint="eastAsia"/>
+        </w:rPr>
+      </w:pPr>
+      <w:r>
+        <w:rPr>
+          <w:rFonts w:ascii="Ubuntu Mono" w:hAnsi="Ubuntu Mono" w:cs="Ubuntu Mono"/>
+          <w:noProof/>
+        </w:rPr>
+        <w:drawing>
+          <wp:inline distT="0" distB="0" distL="0" distR="0" wp14:anchorId="1CA8D4D0" wp14:editId="13F8E789">
+            <wp:extent cx="5268595" cy="2327910"/>
+            <wp:effectExtent l="0" t="0" r="0" b="8890"/>
+            <wp:docPr id="20" name="Picture 2" descr="image.png"/>
+            <wp:cNvGraphicFramePr>
+              <a:graphicFrameLocks xmlns:a="http://schemas.openxmlformats.org/drawingml/2006/main" noChangeAspect="1"/>
+            </wp:cNvGraphicFramePr>
+            <a:graphic xmlns:a="http://schemas.openxmlformats.org/drawingml/2006/main">
+              <a:graphicData uri="http://schemas.openxmlformats.org/drawingml/2006/picture">
+                <pic:pic xmlns:pic="http://schemas.openxmlformats.org/drawingml/2006/picture">
+                  <pic:nvPicPr>
+                    <pic:cNvPr id="2" name="Picture 2" descr="image.png"/>
+                    <pic:cNvPicPr>
+                      <a:picLocks noChangeAspect="1" noChangeArrowheads="1"/>
+                    </pic:cNvPicPr>
+                  </pic:nvPicPr>
+                  <pic:blipFill>
+                    <a:blip r:embed="rId45">
+                      <a:extLst>
+                        <a:ext uri="{28A0092B-C50C-407E-A947-70E740481C1C}">
+                          <a14:useLocalDpi xmlns:a14="http://schemas.microsoft.com/office/drawing/2010/main" val="0"/>
+                        </a:ext>
+                      </a:extLst>
+                    </a:blip>
+                    <a:srcRect/>
+                    <a:stretch>
+                      <a:fillRect/>
+                    </a:stretch>
+                  </pic:blipFill>
+                  <pic:spPr>
+                    <a:xfrm>
+                      <a:off x="0" y="0"/>
+                      <a:ext cx="5268595" cy="2327910"/>
+                    </a:xfrm>
+                    <a:prstGeom prst="rect">
+                      <a:avLst/>
+                    </a:prstGeom>
+                    <a:noFill/>
+                    <a:ln>
+                      <a:noFill/>
+                    </a:ln>
+                  </pic:spPr>
+                </pic:pic>
+              </a:graphicData>
+            </a:graphic>
+          </wp:inline>
+        </w:drawing>
+      </w:r>
+    </w:p>
+    <w:p>
+      <w:pPr>
         <w:pStyle w:val="6"/>
         <w:numPr>
           <w:ilvl w:val="3"/>
@@ -5736,6 +6204,223 @@
     </w:p>
     <w:p>
       <w:pPr>
+        <w:spacing w:line="360" w:lineRule="auto"/>
+        <w:rPr>
+          <w:rFonts w:ascii="Ubuntu Mono" w:eastAsiaTheme="minorHAnsi" w:hAnsi="Ubuntu Mono" w:cs="Ubuntu Mono"/>
+        </w:rPr>
+      </w:pPr>
+      <w:r>
+        <w:rPr>
+          <w:rFonts w:ascii="Ubuntu Mono" w:eastAsiaTheme="minorHAnsi" w:hAnsi="Ubuntu Mono" w:cs="Ubuntu Mono"/>
+          <w:noProof/>
+        </w:rPr>
+        <w:drawing>
+          <wp:inline distT="0" distB="0" distL="0" distR="0" wp14:anchorId="0646700B" wp14:editId="57451C21">
+            <wp:extent cx="6031865" cy="1355725"/>
+            <wp:effectExtent l="0" t="0" r="6985" b="15875"/>
+            <wp:docPr id="22" name="Picture 1"/>
+            <wp:cNvGraphicFramePr>
+              <a:graphicFrameLocks xmlns:a="http://schemas.openxmlformats.org/drawingml/2006/main" noChangeAspect="1"/>
+            </wp:cNvGraphicFramePr>
+            <a:graphic xmlns:a="http://schemas.openxmlformats.org/drawingml/2006/main">
+              <a:graphicData uri="http://schemas.openxmlformats.org/drawingml/2006/picture">
+                <pic:pic xmlns:pic="http://schemas.openxmlformats.org/drawingml/2006/picture">
+                  <pic:nvPicPr>
+                    <pic:cNvPr id="22" name="Picture 1"/>
+                    <pic:cNvPicPr>
+                      <a:picLocks noChangeAspect="1"/>
+                    </pic:cNvPicPr>
+                  </pic:nvPicPr>
+                  <pic:blipFill>
+                    <a:blip r:embed="rId46"/>
+                    <a:srcRect b="5864"/>
+                    <a:stretch>
+                      <a:fillRect/>
+                    </a:stretch>
+                  </pic:blipFill>
+                  <pic:spPr>
+                    <a:xfrm>
+                      <a:off x="0" y="0"/>
+                      <a:ext cx="6031865" cy="1355725"/>
+                    </a:xfrm>
+                    <a:prstGeom prst="rect">
+                      <a:avLst/>
+                    </a:prstGeom>
+                  </pic:spPr>
+                </pic:pic>
+              </a:graphicData>
+            </a:graphic>
+          </wp:inline>
+        </w:drawing>
+      </w:r>
+    </w:p>
+    <w:p>
+      <w:pPr>
+        <w:spacing w:line="360" w:lineRule="auto"/>
+        <w:jc w:val="center"/>
+        <w:rPr>
+          <w:rFonts w:ascii="Ubuntu Mono" w:eastAsiaTheme="minorHAnsi" w:hAnsi="Ubuntu Mono" w:cs="Ubuntu Mono"/>
+        </w:rPr>
+      </w:pPr>
+      <w:r>
+        <w:rPr>
+          <w:rFonts w:ascii="Ubuntu Mono" w:eastAsiaTheme="minorHAnsi" w:hAnsi="Ubuntu Mono" w:cs="Ubuntu Mono"/>
+        </w:rPr>
+        <w:t>Testing first 9 conditions</w:t>
+      </w:r>
+    </w:p>
+    <w:p>
+      <w:pPr>
+        <w:spacing w:line="360" w:lineRule="auto"/>
+        <w:rPr>
+          <w:rFonts w:ascii="Ubuntu Mono" w:eastAsiaTheme="minorHAnsi" w:hAnsi="Ubuntu Mono" w:cs="Ubuntu Mono"/>
+        </w:rPr>
+      </w:pPr>
+      <w:r>
+        <w:rPr>
+          <w:rFonts w:ascii="Ubuntu Mono" w:eastAsiaTheme="minorHAnsi" w:hAnsi="Ubuntu Mono" w:cs="Ubuntu Mono"/>
+          <w:noProof/>
+        </w:rPr>
+        <w:drawing>
+          <wp:inline distT="0" distB="0" distL="0" distR="0" wp14:anchorId="1154F86E" wp14:editId="03CB50A8">
+            <wp:extent cx="6102350" cy="1337945"/>
+            <wp:effectExtent l="0" t="0" r="12700" b="14605"/>
+            <wp:docPr id="23" name="Picture 21"/>
+            <wp:cNvGraphicFramePr>
+              <a:graphicFrameLocks xmlns:a="http://schemas.openxmlformats.org/drawingml/2006/main" noChangeAspect="1"/>
+            </wp:cNvGraphicFramePr>
+            <a:graphic xmlns:a="http://schemas.openxmlformats.org/drawingml/2006/main">
+              <a:graphicData uri="http://schemas.openxmlformats.org/drawingml/2006/picture">
+                <pic:pic xmlns:pic="http://schemas.openxmlformats.org/drawingml/2006/picture">
+                  <pic:nvPicPr>
+                    <pic:cNvPr id="23" name="Picture 21"/>
+                    <pic:cNvPicPr>
+                      <a:picLocks noChangeAspect="1"/>
+                    </pic:cNvPicPr>
+                  </pic:nvPicPr>
+                  <pic:blipFill>
+                    <a:blip r:embed="rId47"/>
+                    <a:srcRect b="13078"/>
+                    <a:stretch>
+                      <a:fillRect/>
+                    </a:stretch>
+                  </pic:blipFill>
+                  <pic:spPr>
+                    <a:xfrm>
+                      <a:off x="0" y="0"/>
+                      <a:ext cx="6102350" cy="1337945"/>
+                    </a:xfrm>
+                    <a:prstGeom prst="rect">
+                      <a:avLst/>
+                    </a:prstGeom>
+                  </pic:spPr>
+                </pic:pic>
+              </a:graphicData>
+            </a:graphic>
+          </wp:inline>
+        </w:drawing>
+      </w:r>
+    </w:p>
+    <w:p>
+      <w:pPr>
+        <w:spacing w:line="360" w:lineRule="auto"/>
+        <w:jc w:val="center"/>
+        <w:rPr>
+          <w:rFonts w:ascii="Ubuntu Mono" w:eastAsiaTheme="minorHAnsi" w:hAnsi="Ubuntu Mono" w:cs="Ubuntu Mono"/>
+        </w:rPr>
+      </w:pPr>
+      <w:r>
+        <w:rPr>
+          <w:rFonts w:ascii="Ubuntu Mono" w:eastAsiaTheme="minorHAnsi" w:hAnsi="Ubuntu Mono" w:cs="Ubuntu Mono"/>
+        </w:rPr>
+        <w:t>Testing latter 9 conditions</w:t>
+      </w:r>
+    </w:p>
+    <w:p>
+      <w:pPr>
+        <w:spacing w:line="360" w:lineRule="auto"/>
+        <w:rPr>
+          <w:rFonts w:ascii="Ubuntu Mono" w:eastAsiaTheme="minorHAnsi" w:hAnsi="Ubuntu Mono" w:cs="Ubuntu Mono"/>
+        </w:rPr>
+      </w:pPr>
+      <w:r>
+        <w:rPr>
+          <w:rFonts w:ascii="Ubuntu Mono" w:eastAsiaTheme="minorHAnsi" w:hAnsi="Ubuntu Mono" w:cs="Ubuntu Mono"/>
+          <w:noProof/>
+        </w:rPr>
+        <w:lastRenderedPageBreak/>
+        <w:drawing>
+          <wp:inline distT="0" distB="0" distL="0" distR="0" wp14:anchorId="29E1F574" wp14:editId="5C92345D">
+            <wp:extent cx="6110605" cy="1261110"/>
+            <wp:effectExtent l="0" t="0" r="4445" b="15240"/>
+            <wp:docPr id="21" name="Picture 20"/>
+            <wp:cNvGraphicFramePr>
+              <a:graphicFrameLocks xmlns:a="http://schemas.openxmlformats.org/drawingml/2006/main" noChangeAspect="1"/>
+            </wp:cNvGraphicFramePr>
+            <a:graphic xmlns:a="http://schemas.openxmlformats.org/drawingml/2006/main">
+              <a:graphicData uri="http://schemas.openxmlformats.org/drawingml/2006/picture">
+                <pic:pic xmlns:pic="http://schemas.openxmlformats.org/drawingml/2006/picture">
+                  <pic:nvPicPr>
+                    <pic:cNvPr id="20" name="Picture 20"/>
+                    <pic:cNvPicPr>
+                      <a:picLocks noChangeAspect="1"/>
+                    </pic:cNvPicPr>
+                  </pic:nvPicPr>
+                  <pic:blipFill>
+                    <a:blip r:embed="rId48"/>
+                    <a:srcRect b="9356"/>
+                    <a:stretch>
+                      <a:fillRect/>
+                    </a:stretch>
+                  </pic:blipFill>
+                  <pic:spPr>
+                    <a:xfrm>
+                      <a:off x="0" y="0"/>
+                      <a:ext cx="6110605" cy="1261110"/>
+                    </a:xfrm>
+                    <a:prstGeom prst="rect">
+                      <a:avLst/>
+                    </a:prstGeom>
+                  </pic:spPr>
+                </pic:pic>
+              </a:graphicData>
+            </a:graphic>
+          </wp:inline>
+        </w:drawing>
+      </w:r>
+    </w:p>
+    <w:p>
+      <w:pPr>
+        <w:spacing w:line="360" w:lineRule="auto"/>
+        <w:jc w:val="center"/>
+        <w:rPr>
+          <w:rFonts w:ascii="Ubuntu Mono" w:eastAsiaTheme="minorHAnsi" w:hAnsi="Ubuntu Mono" w:cs="Ubuntu Mono"/>
+        </w:rPr>
+      </w:pPr>
+      <w:r>
+        <w:rPr>
+          <w:rFonts w:ascii="Ubuntu Mono" w:eastAsiaTheme="minorHAnsi" w:hAnsi="Ubuntu Mono" w:cs="Ubuntu Mono"/>
+        </w:rPr>
+        <w:t>An overview with all cases passed.</w:t>
+      </w:r>
+    </w:p>
+    <w:p>
+      <w:pPr>
+        <w:spacing w:line="360" w:lineRule="auto"/>
+        <w:rPr>
+          <w:rFonts w:ascii="Ubuntu Mono" w:eastAsiaTheme="minorHAnsi" w:hAnsi="Ubuntu Mono" w:cs="Ubuntu Mono"/>
+        </w:rPr>
+      </w:pPr>
+    </w:p>
+    <w:p>
+      <w:pPr>
+        <w:rPr>
+          <w:rFonts w:hint="eastAsia"/>
+        </w:rPr>
+      </w:pPr>
+    </w:p>
+    <w:p>
+      <w:pPr>
         <w:pStyle w:val="6"/>
         <w:numPr>
           <w:ilvl w:val="3"/>
@@ -5751,6 +6436,225 @@
     </w:p>
     <w:p>
       <w:pPr>
+        <w:pStyle w:val="ListParagraph1"/>
+        <w:spacing w:line="360" w:lineRule="auto"/>
+        <w:ind w:firstLineChars="0" w:firstLine="0"/>
+        <w:rPr>
+          <w:rFonts w:ascii="Ubuntu Mono" w:eastAsiaTheme="minorHAnsi" w:hAnsi="Ubuntu Mono" w:cs="Ubuntu Mono"/>
+        </w:rPr>
+      </w:pPr>
+      <w:r>
+        <w:rPr>
+          <w:rFonts w:ascii="Ubuntu Mono" w:eastAsiaTheme="minorHAnsi" w:hAnsi="Ubuntu Mono" w:cs="Ubuntu Mono"/>
+          <w:noProof/>
+          <w:lang w:eastAsia="zh-CN"/>
+        </w:rPr>
+        <w:drawing>
+          <wp:inline distT="0" distB="0" distL="0" distR="0" wp14:anchorId="094805B5" wp14:editId="2B0FA14F">
+            <wp:extent cx="6129020" cy="1319530"/>
+            <wp:effectExtent l="0" t="0" r="5080" b="13970"/>
+            <wp:docPr id="39" name="Picture 39"/>
+            <wp:cNvGraphicFramePr>
+              <a:graphicFrameLocks xmlns:a="http://schemas.openxmlformats.org/drawingml/2006/main" noChangeAspect="1"/>
+            </wp:cNvGraphicFramePr>
+            <a:graphic xmlns:a="http://schemas.openxmlformats.org/drawingml/2006/main">
+              <a:graphicData uri="http://schemas.openxmlformats.org/drawingml/2006/picture">
+                <pic:pic xmlns:pic="http://schemas.openxmlformats.org/drawingml/2006/picture">
+                  <pic:nvPicPr>
+                    <pic:cNvPr id="39" name="Picture 39"/>
+                    <pic:cNvPicPr>
+                      <a:picLocks noChangeAspect="1"/>
+                    </pic:cNvPicPr>
+                  </pic:nvPicPr>
+                  <pic:blipFill>
+                    <a:blip r:embed="rId49"/>
+                    <a:srcRect b="15973"/>
+                    <a:stretch>
+                      <a:fillRect/>
+                    </a:stretch>
+                  </pic:blipFill>
+                  <pic:spPr>
+                    <a:xfrm>
+                      <a:off x="0" y="0"/>
+                      <a:ext cx="6129020" cy="1319530"/>
+                    </a:xfrm>
+                    <a:prstGeom prst="rect">
+                      <a:avLst/>
+                    </a:prstGeom>
+                  </pic:spPr>
+                </pic:pic>
+              </a:graphicData>
+            </a:graphic>
+          </wp:inline>
+        </w:drawing>
+      </w:r>
+    </w:p>
+    <w:p>
+      <w:pPr>
+        <w:spacing w:line="360" w:lineRule="auto"/>
+        <w:jc w:val="center"/>
+        <w:rPr>
+          <w:rFonts w:ascii="Ubuntu Mono" w:eastAsiaTheme="minorHAnsi" w:hAnsi="Ubuntu Mono" w:cs="Ubuntu Mono"/>
+        </w:rPr>
+      </w:pPr>
+      <w:r>
+        <w:rPr>
+          <w:rFonts w:ascii="Ubuntu Mono" w:eastAsiaTheme="minorHAnsi" w:hAnsi="Ubuntu Mono" w:cs="Ubuntu Mono"/>
+        </w:rPr>
+        <w:t>Testing first 9 conditions</w:t>
+      </w:r>
+    </w:p>
+    <w:p>
+      <w:pPr>
+        <w:pStyle w:val="ListParagraph1"/>
+        <w:spacing w:line="360" w:lineRule="auto"/>
+        <w:ind w:firstLineChars="0" w:firstLine="0"/>
+        <w:rPr>
+          <w:rFonts w:ascii="Ubuntu Mono" w:eastAsiaTheme="minorHAnsi" w:hAnsi="Ubuntu Mono" w:cs="Ubuntu Mono"/>
+        </w:rPr>
+      </w:pPr>
+      <w:r>
+        <w:rPr>
+          <w:rFonts w:ascii="Ubuntu Mono" w:eastAsiaTheme="minorHAnsi" w:hAnsi="Ubuntu Mono" w:cs="Ubuntu Mono"/>
+          <w:noProof/>
+          <w:lang w:eastAsia="zh-CN"/>
+        </w:rPr>
+        <w:drawing>
+          <wp:inline distT="0" distB="0" distL="0" distR="0" wp14:anchorId="11AC2227" wp14:editId="13A6EC77">
+            <wp:extent cx="6036945" cy="1301115"/>
+            <wp:effectExtent l="0" t="0" r="1905" b="13335"/>
+            <wp:docPr id="40" name="Picture 40"/>
+            <wp:cNvGraphicFramePr>
+              <a:graphicFrameLocks xmlns:a="http://schemas.openxmlformats.org/drawingml/2006/main" noChangeAspect="1"/>
+            </wp:cNvGraphicFramePr>
+            <a:graphic xmlns:a="http://schemas.openxmlformats.org/drawingml/2006/main">
+              <a:graphicData uri="http://schemas.openxmlformats.org/drawingml/2006/picture">
+                <pic:pic xmlns:pic="http://schemas.openxmlformats.org/drawingml/2006/picture">
+                  <pic:nvPicPr>
+                    <pic:cNvPr id="40" name="Picture 40"/>
+                    <pic:cNvPicPr>
+                      <a:picLocks noChangeAspect="1"/>
+                    </pic:cNvPicPr>
+                  </pic:nvPicPr>
+                  <pic:blipFill>
+                    <a:blip r:embed="rId50"/>
+                    <a:srcRect b="20612"/>
+                    <a:stretch>
+                      <a:fillRect/>
+                    </a:stretch>
+                  </pic:blipFill>
+                  <pic:spPr>
+                    <a:xfrm>
+                      <a:off x="0" y="0"/>
+                      <a:ext cx="6036945" cy="1301115"/>
+                    </a:xfrm>
+                    <a:prstGeom prst="rect">
+                      <a:avLst/>
+                    </a:prstGeom>
+                  </pic:spPr>
+                </pic:pic>
+              </a:graphicData>
+            </a:graphic>
+          </wp:inline>
+        </w:drawing>
+      </w:r>
+    </w:p>
+    <w:p>
+      <w:pPr>
+        <w:spacing w:line="360" w:lineRule="auto"/>
+        <w:jc w:val="center"/>
+        <w:rPr>
+          <w:rFonts w:ascii="Ubuntu Mono" w:eastAsiaTheme="minorHAnsi" w:hAnsi="Ubuntu Mono" w:cs="Ubuntu Mono"/>
+        </w:rPr>
+      </w:pPr>
+      <w:r>
+        <w:rPr>
+          <w:rFonts w:ascii="Ubuntu Mono" w:eastAsiaTheme="minorHAnsi" w:hAnsi="Ubuntu Mono" w:cs="Ubuntu Mono"/>
+        </w:rPr>
+        <w:t>Testing latter 9 conditions</w:t>
+      </w:r>
+    </w:p>
+    <w:p>
+      <w:pPr>
+        <w:autoSpaceDE w:val="0"/>
+        <w:autoSpaceDN w:val="0"/>
+        <w:adjustRightInd w:val="0"/>
+        <w:spacing w:line="360" w:lineRule="auto"/>
+        <w:rPr>
+          <w:rFonts w:ascii="Ubuntu Mono" w:eastAsiaTheme="minorHAnsi" w:hAnsi="Ubuntu Mono" w:cs="Ubuntu Mono"/>
+        </w:rPr>
+      </w:pPr>
+      <w:r>
+        <w:rPr>
+          <w:rFonts w:ascii="Ubuntu Mono" w:eastAsiaTheme="minorHAnsi" w:hAnsi="Ubuntu Mono" w:cs="Ubuntu Mono"/>
+          <w:noProof/>
+        </w:rPr>
+        <w:drawing>
+          <wp:inline distT="0" distB="0" distL="0" distR="0" wp14:anchorId="05CA50D9" wp14:editId="3D8C507A">
+            <wp:extent cx="6046470" cy="1259840"/>
+            <wp:effectExtent l="0" t="0" r="11430" b="16510"/>
+            <wp:docPr id="41" name="Picture 41"/>
+            <wp:cNvGraphicFramePr>
+              <a:graphicFrameLocks xmlns:a="http://schemas.openxmlformats.org/drawingml/2006/main" noChangeAspect="1"/>
+            </wp:cNvGraphicFramePr>
+            <a:graphic xmlns:a="http://schemas.openxmlformats.org/drawingml/2006/main">
+              <a:graphicData uri="http://schemas.openxmlformats.org/drawingml/2006/picture">
+                <pic:pic xmlns:pic="http://schemas.openxmlformats.org/drawingml/2006/picture">
+                  <pic:nvPicPr>
+                    <pic:cNvPr id="41" name="Picture 41"/>
+                    <pic:cNvPicPr>
+                      <a:picLocks noChangeAspect="1"/>
+                    </pic:cNvPicPr>
+                  </pic:nvPicPr>
+                  <pic:blipFill>
+                    <a:blip r:embed="rId51"/>
+                    <a:srcRect l="7946" t="14133" r="1620" b="52355"/>
+                    <a:stretch>
+                      <a:fillRect/>
+                    </a:stretch>
+                  </pic:blipFill>
+                  <pic:spPr>
+                    <a:xfrm>
+                      <a:off x="0" y="0"/>
+                      <a:ext cx="6046470" cy="1259840"/>
+                    </a:xfrm>
+                    <a:prstGeom prst="rect">
+                      <a:avLst/>
+                    </a:prstGeom>
+                  </pic:spPr>
+                </pic:pic>
+              </a:graphicData>
+            </a:graphic>
+          </wp:inline>
+        </w:drawing>
+      </w:r>
+    </w:p>
+    <w:p>
+      <w:pPr>
+        <w:spacing w:line="360" w:lineRule="auto"/>
+        <w:jc w:val="center"/>
+        <w:rPr>
+          <w:rFonts w:ascii="Ubuntu Mono" w:eastAsiaTheme="minorHAnsi" w:hAnsi="Ubuntu Mono" w:cs="Ubuntu Mono"/>
+        </w:rPr>
+      </w:pPr>
+      <w:bookmarkStart w:id="0" w:name="_GoBack"/>
+      <w:bookmarkEnd w:id="0"/>
+      <w:r>
+        <w:rPr>
+          <w:rFonts w:ascii="Ubuntu Mono" w:eastAsiaTheme="minorHAnsi" w:hAnsi="Ubuntu Mono" w:cs="Ubuntu Mono"/>
+        </w:rPr>
+        <w:t>An overview with all cases passed.</w:t>
+      </w:r>
+    </w:p>
+    <w:p>
+      <w:pPr>
+        <w:rPr>
+          <w:rFonts w:hint="eastAsia"/>
+        </w:rPr>
+      </w:pPr>
+    </w:p>
+    <w:p>
+      <w:pPr>
         <w:pStyle w:val="6"/>
         <w:numPr>
           <w:ilvl w:val="3"/>
@@ -5761,6 +6665,7 @@
         <w:rPr>
           <w:rFonts w:hint="eastAsia"/>
         </w:rPr>
+        <w:lastRenderedPageBreak/>
         <w:t>Timing</w:t>
       </w:r>
       <w:r>
@@ -5892,7 +6797,6 @@
           <w:rFonts w:ascii="Ubuntu" w:eastAsia="Ubuntu" w:hAnsi="Ubuntu" w:cs="Ubuntu" w:hint="eastAsia"/>
           <w:lang w:eastAsia="zh-CN"/>
         </w:rPr>
-        <w:lastRenderedPageBreak/>
         <w:t>Alu</w:t>
       </w:r>
     </w:p>
@@ -5938,7 +6842,7 @@
                     </pic:cNvPicPr>
                   </pic:nvPicPr>
                   <pic:blipFill>
-                    <a:blip r:embed="rId44">
+                    <a:blip r:embed="rId52">
                       <a:extLst>
                         <a:ext uri="{28A0092B-C50C-407E-A947-70E740481C1C}">
                           <a14:useLocalDpi xmlns:a14="http://schemas.microsoft.com/office/drawing/2010/main" val="0"/>
@@ -6097,6 +7001,7 @@
         <w:ind w:left="720"/>
       </w:pPr>
       <w:r>
+        <w:lastRenderedPageBreak/>
         <w:t>5: do result = op1 &lt;&lt; op2</w:t>
       </w:r>
     </w:p>
@@ -6145,7 +7050,6 @@
         <w:rPr>
           <w:rFonts w:hint="eastAsia"/>
         </w:rPr>
-        <w:lastRenderedPageBreak/>
         <w:t>Func</w:t>
       </w:r>
       <w:r>
@@ -6174,7 +7078,7 @@
                     <pic:cNvPicPr/>
                   </pic:nvPicPr>
                   <pic:blipFill>
-                    <a:blip r:embed="rId45"/>
+                    <a:blip r:embed="rId53"/>
                     <a:stretch>
                       <a:fillRect/>
                     </a:stretch>
@@ -6225,7 +7129,7 @@
                     <pic:cNvPicPr/>
                   </pic:nvPicPr>
                   <pic:blipFill>
-                    <a:blip r:embed="rId46"/>
+                    <a:blip r:embed="rId54"/>
                     <a:stretch>
                       <a:fillRect/>
                     </a:stretch>
@@ -6276,7 +7180,7 @@
                     <pic:cNvPicPr/>
                   </pic:nvPicPr>
                   <pic:blipFill>
-                    <a:blip r:embed="rId47"/>
+                    <a:blip r:embed="rId55"/>
                     <a:stretch>
                       <a:fillRect/>
                     </a:stretch>
@@ -6346,7 +7250,7 @@
                     <pic:cNvPicPr/>
                   </pic:nvPicPr>
                   <pic:blipFill>
-                    <a:blip r:embed="rId48"/>
+                    <a:blip r:embed="rId56"/>
                     <a:stretch>
                       <a:fillRect/>
                     </a:stretch>
@@ -6381,6 +7285,7 @@
           <w:noProof/>
           <w:lang w:eastAsia="zh-CN"/>
         </w:rPr>
+        <w:lastRenderedPageBreak/>
         <w:drawing>
           <wp:inline distT="0" distB="0" distL="0" distR="0" wp14:anchorId="12699734" wp14:editId="77DA5AC9">
             <wp:extent cx="5943600" cy="842645"/>
@@ -6397,7 +7302,7 @@
                     <pic:cNvPicPr/>
                   </pic:nvPicPr>
                   <pic:blipFill>
-                    <a:blip r:embed="rId49"/>
+                    <a:blip r:embed="rId57"/>
                     <a:stretch>
                       <a:fillRect/>
                     </a:stretch>
@@ -6433,7 +7338,6 @@
           <w:noProof/>
           <w:lang w:eastAsia="zh-CN"/>
         </w:rPr>
-        <w:lastRenderedPageBreak/>
         <w:drawing>
           <wp:inline distT="0" distB="0" distL="0" distR="0" wp14:anchorId="0ED9DA5E" wp14:editId="569AF9AD">
             <wp:extent cx="5943600" cy="1028065"/>
@@ -6450,7 +7354,7 @@
                     <pic:cNvPicPr/>
                   </pic:nvPicPr>
                   <pic:blipFill>
-                    <a:blip r:embed="rId50"/>
+                    <a:blip r:embed="rId58"/>
                     <a:stretch>
                       <a:fillRect/>
                     </a:stretch>
@@ -6824,23 +7728,9 @@
         </w:rPr>
         <w:t>Analysis</w:t>
       </w:r>
-      <w:bookmarkStart w:id="0" w:name="_GoBack"/>
-      <w:bookmarkEnd w:id="0"/>
-    </w:p>
-    <w:p>
-      <w:pPr>
-        <w:rPr>
-          <w:rFonts w:hint="eastAsia"/>
-        </w:rPr>
-      </w:pPr>
-    </w:p>
-    <w:p>
-      <w:pPr>
-        <w:rPr>
-          <w:rFonts w:hint="eastAsia"/>
-        </w:rPr>
-      </w:pPr>
-    </w:p>
+    </w:p>
+    <w:p/>
+    <w:p/>
     <w:p/>
     <w:p>
       <w:pPr>
@@ -6922,7 +7812,7 @@
         </w:numPr>
         <w:spacing w:before="0" w:after="0" w:line="360" w:lineRule="auto"/>
         <w:rPr>
-          <w:rFonts w:ascii="Ubuntu" w:eastAsia="Ubuntu" w:hAnsi="Ubuntu" w:cs="Ubuntu" w:hint="eastAsia"/>
+          <w:rFonts w:ascii="Ubuntu" w:eastAsia="Ubuntu" w:hAnsi="Ubuntu" w:cs="Ubuntu"/>
           <w:lang w:eastAsia="zh-CN"/>
         </w:rPr>
       </w:pPr>
@@ -6943,7 +7833,7 @@
         </w:numPr>
         <w:spacing w:before="0" w:after="0" w:line="360" w:lineRule="auto"/>
         <w:rPr>
-          <w:rFonts w:ascii="Ubuntu" w:eastAsia="Ubuntu" w:hAnsi="Ubuntu" w:cs="Ubuntu" w:hint="eastAsia"/>
+          <w:rFonts w:ascii="Ubuntu" w:eastAsia="Ubuntu" w:hAnsi="Ubuntu" w:cs="Ubuntu"/>
           <w:lang w:eastAsia="zh-CN"/>
         </w:rPr>
       </w:pPr>
@@ -6964,33 +7854,26 @@
         </w:numPr>
         <w:spacing w:before="0" w:after="0" w:line="360" w:lineRule="auto"/>
         <w:rPr>
+          <w:rFonts w:ascii="Ubuntu" w:eastAsia="Ubuntu" w:hAnsi="Ubuntu" w:cs="Ubuntu"/>
+          <w:lang w:eastAsia="zh-CN"/>
+        </w:rPr>
+      </w:pPr>
+      <w:r>
+        <w:rPr>
           <w:rFonts w:ascii="Ubuntu" w:eastAsia="Ubuntu" w:hAnsi="Ubuntu" w:cs="Ubuntu" w:hint="eastAsia"/>
           <w:lang w:eastAsia="zh-CN"/>
         </w:rPr>
-      </w:pPr>
-      <w:r>
-        <w:rPr>
-          <w:rFonts w:ascii="Ubuntu" w:eastAsia="Ubuntu" w:hAnsi="Ubuntu" w:cs="Ubuntu" w:hint="eastAsia"/>
-          <w:lang w:eastAsia="zh-CN"/>
-        </w:rPr>
         <w:t>ROTATE optimization</w:t>
       </w:r>
     </w:p>
     <w:p>
       <w:pPr>
         <w:rPr>
-          <w:rFonts w:hint="eastAsia"/>
-          <w:lang w:eastAsia="zh-CN"/>
-        </w:rPr>
-      </w:pPr>
-    </w:p>
-    <w:p>
-      <w:pPr>
-        <w:rPr>
-          <w:rFonts w:hint="eastAsia"/>
-        </w:rPr>
-      </w:pPr>
-    </w:p>
+          <w:lang w:eastAsia="zh-CN"/>
+        </w:rPr>
+      </w:pPr>
+    </w:p>
+    <w:p/>
     <w:p>
       <w:pPr>
         <w:pStyle w:val="2"/>
@@ -7054,27 +7937,9 @@
         <w:t>Timing simulation</w:t>
       </w:r>
     </w:p>
-    <w:p>
-      <w:pPr>
-        <w:rPr>
-          <w:rFonts w:hint="eastAsia"/>
-        </w:rPr>
-      </w:pPr>
-    </w:p>
-    <w:p>
-      <w:pPr>
-        <w:rPr>
-          <w:rFonts w:hint="eastAsia"/>
-        </w:rPr>
-      </w:pPr>
-    </w:p>
-    <w:p>
-      <w:pPr>
-        <w:rPr>
-          <w:rFonts w:hint="eastAsia"/>
-        </w:rPr>
-      </w:pPr>
-    </w:p>
+    <w:p/>
+    <w:p/>
+    <w:p/>
     <w:p>
       <w:pPr>
         <w:pStyle w:val="1"/>
@@ -7097,13 +7962,7 @@
       </w:r>
     </w:p>
     <w:p/>
-    <w:p>
-      <w:pPr>
-        <w:rPr>
-          <w:rFonts w:hint="eastAsia"/>
-        </w:rPr>
-      </w:pPr>
-    </w:p>
+    <w:p/>
     <w:p/>
     <w:p>
       <w:pPr>
@@ -8001,7 +8860,7 @@
     <w:lsdException w:name="E-mail Signature" w:semiHidden="1" w:unhideWhenUsed="1"/>
     <w:lsdException w:name="HTML Top of Form" w:semiHidden="1" w:unhideWhenUsed="1"/>
     <w:lsdException w:name="HTML Bottom of Form" w:semiHidden="1" w:unhideWhenUsed="1"/>
-    <w:lsdException w:name="Normal (Web)" w:semiHidden="1" w:unhideWhenUsed="1"/>
+    <w:lsdException w:name="Normal (Web)" w:semiHidden="1" w:unhideWhenUsed="1" w:qFormat="1"/>
     <w:lsdException w:name="HTML Acronym" w:semiHidden="1" w:unhideWhenUsed="1"/>
     <w:lsdException w:name="HTML Address" w:semiHidden="1" w:unhideWhenUsed="1"/>
     <w:lsdException w:name="HTML Cite" w:semiHidden="1" w:unhideWhenUsed="1"/>
@@ -8635,6 +9494,31 @@
       <w:szCs w:val="24"/>
     </w:rPr>
   </w:style>
+  <w:style w:type="paragraph" w:styleId="a8">
+    <w:name w:val="Normal (Web)"/>
+    <w:basedOn w:val="a"/>
+    <w:uiPriority w:val="99"/>
+    <w:unhideWhenUsed/>
+    <w:qFormat/>
+    <w:rsid w:val="002C3DF6"/>
+    <w:pPr>
+      <w:spacing w:before="100" w:beforeAutospacing="1" w:after="100" w:afterAutospacing="1"/>
+    </w:pPr>
+    <w:rPr>
+      <w:rFonts w:ascii="Times New Roman" w:hAnsi="Times New Roman" w:cs="Times New Roman"/>
+      <w:lang w:eastAsia="zh-CN"/>
+    </w:rPr>
+  </w:style>
+  <w:style w:type="paragraph" w:customStyle="1" w:styleId="ListParagraph1">
+    <w:name w:val="List Paragraph1"/>
+    <w:basedOn w:val="a"/>
+    <w:uiPriority w:val="34"/>
+    <w:qFormat/>
+    <w:rsid w:val="002C3DF6"/>
+    <w:pPr>
+      <w:ind w:firstLineChars="200" w:firstLine="420"/>
+    </w:pPr>
+  </w:style>
 </w:styles>
 </file>
 

--- a/reports/submit/part3/report2.docx
+++ b/reports/submit/part3/report2.docx
@@ -232,7 +232,27 @@
           <w:sz w:val="28"/>
           <w:szCs w:val="28"/>
         </w:rPr>
-        <w:t>Submitted By:</w:t>
+        <w:t xml:space="preserve">Submitted </w:t>
+      </w:r>
+      <w:proofErr w:type="gramStart"/>
+      <w:r>
+        <w:rPr>
+          <w:rFonts w:ascii="Ubuntu" w:eastAsia="Ubuntu" w:hAnsi="Ubuntu" w:cs="Ubuntu" w:hint="eastAsia"/>
+          <w:b/>
+          <w:sz w:val="28"/>
+          <w:szCs w:val="28"/>
+        </w:rPr>
+        <w:t>By</w:t>
+      </w:r>
+      <w:proofErr w:type="gramEnd"/>
+      <w:r>
+        <w:rPr>
+          <w:rFonts w:ascii="Ubuntu" w:eastAsia="Ubuntu" w:hAnsi="Ubuntu" w:cs="Ubuntu" w:hint="eastAsia"/>
+          <w:b/>
+          <w:sz w:val="28"/>
+          <w:szCs w:val="28"/>
+        </w:rPr>
+        <w:t>:</w:t>
       </w:r>
     </w:p>
     <w:p>
@@ -256,6 +276,7 @@
           <w:lang w:eastAsia="zh-CN"/>
         </w:rPr>
       </w:pPr>
+      <w:proofErr w:type="spellStart"/>
       <w:r>
         <w:rPr>
           <w:rFonts w:ascii="Ubuntu" w:eastAsia="Ubuntu" w:hAnsi="Ubuntu" w:cs="Ubuntu" w:hint="eastAsia"/>
@@ -263,7 +284,37 @@
           <w:szCs w:val="28"/>
           <w:lang w:eastAsia="zh-CN"/>
         </w:rPr>
-        <w:t>Tianyu Gu tg1553</w:t>
+        <w:t>Tianyu</w:t>
+      </w:r>
+      <w:proofErr w:type="spellEnd"/>
+      <w:r>
+        <w:rPr>
+          <w:rFonts w:ascii="Ubuntu" w:eastAsia="Ubuntu" w:hAnsi="Ubuntu" w:cs="Ubuntu" w:hint="eastAsia"/>
+          <w:sz w:val="28"/>
+          <w:szCs w:val="28"/>
+          <w:lang w:eastAsia="zh-CN"/>
+        </w:rPr>
+        <w:t xml:space="preserve"> </w:t>
+      </w:r>
+      <w:proofErr w:type="spellStart"/>
+      <w:r>
+        <w:rPr>
+          <w:rFonts w:ascii="Ubuntu" w:eastAsia="Ubuntu" w:hAnsi="Ubuntu" w:cs="Ubuntu" w:hint="eastAsia"/>
+          <w:sz w:val="28"/>
+          <w:szCs w:val="28"/>
+          <w:lang w:eastAsia="zh-CN"/>
+        </w:rPr>
+        <w:t>Gu</w:t>
+      </w:r>
+      <w:proofErr w:type="spellEnd"/>
+      <w:r>
+        <w:rPr>
+          <w:rFonts w:ascii="Ubuntu" w:eastAsia="Ubuntu" w:hAnsi="Ubuntu" w:cs="Ubuntu" w:hint="eastAsia"/>
+          <w:sz w:val="28"/>
+          <w:szCs w:val="28"/>
+          <w:lang w:eastAsia="zh-CN"/>
+        </w:rPr>
+        <w:t xml:space="preserve"> tg1553</w:t>
       </w:r>
     </w:p>
     <w:p>
@@ -276,6 +327,7 @@
           <w:lang w:eastAsia="zh-CN"/>
         </w:rPr>
       </w:pPr>
+      <w:proofErr w:type="spellStart"/>
       <w:r>
         <w:rPr>
           <w:rFonts w:ascii="Ubuntu" w:eastAsia="Ubuntu" w:hAnsi="Ubuntu" w:cs="Ubuntu" w:hint="eastAsia"/>
@@ -283,7 +335,17 @@
           <w:szCs w:val="28"/>
           <w:lang w:eastAsia="zh-CN"/>
         </w:rPr>
-        <w:t>Fengyang Jiang fj483</w:t>
+        <w:t>Fengyang</w:t>
+      </w:r>
+      <w:proofErr w:type="spellEnd"/>
+      <w:r>
+        <w:rPr>
+          <w:rFonts w:ascii="Ubuntu" w:eastAsia="Ubuntu" w:hAnsi="Ubuntu" w:cs="Ubuntu" w:hint="eastAsia"/>
+          <w:sz w:val="28"/>
+          <w:szCs w:val="28"/>
+          <w:lang w:eastAsia="zh-CN"/>
+        </w:rPr>
+        <w:t xml:space="preserve"> Jiang fj483</w:t>
       </w:r>
     </w:p>
     <w:p>
@@ -316,6 +378,7 @@
           <w:lang w:eastAsia="zh-CN"/>
         </w:rPr>
       </w:pPr>
+      <w:proofErr w:type="spellStart"/>
       <w:r>
         <w:rPr>
           <w:rFonts w:ascii="Ubuntu" w:eastAsia="Ubuntu" w:hAnsi="Ubuntu" w:cs="Ubuntu" w:hint="eastAsia"/>
@@ -323,7 +386,17 @@
           <w:szCs w:val="28"/>
           <w:lang w:eastAsia="zh-CN"/>
         </w:rPr>
-        <w:t>Junlun Xiao jx755</w:t>
+        <w:t>Junlun</w:t>
+      </w:r>
+      <w:proofErr w:type="spellEnd"/>
+      <w:r>
+        <w:rPr>
+          <w:rFonts w:ascii="Ubuntu" w:eastAsia="Ubuntu" w:hAnsi="Ubuntu" w:cs="Ubuntu" w:hint="eastAsia"/>
+          <w:sz w:val="28"/>
+          <w:szCs w:val="28"/>
+          <w:lang w:eastAsia="zh-CN"/>
+        </w:rPr>
+        <w:t xml:space="preserve"> Xiao jx755</w:t>
       </w:r>
     </w:p>
     <w:p>
@@ -336,6 +409,7 @@
           <w:lang w:eastAsia="zh-CN"/>
         </w:rPr>
       </w:pPr>
+      <w:proofErr w:type="spellStart"/>
       <w:r>
         <w:rPr>
           <w:rFonts w:ascii="Ubuntu" w:eastAsia="Ubuntu" w:hAnsi="Ubuntu" w:cs="Ubuntu" w:hint="eastAsia"/>
@@ -343,7 +417,17 @@
           <w:szCs w:val="28"/>
           <w:lang w:eastAsia="zh-CN"/>
         </w:rPr>
-        <w:t>Yiren Dai yd1257</w:t>
+        <w:t>Yiren</w:t>
+      </w:r>
+      <w:proofErr w:type="spellEnd"/>
+      <w:r>
+        <w:rPr>
+          <w:rFonts w:ascii="Ubuntu" w:eastAsia="Ubuntu" w:hAnsi="Ubuntu" w:cs="Ubuntu" w:hint="eastAsia"/>
+          <w:sz w:val="28"/>
+          <w:szCs w:val="28"/>
+          <w:lang w:eastAsia="zh-CN"/>
+        </w:rPr>
+        <w:t xml:space="preserve"> Dai yd1257</w:t>
       </w:r>
     </w:p>
     <w:p>
@@ -520,7 +604,49 @@
         <w:rPr>
           <w:rFonts w:ascii="Ubuntu Mono" w:eastAsia="Ubuntu" w:hAnsi="Ubuntu Mono" w:cs="Ubuntu Mono"/>
         </w:rPr>
-        <w:t xml:space="preserve">The NYU-6463 Processor performs the tasks of instruction fetch, instruction decode, execution and memory access all in one clock cycle. First, the PC value is used as an address to index the instruction memory which supplies a 32-bit value of the next instruction to be executed. This instruction is then split into the different fields as shown in Table above. The instructions’ opcode field bits [31-26] are sent to the control unit to determine the type of instruction to execute. The type of instruction then determines which control signals are to be asserted and what function the ALU is to perform, therefore, decoding the instruction. The instruction register address fields Rs bits [25 - 21], Rt bits [20 - 16], and Rd bits [15-11] are used to address the register file. The register file reads in the requested addresses and outputs the data values contained in these registers. These data values can then be operated on by the ALU whose operation is determined by the control unit to either compute a memory address (e.g. load or store), compute an arithmetic result (e.g. add, and or sub), or perform a compare (e.g. branch operations). If the instruction decoded is arithmetic, the ALU result is0 written to a register. If the instruction decoded is a load or a store, the ALU result is then used to address the data memory. The final step writes the ALU result or memory value back to the register file. </w:t>
+        <w:t xml:space="preserve">The NYU-6463 Processor performs the tasks of instruction fetch, instruction decode, execution and memory access all in one clock cycle. First, the PC value is used as an address to index the instruction memory which supplies a 32-bit value of the next instruction to be executed. This instruction is then split into the different fields as shown in Table above. The instructions’ </w:t>
+      </w:r>
+      <w:proofErr w:type="spellStart"/>
+      <w:r>
+        <w:rPr>
+          <w:rFonts w:ascii="Ubuntu Mono" w:eastAsia="Ubuntu" w:hAnsi="Ubuntu Mono" w:cs="Ubuntu Mono"/>
+        </w:rPr>
+        <w:t>opcode</w:t>
+      </w:r>
+      <w:proofErr w:type="spellEnd"/>
+      <w:r>
+        <w:rPr>
+          <w:rFonts w:ascii="Ubuntu Mono" w:eastAsia="Ubuntu" w:hAnsi="Ubuntu Mono" w:cs="Ubuntu Mono"/>
+        </w:rPr>
+        <w:t xml:space="preserve"> field bits [31-26] are sent to the control unit to determine the type of instruction to execute. The type of instruction then determines which control signals are to be asserted and what function the ALU is to perform, therefore, decoding the instruction. The instruction register address fields </w:t>
+      </w:r>
+      <w:proofErr w:type="spellStart"/>
+      <w:r>
+        <w:rPr>
+          <w:rFonts w:ascii="Ubuntu Mono" w:eastAsia="Ubuntu" w:hAnsi="Ubuntu Mono" w:cs="Ubuntu Mono"/>
+        </w:rPr>
+        <w:t>Rs</w:t>
+      </w:r>
+      <w:proofErr w:type="spellEnd"/>
+      <w:r>
+        <w:rPr>
+          <w:rFonts w:ascii="Ubuntu Mono" w:eastAsia="Ubuntu" w:hAnsi="Ubuntu Mono" w:cs="Ubuntu Mono"/>
+        </w:rPr>
+        <w:t xml:space="preserve"> bits [25 - 21], </w:t>
+      </w:r>
+      <w:proofErr w:type="spellStart"/>
+      <w:r>
+        <w:rPr>
+          <w:rFonts w:ascii="Ubuntu Mono" w:eastAsia="Ubuntu" w:hAnsi="Ubuntu Mono" w:cs="Ubuntu Mono"/>
+        </w:rPr>
+        <w:t>Rt</w:t>
+      </w:r>
+      <w:proofErr w:type="spellEnd"/>
+      <w:r>
+        <w:rPr>
+          <w:rFonts w:ascii="Ubuntu Mono" w:eastAsia="Ubuntu" w:hAnsi="Ubuntu Mono" w:cs="Ubuntu Mono"/>
+        </w:rPr>
+        <w:t xml:space="preserve"> bits [20 - 16], and Rd bits [15-11] are used to address the register file. The register file reads in the requested addresses and outputs the data values contained in these registers. These data values can then be operated on by the ALU whose operation is determined by the control unit to either compute a memory address (e.g. load or store), compute an arithmetic result (e.g. add, and or sub), or perform a compare (e.g. branch operations). If the instruction decoded is arithmetic, the ALU result is0 written to a register. If the instruction decoded is a load or a store, the ALU result is then used to address the data memory. The final step writes the ALU result or memory value back to the register file. </w:t>
       </w:r>
     </w:p>
     <w:p>
@@ -765,11 +891,27 @@
           <w:rFonts w:ascii="Ubuntu Mono" w:hAnsi="Ubuntu Mono" w:cs="Ubuntu Mono"/>
         </w:rPr>
       </w:pPr>
-      <w:r>
-        <w:rPr>
-          <w:rFonts w:ascii="Ubuntu Mono" w:hAnsi="Ubuntu Mono" w:cs="Ubuntu Mono"/>
-        </w:rPr>
-        <w:t>in  clk:</w:t>
+      <w:proofErr w:type="gramStart"/>
+      <w:r>
+        <w:rPr>
+          <w:rFonts w:ascii="Ubuntu Mono" w:hAnsi="Ubuntu Mono" w:cs="Ubuntu Mono"/>
+        </w:rPr>
+        <w:t xml:space="preserve">in  </w:t>
+      </w:r>
+      <w:proofErr w:type="spellStart"/>
+      <w:r>
+        <w:rPr>
+          <w:rFonts w:ascii="Ubuntu Mono" w:hAnsi="Ubuntu Mono" w:cs="Ubuntu Mono"/>
+        </w:rPr>
+        <w:t>clk</w:t>
+      </w:r>
+      <w:proofErr w:type="spellEnd"/>
+      <w:proofErr w:type="gramEnd"/>
+      <w:r>
+        <w:rPr>
+          <w:rFonts w:ascii="Ubuntu Mono" w:hAnsi="Ubuntu Mono" w:cs="Ubuntu Mono"/>
+        </w:rPr>
+        <w:t>:</w:t>
       </w:r>
       <w:r>
         <w:rPr>
@@ -792,11 +934,27 @@
           <w:rFonts w:ascii="Ubuntu Mono" w:hAnsi="Ubuntu Mono" w:cs="Ubuntu Mono"/>
         </w:rPr>
       </w:pPr>
-      <w:r>
-        <w:rPr>
-          <w:rFonts w:ascii="Ubuntu Mono" w:hAnsi="Ubuntu Mono" w:cs="Ubuntu Mono"/>
-        </w:rPr>
-        <w:t>in  rst:</w:t>
+      <w:proofErr w:type="gramStart"/>
+      <w:r>
+        <w:rPr>
+          <w:rFonts w:ascii="Ubuntu Mono" w:hAnsi="Ubuntu Mono" w:cs="Ubuntu Mono"/>
+        </w:rPr>
+        <w:t xml:space="preserve">in  </w:t>
+      </w:r>
+      <w:proofErr w:type="spellStart"/>
+      <w:r>
+        <w:rPr>
+          <w:rFonts w:ascii="Ubuntu Mono" w:hAnsi="Ubuntu Mono" w:cs="Ubuntu Mono"/>
+        </w:rPr>
+        <w:t>rst</w:t>
+      </w:r>
+      <w:proofErr w:type="spellEnd"/>
+      <w:proofErr w:type="gramEnd"/>
+      <w:r>
+        <w:rPr>
+          <w:rFonts w:ascii="Ubuntu Mono" w:hAnsi="Ubuntu Mono" w:cs="Ubuntu Mono"/>
+        </w:rPr>
+        <w:t>:</w:t>
       </w:r>
       <w:r>
         <w:rPr>
@@ -819,11 +977,19 @@
           <w:rFonts w:ascii="Ubuntu Mono" w:hAnsi="Ubuntu Mono" w:cs="Ubuntu Mono"/>
         </w:rPr>
       </w:pPr>
-      <w:r>
-        <w:rPr>
-          <w:rFonts w:ascii="Ubuntu Mono" w:hAnsi="Ubuntu Mono" w:cs="Ubuntu Mono"/>
-        </w:rPr>
-        <w:t>in  jump:</w:t>
+      <w:proofErr w:type="gramStart"/>
+      <w:r>
+        <w:rPr>
+          <w:rFonts w:ascii="Ubuntu Mono" w:hAnsi="Ubuntu Mono" w:cs="Ubuntu Mono"/>
+        </w:rPr>
+        <w:t>in  jump</w:t>
+      </w:r>
+      <w:proofErr w:type="gramEnd"/>
+      <w:r>
+        <w:rPr>
+          <w:rFonts w:ascii="Ubuntu Mono" w:hAnsi="Ubuntu Mono" w:cs="Ubuntu Mono"/>
+        </w:rPr>
+        <w:t>:</w:t>
       </w:r>
       <w:r>
         <w:rPr>
@@ -836,7 +1002,20 @@
           <w:rFonts w:ascii="Ubuntu Mono" w:hAnsi="Ubuntu Mono" w:cs="Ubuntu Mono"/>
         </w:rPr>
         <w:tab/>
-        <w:t>pc_src select signal for JMP, active-high</w:t>
+      </w:r>
+      <w:proofErr w:type="spellStart"/>
+      <w:r>
+        <w:rPr>
+          <w:rFonts w:ascii="Ubuntu Mono" w:hAnsi="Ubuntu Mono" w:cs="Ubuntu Mono"/>
+        </w:rPr>
+        <w:t>pc_src</w:t>
+      </w:r>
+      <w:proofErr w:type="spellEnd"/>
+      <w:r>
+        <w:rPr>
+          <w:rFonts w:ascii="Ubuntu Mono" w:hAnsi="Ubuntu Mono" w:cs="Ubuntu Mono"/>
+        </w:rPr>
+        <w:t xml:space="preserve"> select signal for JMP, active-high</w:t>
       </w:r>
     </w:p>
     <w:p>
@@ -846,11 +1025,27 @@
           <w:rFonts w:ascii="Ubuntu Mono" w:hAnsi="Ubuntu Mono" w:cs="Ubuntu Mono"/>
         </w:rPr>
       </w:pPr>
-      <w:r>
-        <w:rPr>
-          <w:rFonts w:ascii="Ubuntu Mono" w:hAnsi="Ubuntu Mono" w:cs="Ubuntu Mono"/>
-        </w:rPr>
-        <w:t xml:space="preserve">in  addr:   </w:t>
+      <w:proofErr w:type="gramStart"/>
+      <w:r>
+        <w:rPr>
+          <w:rFonts w:ascii="Ubuntu Mono" w:hAnsi="Ubuntu Mono" w:cs="Ubuntu Mono"/>
+        </w:rPr>
+        <w:t xml:space="preserve">in  </w:t>
+      </w:r>
+      <w:proofErr w:type="spellStart"/>
+      <w:r>
+        <w:rPr>
+          <w:rFonts w:ascii="Ubuntu Mono" w:hAnsi="Ubuntu Mono" w:cs="Ubuntu Mono"/>
+        </w:rPr>
+        <w:t>addr</w:t>
+      </w:r>
+      <w:proofErr w:type="spellEnd"/>
+      <w:proofErr w:type="gramEnd"/>
+      <w:r>
+        <w:rPr>
+          <w:rFonts w:ascii="Ubuntu Mono" w:hAnsi="Ubuntu Mono" w:cs="Ubuntu Mono"/>
+        </w:rPr>
+        <w:t xml:space="preserve">:   </w:t>
       </w:r>
       <w:r>
         <w:rPr>
@@ -867,18 +1062,39 @@
           <w:rFonts w:ascii="Ubuntu Mono" w:hAnsi="Ubuntu Mono" w:cs="Ubuntu Mono"/>
         </w:rPr>
       </w:pPr>
-      <w:r>
-        <w:rPr>
-          <w:rFonts w:ascii="Ubuntu Mono" w:hAnsi="Ubuntu Mono" w:cs="Ubuntu Mono"/>
-        </w:rPr>
-        <w:t xml:space="preserve">in  branch: </w:t>
+      <w:proofErr w:type="gramStart"/>
+      <w:r>
+        <w:rPr>
+          <w:rFonts w:ascii="Ubuntu Mono" w:hAnsi="Ubuntu Mono" w:cs="Ubuntu Mono"/>
+        </w:rPr>
+        <w:t>in  branch</w:t>
+      </w:r>
+      <w:proofErr w:type="gramEnd"/>
+      <w:r>
+        <w:rPr>
+          <w:rFonts w:ascii="Ubuntu Mono" w:hAnsi="Ubuntu Mono" w:cs="Ubuntu Mono"/>
+        </w:rPr>
+        <w:t xml:space="preserve">: </w:t>
       </w:r>
       <w:r>
         <w:rPr>
           <w:rFonts w:ascii="Ubuntu Mono" w:hAnsi="Ubuntu Mono" w:cs="Ubuntu Mono"/>
         </w:rPr>
         <w:tab/>
-        <w:t>pc_src select signal for BXX, active-high</w:t>
+      </w:r>
+      <w:proofErr w:type="spellStart"/>
+      <w:r>
+        <w:rPr>
+          <w:rFonts w:ascii="Ubuntu Mono" w:hAnsi="Ubuntu Mono" w:cs="Ubuntu Mono"/>
+        </w:rPr>
+        <w:t>pc_src</w:t>
+      </w:r>
+      <w:proofErr w:type="spellEnd"/>
+      <w:r>
+        <w:rPr>
+          <w:rFonts w:ascii="Ubuntu Mono" w:hAnsi="Ubuntu Mono" w:cs="Ubuntu Mono"/>
+        </w:rPr>
+        <w:t xml:space="preserve"> select signal for BXX, active-high</w:t>
       </w:r>
     </w:p>
     <w:p>
@@ -888,11 +1104,27 @@
           <w:rFonts w:ascii="Ubuntu Mono" w:hAnsi="Ubuntu Mono" w:cs="Ubuntu Mono"/>
         </w:rPr>
       </w:pPr>
-      <w:r>
-        <w:rPr>
-          <w:rFonts w:ascii="Ubuntu Mono" w:hAnsi="Ubuntu Mono" w:cs="Ubuntu Mono"/>
-        </w:rPr>
-        <w:t xml:space="preserve">in  condi:  </w:t>
+      <w:proofErr w:type="gramStart"/>
+      <w:r>
+        <w:rPr>
+          <w:rFonts w:ascii="Ubuntu Mono" w:hAnsi="Ubuntu Mono" w:cs="Ubuntu Mono"/>
+        </w:rPr>
+        <w:t xml:space="preserve">in  </w:t>
+      </w:r>
+      <w:proofErr w:type="spellStart"/>
+      <w:r>
+        <w:rPr>
+          <w:rFonts w:ascii="Ubuntu Mono" w:hAnsi="Ubuntu Mono" w:cs="Ubuntu Mono"/>
+        </w:rPr>
+        <w:t>condi</w:t>
+      </w:r>
+      <w:proofErr w:type="spellEnd"/>
+      <w:proofErr w:type="gramEnd"/>
+      <w:r>
+        <w:rPr>
+          <w:rFonts w:ascii="Ubuntu Mono" w:hAnsi="Ubuntu Mono" w:cs="Ubuntu Mono"/>
+        </w:rPr>
+        <w:t xml:space="preserve">:  </w:t>
       </w:r>
       <w:r>
         <w:rPr>
@@ -909,11 +1141,19 @@
           <w:rFonts w:ascii="Ubuntu Mono" w:hAnsi="Ubuntu Mono" w:cs="Ubuntu Mono"/>
         </w:rPr>
       </w:pPr>
-      <w:r>
-        <w:rPr>
-          <w:rFonts w:ascii="Ubuntu Mono" w:hAnsi="Ubuntu Mono" w:cs="Ubuntu Mono"/>
-        </w:rPr>
-        <w:t xml:space="preserve">in  offset: </w:t>
+      <w:proofErr w:type="gramStart"/>
+      <w:r>
+        <w:rPr>
+          <w:rFonts w:ascii="Ubuntu Mono" w:hAnsi="Ubuntu Mono" w:cs="Ubuntu Mono"/>
+        </w:rPr>
+        <w:t>in  offset</w:t>
+      </w:r>
+      <w:proofErr w:type="gramEnd"/>
+      <w:r>
+        <w:rPr>
+          <w:rFonts w:ascii="Ubuntu Mono" w:hAnsi="Ubuntu Mono" w:cs="Ubuntu Mono"/>
+        </w:rPr>
+        <w:t xml:space="preserve">: </w:t>
       </w:r>
       <w:r>
         <w:rPr>
@@ -934,7 +1174,21 @@
         <w:rPr>
           <w:rFonts w:ascii="Ubuntu Mono" w:hAnsi="Ubuntu Mono" w:cs="Ubuntu Mono"/>
         </w:rPr>
-        <w:t xml:space="preserve">out pc_next: </w:t>
+        <w:t xml:space="preserve">out </w:t>
+      </w:r>
+      <w:proofErr w:type="spellStart"/>
+      <w:r>
+        <w:rPr>
+          <w:rFonts w:ascii="Ubuntu Mono" w:hAnsi="Ubuntu Mono" w:cs="Ubuntu Mono"/>
+        </w:rPr>
+        <w:t>pc_next</w:t>
+      </w:r>
+      <w:proofErr w:type="spellEnd"/>
+      <w:r>
+        <w:rPr>
+          <w:rFonts w:ascii="Ubuntu Mono" w:hAnsi="Ubuntu Mono" w:cs="Ubuntu Mono"/>
+        </w:rPr>
+        <w:t xml:space="preserve">: </w:t>
       </w:r>
       <w:r>
         <w:rPr>
@@ -963,7 +1217,21 @@
         <w:rPr>
           <w:rFonts w:ascii="Ubuntu Mono" w:hAnsi="Ubuntu Mono" w:cs="Ubuntu Mono"/>
         </w:rPr>
-        <w:t>This is a 32-bit register that contain the address of the next instruction to be executed. pc_next will be updated synchronously under 4 different conditions, as show below:</w:t>
+        <w:t xml:space="preserve">This is a 32-bit register that contain the address of the next instruction to be executed. </w:t>
+      </w:r>
+      <w:proofErr w:type="spellStart"/>
+      <w:r>
+        <w:rPr>
+          <w:rFonts w:ascii="Ubuntu Mono" w:hAnsi="Ubuntu Mono" w:cs="Ubuntu Mono"/>
+        </w:rPr>
+        <w:t>pc_next</w:t>
+      </w:r>
+      <w:proofErr w:type="spellEnd"/>
+      <w:r>
+        <w:rPr>
+          <w:rFonts w:ascii="Ubuntu Mono" w:hAnsi="Ubuntu Mono" w:cs="Ubuntu Mono"/>
+        </w:rPr>
+        <w:t xml:space="preserve"> will be updated synchronously under 4 different conditions, as show below:</w:t>
       </w:r>
     </w:p>
     <w:tbl>
@@ -1008,12 +1276,14 @@
                 <w:rFonts w:ascii="Ubuntu Mono" w:hAnsi="Ubuntu Mono" w:cs="Ubuntu Mono"/>
               </w:rPr>
             </w:pPr>
+            <w:proofErr w:type="spellStart"/>
             <w:r>
               <w:rPr>
                 <w:rFonts w:ascii="Ubuntu Mono" w:hAnsi="Ubuntu Mono" w:cs="Ubuntu Mono"/>
               </w:rPr>
               <w:t>PC_next</w:t>
             </w:r>
+            <w:proofErr w:type="spellEnd"/>
           </w:p>
         </w:tc>
         <w:tc>
@@ -1142,7 +1412,21 @@
               <w:rPr>
                 <w:rFonts w:ascii="Ubuntu Mono" w:hAnsi="Ubuntu Mono" w:cs="Ubuntu Mono"/>
               </w:rPr>
-              <w:t>jump=0 &amp; branch=1 &amp; condi=1</w:t>
+              <w:t xml:space="preserve">jump=0 &amp; branch=1 &amp; </w:t>
+            </w:r>
+            <w:proofErr w:type="spellStart"/>
+            <w:r>
+              <w:rPr>
+                <w:rFonts w:ascii="Ubuntu Mono" w:hAnsi="Ubuntu Mono" w:cs="Ubuntu Mono"/>
+              </w:rPr>
+              <w:t>condi</w:t>
+            </w:r>
+            <w:proofErr w:type="spellEnd"/>
+            <w:r>
+              <w:rPr>
+                <w:rFonts w:ascii="Ubuntu Mono" w:hAnsi="Ubuntu Mono" w:cs="Ubuntu Mono"/>
+              </w:rPr>
+              <w:t>=1</w:t>
             </w:r>
           </w:p>
         </w:tc>
@@ -1180,7 +1464,21 @@
               <w:rPr>
                 <w:rFonts w:ascii="Ubuntu Mono" w:hAnsi="Ubuntu Mono" w:cs="Ubuntu Mono"/>
               </w:rPr>
-              <w:t>(PC+4)[31:28] &amp; addr &amp; “00”</w:t>
+              <w:t xml:space="preserve">(PC+4)[31:28] &amp; </w:t>
+            </w:r>
+            <w:proofErr w:type="spellStart"/>
+            <w:r>
+              <w:rPr>
+                <w:rFonts w:ascii="Ubuntu Mono" w:hAnsi="Ubuntu Mono" w:cs="Ubuntu Mono"/>
+              </w:rPr>
+              <w:t>addr</w:t>
+            </w:r>
+            <w:proofErr w:type="spellEnd"/>
+            <w:r>
+              <w:rPr>
+                <w:rFonts w:ascii="Ubuntu Mono" w:hAnsi="Ubuntu Mono" w:cs="Ubuntu Mono"/>
+              </w:rPr>
+              <w:t xml:space="preserve"> &amp; “00”</w:t>
             </w:r>
           </w:p>
         </w:tc>
@@ -1275,7 +1573,25 @@
           <w:i/>
           <w:iCs/>
         </w:rPr>
-        <w:t>* full logic should be jump=0 &amp; (branch=0 | (branch=1 and condi=0))</w:t>
+        <w:t xml:space="preserve">* full logic should be jump=0 &amp; (branch=0 | (branch=1 and </w:t>
+      </w:r>
+      <w:proofErr w:type="spellStart"/>
+      <w:r>
+        <w:rPr>
+          <w:rFonts w:ascii="Ubuntu Mono" w:hAnsi="Ubuntu Mono" w:cs="Ubuntu Mono"/>
+          <w:i/>
+          <w:iCs/>
+        </w:rPr>
+        <w:t>condi</w:t>
+      </w:r>
+      <w:proofErr w:type="spellEnd"/>
+      <w:r>
+        <w:rPr>
+          <w:rFonts w:ascii="Ubuntu Mono" w:hAnsi="Ubuntu Mono" w:cs="Ubuntu Mono"/>
+          <w:i/>
+          <w:iCs/>
+        </w:rPr>
+        <w:t>=0))</w:t>
       </w:r>
     </w:p>
     <w:p/>
@@ -1293,6 +1609,7 @@
           <w:lang w:eastAsia="zh-CN"/>
         </w:rPr>
       </w:pPr>
+      <w:proofErr w:type="spellStart"/>
       <w:r>
         <w:rPr>
           <w:sz w:val="24"/>
@@ -1301,6 +1618,7 @@
         </w:rPr>
         <w:t>Testbench</w:t>
       </w:r>
+      <w:proofErr w:type="spellEnd"/>
     </w:p>
     <w:p>
       <w:pPr>
@@ -1313,7 +1631,21 @@
         <w:rPr>
           <w:rFonts w:ascii="Ubuntu Mono" w:hAnsi="Ubuntu Mono" w:cs="Ubuntu Mono"/>
         </w:rPr>
-        <w:t>For each condition, I tested the PC unit on 1000 random cases and used ‘assert’ statement to check the output automatically (see tb_pc.vhd for details). The stage signal would change to FINISH only when all test cases passed, otherwise, the simulation would stop with severity level ‘failure’.</w:t>
+        <w:t xml:space="preserve">For each condition, I tested the PC unit on 1000 random cases and used ‘assert’ statement to check the output automatically (see </w:t>
+      </w:r>
+      <w:proofErr w:type="spellStart"/>
+      <w:r>
+        <w:rPr>
+          <w:rFonts w:ascii="Ubuntu Mono" w:hAnsi="Ubuntu Mono" w:cs="Ubuntu Mono"/>
+        </w:rPr>
+        <w:t>tb_pc.vhd</w:t>
+      </w:r>
+      <w:proofErr w:type="spellEnd"/>
+      <w:r>
+        <w:rPr>
+          <w:rFonts w:ascii="Ubuntu Mono" w:hAnsi="Ubuntu Mono" w:cs="Ubuntu Mono"/>
+        </w:rPr>
+        <w:t xml:space="preserve"> for details). The stage signal would change to FINISH only when all test cases passed, otherwise, the simulation would stop with severity level ‘failure’.</w:t>
       </w:r>
     </w:p>
     <w:p>
@@ -2490,11 +2822,27 @@
           <w:lang w:eastAsia="zh-CN"/>
         </w:rPr>
       </w:pPr>
-      <w:r>
-        <w:rPr>
-          <w:lang w:eastAsia="zh-CN"/>
-        </w:rPr>
-        <w:t>Addr[31:0</w:t>
+      <w:proofErr w:type="spellStart"/>
+      <w:proofErr w:type="gramStart"/>
+      <w:r>
+        <w:rPr>
+          <w:lang w:eastAsia="zh-CN"/>
+        </w:rPr>
+        <w:t>Addr</w:t>
+      </w:r>
+      <w:proofErr w:type="spellEnd"/>
+      <w:r>
+        <w:rPr>
+          <w:lang w:eastAsia="zh-CN"/>
+        </w:rPr>
+        <w:t>[</w:t>
+      </w:r>
+      <w:proofErr w:type="gramEnd"/>
+      <w:r>
+        <w:rPr>
+          <w:lang w:eastAsia="zh-CN"/>
+        </w:rPr>
+        <w:t>31:0</w:t>
       </w:r>
       <w:r>
         <w:rPr>
@@ -2517,6 +2865,7 @@
           <w:lang w:eastAsia="zh-CN"/>
         </w:rPr>
       </w:pPr>
+      <w:proofErr w:type="spellStart"/>
       <w:r>
         <w:rPr>
           <w:lang w:eastAsia="zh-CN"/>
@@ -2528,7 +2877,15 @@
           <w:rFonts w:hint="eastAsia"/>
           <w:lang w:eastAsia="zh-CN"/>
         </w:rPr>
-        <w:t>_clk:</w:t>
+        <w:t>_clk</w:t>
+      </w:r>
+      <w:proofErr w:type="spellEnd"/>
+      <w:r>
+        <w:rPr>
+          <w:rFonts w:hint="eastAsia"/>
+          <w:lang w:eastAsia="zh-CN"/>
+        </w:rPr>
+        <w:t>:</w:t>
       </w:r>
       <w:r>
         <w:rPr>
@@ -2544,6 +2901,8 @@
           <w:lang w:eastAsia="zh-CN"/>
         </w:rPr>
       </w:pPr>
+      <w:proofErr w:type="spellStart"/>
+      <w:proofErr w:type="gramStart"/>
       <w:r>
         <w:rPr>
           <w:lang w:eastAsia="zh-CN"/>
@@ -2555,8 +2914,17 @@
           <w:rFonts w:hint="eastAsia"/>
           <w:lang w:eastAsia="zh-CN"/>
         </w:rPr>
-        <w:t>d[</w:t>
-      </w:r>
+        <w:t>d</w:t>
+      </w:r>
+      <w:proofErr w:type="spellEnd"/>
+      <w:r>
+        <w:rPr>
+          <w:rFonts w:hint="eastAsia"/>
+          <w:lang w:eastAsia="zh-CN"/>
+        </w:rPr>
+        <w:t>[</w:t>
+      </w:r>
+      <w:proofErr w:type="gramEnd"/>
       <w:r>
         <w:rPr>
           <w:lang w:eastAsia="zh-CN"/>
@@ -2601,7 +2969,28 @@
           <w:lang w:eastAsia="zh-CN"/>
         </w:rPr>
         <w:tab/>
-        <w:t>Inst[31:0</w:t>
+      </w:r>
+      <w:proofErr w:type="spellStart"/>
+      <w:proofErr w:type="gramStart"/>
+      <w:r>
+        <w:rPr>
+          <w:lang w:eastAsia="zh-CN"/>
+        </w:rPr>
+        <w:t>Inst</w:t>
+      </w:r>
+      <w:proofErr w:type="spellEnd"/>
+      <w:r>
+        <w:rPr>
+          <w:lang w:eastAsia="zh-CN"/>
+        </w:rPr>
+        <w:t>[</w:t>
+      </w:r>
+      <w:proofErr w:type="gramEnd"/>
+      <w:r>
+        <w:rPr>
+          <w:lang w:eastAsia="zh-CN"/>
+        </w:rPr>
+        <w:t>31:0</w:t>
       </w:r>
       <w:r>
         <w:rPr>
@@ -2717,7 +3106,39 @@
           <w:rFonts w:hint="eastAsia"/>
           <w:lang w:eastAsia="zh-CN"/>
         </w:rPr>
-        <w:t xml:space="preserve"> At the rising edge of w_clk, we write the value of the wd into instruction memory. In this way, it can support changing the program while our processor is running on the FPGA. </w:t>
+        <w:t xml:space="preserve"> At the rising edge of </w:t>
+      </w:r>
+      <w:proofErr w:type="spellStart"/>
+      <w:r>
+        <w:rPr>
+          <w:rFonts w:hint="eastAsia"/>
+          <w:lang w:eastAsia="zh-CN"/>
+        </w:rPr>
+        <w:t>w_clk</w:t>
+      </w:r>
+      <w:proofErr w:type="spellEnd"/>
+      <w:r>
+        <w:rPr>
+          <w:rFonts w:hint="eastAsia"/>
+          <w:lang w:eastAsia="zh-CN"/>
+        </w:rPr>
+        <w:t xml:space="preserve">, we write the value of the </w:t>
+      </w:r>
+      <w:proofErr w:type="spellStart"/>
+      <w:r>
+        <w:rPr>
+          <w:rFonts w:hint="eastAsia"/>
+          <w:lang w:eastAsia="zh-CN"/>
+        </w:rPr>
+        <w:t>wd</w:t>
+      </w:r>
+      <w:proofErr w:type="spellEnd"/>
+      <w:r>
+        <w:rPr>
+          <w:rFonts w:hint="eastAsia"/>
+          <w:lang w:eastAsia="zh-CN"/>
+        </w:rPr>
+        <w:t xml:space="preserve"> into instruction memory. In this way, it can support changing the program while our processor is running on the FPGA. </w:t>
       </w:r>
     </w:p>
     <w:p/>
@@ -2729,12 +3150,14 @@
           <w:numId w:val="1"/>
         </w:numPr>
       </w:pPr>
+      <w:proofErr w:type="spellStart"/>
       <w:r>
         <w:rPr>
           <w:rFonts w:hint="eastAsia"/>
         </w:rPr>
         <w:t>Testbench</w:t>
       </w:r>
+      <w:proofErr w:type="spellEnd"/>
     </w:p>
     <w:p>
       <w:r>
@@ -2758,7 +3181,43 @@
         <w:rPr>
           <w:rFonts w:hint="eastAsia"/>
         </w:rPr>
-        <w:t>Generate random variable to change addr(9 downto 2) and random variable to change instruction</w:t>
+        <w:t xml:space="preserve">Generate random variable to change </w:t>
+      </w:r>
+      <w:proofErr w:type="spellStart"/>
+      <w:proofErr w:type="gramStart"/>
+      <w:r>
+        <w:rPr>
+          <w:rFonts w:hint="eastAsia"/>
+        </w:rPr>
+        <w:t>addr</w:t>
+      </w:r>
+      <w:proofErr w:type="spellEnd"/>
+      <w:r>
+        <w:rPr>
+          <w:rFonts w:hint="eastAsia"/>
+        </w:rPr>
+        <w:t>(</w:t>
+      </w:r>
+      <w:proofErr w:type="gramEnd"/>
+      <w:r>
+        <w:rPr>
+          <w:rFonts w:hint="eastAsia"/>
+        </w:rPr>
+        <w:t xml:space="preserve">9 </w:t>
+      </w:r>
+      <w:proofErr w:type="spellStart"/>
+      <w:r>
+        <w:rPr>
+          <w:rFonts w:hint="eastAsia"/>
+        </w:rPr>
+        <w:t>downto</w:t>
+      </w:r>
+      <w:proofErr w:type="spellEnd"/>
+      <w:r>
+        <w:rPr>
+          <w:rFonts w:hint="eastAsia"/>
+        </w:rPr>
+        <w:t xml:space="preserve"> 2) and random variable to change instruction</w:t>
       </w:r>
     </w:p>
     <w:p>
@@ -2928,7 +3387,21 @@
         <w:rPr>
           <w:lang w:eastAsia="zh-CN"/>
         </w:rPr>
-        <w:t xml:space="preserve">example1: the output instruction is the same as the wd value we wrote in. </w:t>
+        <w:t xml:space="preserve">example1: the output instruction is the same as the </w:t>
+      </w:r>
+      <w:proofErr w:type="spellStart"/>
+      <w:r>
+        <w:rPr>
+          <w:lang w:eastAsia="zh-CN"/>
+        </w:rPr>
+        <w:t>wd</w:t>
+      </w:r>
+      <w:proofErr w:type="spellEnd"/>
+      <w:r>
+        <w:rPr>
+          <w:lang w:eastAsia="zh-CN"/>
+        </w:rPr>
+        <w:t xml:space="preserve"> value we wrote in. </w:t>
       </w:r>
     </w:p>
     <w:p>
@@ -3003,7 +3476,21 @@
         <w:rPr>
           <w:lang w:eastAsia="zh-CN"/>
         </w:rPr>
-        <w:t xml:space="preserve">example2: the output instruction is the same as the wd value we wrote in. </w:t>
+        <w:t xml:space="preserve">example2: the output instruction is the same as the </w:t>
+      </w:r>
+      <w:proofErr w:type="spellStart"/>
+      <w:r>
+        <w:rPr>
+          <w:lang w:eastAsia="zh-CN"/>
+        </w:rPr>
+        <w:t>wd</w:t>
+      </w:r>
+      <w:proofErr w:type="spellEnd"/>
+      <w:r>
+        <w:rPr>
+          <w:lang w:eastAsia="zh-CN"/>
+        </w:rPr>
+        <w:t xml:space="preserve"> value we wrote in. </w:t>
       </w:r>
     </w:p>
     <w:p/>
@@ -3491,7 +3978,21 @@
         <w:rPr>
           <w:rFonts w:hint="eastAsia"/>
         </w:rPr>
-        <w:t>There are mainly these ports in Reg_File:</w:t>
+        <w:t xml:space="preserve">There are mainly these ports in </w:t>
+      </w:r>
+      <w:proofErr w:type="spellStart"/>
+      <w:r>
+        <w:rPr>
+          <w:rFonts w:hint="eastAsia"/>
+        </w:rPr>
+        <w:t>Reg_File</w:t>
+      </w:r>
+      <w:proofErr w:type="spellEnd"/>
+      <w:r>
+        <w:rPr>
+          <w:rFonts w:hint="eastAsia"/>
+        </w:rPr>
+        <w:t>:</w:t>
       </w:r>
     </w:p>
     <w:p>
@@ -3509,11 +4010,33 @@
           <w:numId w:val="7"/>
         </w:numPr>
       </w:pPr>
-      <w:r>
-        <w:rPr>
-          <w:rFonts w:hint="eastAsia"/>
-        </w:rPr>
-        <w:t>clk (clock signal) and rst (reset signal)</w:t>
+      <w:proofErr w:type="spellStart"/>
+      <w:r>
+        <w:rPr>
+          <w:rFonts w:hint="eastAsia"/>
+        </w:rPr>
+        <w:t>clk</w:t>
+      </w:r>
+      <w:proofErr w:type="spellEnd"/>
+      <w:r>
+        <w:rPr>
+          <w:rFonts w:hint="eastAsia"/>
+        </w:rPr>
+        <w:t xml:space="preserve"> (clock signal) and </w:t>
+      </w:r>
+      <w:proofErr w:type="spellStart"/>
+      <w:r>
+        <w:rPr>
+          <w:rFonts w:hint="eastAsia"/>
+        </w:rPr>
+        <w:t>rst</w:t>
+      </w:r>
+      <w:proofErr w:type="spellEnd"/>
+      <w:r>
+        <w:rPr>
+          <w:rFonts w:hint="eastAsia"/>
+        </w:rPr>
+        <w:t xml:space="preserve"> (reset signal)</w:t>
       </w:r>
     </w:p>
     <w:p>
@@ -3523,11 +4046,47 @@
           <w:numId w:val="7"/>
         </w:numPr>
       </w:pPr>
-      <w:r>
-        <w:rPr>
-          <w:rFonts w:hint="eastAsia"/>
-        </w:rPr>
-        <w:t>rs, rt, rd: 5-bit inputs, which represent the address in Register File</w:t>
+      <w:proofErr w:type="spellStart"/>
+      <w:r>
+        <w:rPr>
+          <w:rFonts w:hint="eastAsia"/>
+        </w:rPr>
+        <w:t>rs</w:t>
+      </w:r>
+      <w:proofErr w:type="spellEnd"/>
+      <w:r>
+        <w:rPr>
+          <w:rFonts w:hint="eastAsia"/>
+        </w:rPr>
+        <w:t xml:space="preserve">, </w:t>
+      </w:r>
+      <w:proofErr w:type="spellStart"/>
+      <w:r>
+        <w:rPr>
+          <w:rFonts w:hint="eastAsia"/>
+        </w:rPr>
+        <w:t>rt</w:t>
+      </w:r>
+      <w:proofErr w:type="spellEnd"/>
+      <w:r>
+        <w:rPr>
+          <w:rFonts w:hint="eastAsia"/>
+        </w:rPr>
+        <w:t xml:space="preserve">, </w:t>
+      </w:r>
+      <w:proofErr w:type="spellStart"/>
+      <w:r>
+        <w:rPr>
+          <w:rFonts w:hint="eastAsia"/>
+        </w:rPr>
+        <w:t>rd</w:t>
+      </w:r>
+      <w:proofErr w:type="spellEnd"/>
+      <w:r>
+        <w:rPr>
+          <w:rFonts w:hint="eastAsia"/>
+        </w:rPr>
+        <w:t>: 5-bit inputs, which represent the address in Register File</w:t>
       </w:r>
     </w:p>
     <w:p>
@@ -3537,11 +4096,47 @@
           <w:numId w:val="7"/>
         </w:numPr>
       </w:pPr>
-      <w:r>
-        <w:rPr>
-          <w:rFonts w:hint="eastAsia"/>
-        </w:rPr>
-        <w:t>wd: 32-bit input, which contain the data that should be written into reg(rd)</w:t>
+      <w:proofErr w:type="spellStart"/>
+      <w:r>
+        <w:rPr>
+          <w:rFonts w:hint="eastAsia"/>
+        </w:rPr>
+        <w:t>wd</w:t>
+      </w:r>
+      <w:proofErr w:type="spellEnd"/>
+      <w:r>
+        <w:rPr>
+          <w:rFonts w:hint="eastAsia"/>
+        </w:rPr>
+        <w:t xml:space="preserve">: 32-bit input, which contain the data that should be written into </w:t>
+      </w:r>
+      <w:proofErr w:type="spellStart"/>
+      <w:r>
+        <w:rPr>
+          <w:rFonts w:hint="eastAsia"/>
+        </w:rPr>
+        <w:t>reg</w:t>
+      </w:r>
+      <w:proofErr w:type="spellEnd"/>
+      <w:r>
+        <w:rPr>
+          <w:rFonts w:hint="eastAsia"/>
+        </w:rPr>
+        <w:t>(</w:t>
+      </w:r>
+      <w:proofErr w:type="spellStart"/>
+      <w:r>
+        <w:rPr>
+          <w:rFonts w:hint="eastAsia"/>
+        </w:rPr>
+        <w:t>rd</w:t>
+      </w:r>
+      <w:proofErr w:type="spellEnd"/>
+      <w:r>
+        <w:rPr>
+          <w:rFonts w:hint="eastAsia"/>
+        </w:rPr>
+        <w:t>)</w:t>
       </w:r>
     </w:p>
     <w:p>
@@ -3620,7 +4215,63 @@
         <w:rPr>
           <w:rFonts w:hint="eastAsia"/>
         </w:rPr>
-        <w:t>rd1, rd2: 32-bit outputs, which contain the data read from reg(rs) and reg(rt)</w:t>
+        <w:t xml:space="preserve">rd1, rd2: 32-bit outputs, which contain the data read from </w:t>
+      </w:r>
+      <w:proofErr w:type="spellStart"/>
+      <w:r>
+        <w:rPr>
+          <w:rFonts w:hint="eastAsia"/>
+        </w:rPr>
+        <w:t>reg</w:t>
+      </w:r>
+      <w:proofErr w:type="spellEnd"/>
+      <w:r>
+        <w:rPr>
+          <w:rFonts w:hint="eastAsia"/>
+        </w:rPr>
+        <w:t>(</w:t>
+      </w:r>
+      <w:proofErr w:type="spellStart"/>
+      <w:r>
+        <w:rPr>
+          <w:rFonts w:hint="eastAsia"/>
+        </w:rPr>
+        <w:t>rs</w:t>
+      </w:r>
+      <w:proofErr w:type="spellEnd"/>
+      <w:r>
+        <w:rPr>
+          <w:rFonts w:hint="eastAsia"/>
+        </w:rPr>
+        <w:t xml:space="preserve">) and </w:t>
+      </w:r>
+      <w:proofErr w:type="spellStart"/>
+      <w:r>
+        <w:rPr>
+          <w:rFonts w:hint="eastAsia"/>
+        </w:rPr>
+        <w:t>reg</w:t>
+      </w:r>
+      <w:proofErr w:type="spellEnd"/>
+      <w:r>
+        <w:rPr>
+          <w:rFonts w:hint="eastAsia"/>
+        </w:rPr>
+        <w:t>(</w:t>
+      </w:r>
+      <w:proofErr w:type="spellStart"/>
+      <w:r>
+        <w:rPr>
+          <w:rFonts w:hint="eastAsia"/>
+        </w:rPr>
+        <w:t>rt</w:t>
+      </w:r>
+      <w:proofErr w:type="spellEnd"/>
+      <w:r>
+        <w:rPr>
+          <w:rFonts w:hint="eastAsia"/>
+        </w:rPr>
+        <w:t>)</w:t>
       </w:r>
     </w:p>
     <w:p/>
@@ -3646,7 +4297,21 @@
         <w:rPr>
           <w:rFonts w:hint="eastAsia"/>
         </w:rPr>
-        <w:t>The main functions of Reg_File include:</w:t>
+        <w:t xml:space="preserve">The main functions of </w:t>
+      </w:r>
+      <w:proofErr w:type="spellStart"/>
+      <w:r>
+        <w:rPr>
+          <w:rFonts w:hint="eastAsia"/>
+        </w:rPr>
+        <w:t>Reg_File</w:t>
+      </w:r>
+      <w:proofErr w:type="spellEnd"/>
+      <w:r>
+        <w:rPr>
+          <w:rFonts w:hint="eastAsia"/>
+        </w:rPr>
+        <w:t xml:space="preserve"> include:</w:t>
       </w:r>
     </w:p>
     <w:p/>
@@ -3661,7 +4326,35 @@
         <w:rPr>
           <w:rFonts w:hint="eastAsia"/>
         </w:rPr>
-        <w:t>Asynchronous read: rd1 is always equal to the 32-bit data in the Register File, whose address is given by rs; and rd2 is always equal to the 32-bit data in RF with addres rt.</w:t>
+        <w:t xml:space="preserve">Asynchronous read: rd1 is always equal to the 32-bit data in the Register File, whose address is given by </w:t>
+      </w:r>
+      <w:proofErr w:type="spellStart"/>
+      <w:r>
+        <w:rPr>
+          <w:rFonts w:hint="eastAsia"/>
+        </w:rPr>
+        <w:t>rs</w:t>
+      </w:r>
+      <w:proofErr w:type="spellEnd"/>
+      <w:r>
+        <w:rPr>
+          <w:rFonts w:hint="eastAsia"/>
+        </w:rPr>
+        <w:t xml:space="preserve">; and rd2 is always equal to the 32-bit data in RF with </w:t>
+      </w:r>
+      <w:proofErr w:type="spellStart"/>
+      <w:r>
+        <w:rPr>
+          <w:rFonts w:hint="eastAsia"/>
+        </w:rPr>
+        <w:t>addres</w:t>
+      </w:r>
+      <w:proofErr w:type="spellEnd"/>
+      <w:r>
+        <w:rPr>
+          <w:rFonts w:hint="eastAsia"/>
+        </w:rPr>
+        <w:t xml:space="preserve"> rt.</w:t>
       </w:r>
     </w:p>
     <w:p>
@@ -3693,7 +4386,21 @@
         <w:rPr>
           <w:rFonts w:hint="eastAsia"/>
         </w:rPr>
-        <w:t xml:space="preserve"> is high, the 32-bit data in wd will be written to RF with the address rd.</w:t>
+        <w:t xml:space="preserve"> is high, the 32-bit data in </w:t>
+      </w:r>
+      <w:proofErr w:type="spellStart"/>
+      <w:r>
+        <w:rPr>
+          <w:rFonts w:hint="eastAsia"/>
+        </w:rPr>
+        <w:t>wd</w:t>
+      </w:r>
+      <w:proofErr w:type="spellEnd"/>
+      <w:r>
+        <w:rPr>
+          <w:rFonts w:hint="eastAsia"/>
+        </w:rPr>
+        <w:t xml:space="preserve"> will be written to RF with the address rd.</w:t>
       </w:r>
     </w:p>
     <w:p>
@@ -3707,7 +4414,51 @@
         <w:rPr>
           <w:rFonts w:hint="eastAsia"/>
         </w:rPr>
-        <w:t>The 32-bit output r29 is always equal to the value in reg(29), which will be used for LED Display. If we want to display something by LED, we should copy that value to reg(29).</w:t>
+        <w:t xml:space="preserve">The 32-bit output r29 is always equal to the value in </w:t>
+      </w:r>
+      <w:proofErr w:type="spellStart"/>
+      <w:proofErr w:type="gramStart"/>
+      <w:r>
+        <w:rPr>
+          <w:rFonts w:hint="eastAsia"/>
+        </w:rPr>
+        <w:t>reg</w:t>
+      </w:r>
+      <w:proofErr w:type="spellEnd"/>
+      <w:r>
+        <w:rPr>
+          <w:rFonts w:hint="eastAsia"/>
+        </w:rPr>
+        <w:t>(</w:t>
+      </w:r>
+      <w:proofErr w:type="gramEnd"/>
+      <w:r>
+        <w:rPr>
+          <w:rFonts w:hint="eastAsia"/>
+        </w:rPr>
+        <w:t xml:space="preserve">29), which will be used for LED Display. If we want to display something by LED, we should copy that value to </w:t>
+      </w:r>
+      <w:proofErr w:type="spellStart"/>
+      <w:proofErr w:type="gramStart"/>
+      <w:r>
+        <w:rPr>
+          <w:rFonts w:hint="eastAsia"/>
+        </w:rPr>
+        <w:t>reg</w:t>
+      </w:r>
+      <w:proofErr w:type="spellEnd"/>
+      <w:r>
+        <w:rPr>
+          <w:rFonts w:hint="eastAsia"/>
+        </w:rPr>
+        <w:t>(</w:t>
+      </w:r>
+      <w:proofErr w:type="gramEnd"/>
+      <w:r>
+        <w:rPr>
+          <w:rFonts w:hint="eastAsia"/>
+        </w:rPr>
+        <w:t>29).</w:t>
       </w:r>
     </w:p>
     <w:p>
@@ -3721,7 +4472,29 @@
         <w:rPr>
           <w:rFonts w:hint="eastAsia"/>
         </w:rPr>
-        <w:t>The 32-bit output r30 is always equal to the value in reg(30), used for 7-Seg Display. Similar to r29.</w:t>
+        <w:t xml:space="preserve">The 32-bit output r30 is always equal to the value in </w:t>
+      </w:r>
+      <w:proofErr w:type="spellStart"/>
+      <w:proofErr w:type="gramStart"/>
+      <w:r>
+        <w:rPr>
+          <w:rFonts w:hint="eastAsia"/>
+        </w:rPr>
+        <w:t>reg</w:t>
+      </w:r>
+      <w:proofErr w:type="spellEnd"/>
+      <w:r>
+        <w:rPr>
+          <w:rFonts w:hint="eastAsia"/>
+        </w:rPr>
+        <w:t>(</w:t>
+      </w:r>
+      <w:proofErr w:type="gramEnd"/>
+      <w:r>
+        <w:rPr>
+          <w:rFonts w:hint="eastAsia"/>
+        </w:rPr>
+        <w:t>30), used for 7-Seg Display. Similar to r29.</w:t>
       </w:r>
     </w:p>
     <w:p>
@@ -3735,7 +4508,29 @@
         <w:rPr>
           <w:rFonts w:hint="eastAsia"/>
         </w:rPr>
-        <w:t>The 32-bit input r31 contains the value obtained from SW and BTN buttons. reg(31) is always equal to r31, and cannot be modified by other operations (read-only).</w:t>
+        <w:t xml:space="preserve">The 32-bit input r31 contains the value obtained from SW and BTN buttons. </w:t>
+      </w:r>
+      <w:proofErr w:type="spellStart"/>
+      <w:proofErr w:type="gramStart"/>
+      <w:r>
+        <w:rPr>
+          <w:rFonts w:hint="eastAsia"/>
+        </w:rPr>
+        <w:t>reg</w:t>
+      </w:r>
+      <w:proofErr w:type="spellEnd"/>
+      <w:r>
+        <w:rPr>
+          <w:rFonts w:hint="eastAsia"/>
+        </w:rPr>
+        <w:t>(</w:t>
+      </w:r>
+      <w:proofErr w:type="gramEnd"/>
+      <w:r>
+        <w:rPr>
+          <w:rFonts w:hint="eastAsia"/>
+        </w:rPr>
+        <w:t>31) is always equal to r31, and cannot be modified by other operations (read-only).</w:t>
       </w:r>
     </w:p>
     <w:p/>
@@ -3747,6 +4542,7 @@
           <w:numId w:val="1"/>
         </w:numPr>
       </w:pPr>
+      <w:proofErr w:type="spellStart"/>
       <w:r>
         <w:rPr>
           <w:rFonts w:hint="eastAsia"/>
@@ -3754,6 +4550,7 @@
         <w:lastRenderedPageBreak/>
         <w:t>Testbench</w:t>
       </w:r>
+      <w:proofErr w:type="spellEnd"/>
     </w:p>
     <w:p>
       <w:r>
@@ -3775,11 +4572,54 @@
         <w:rPr>
           <w:rFonts w:hint="eastAsia"/>
         </w:rPr>
-        <w:t xml:space="preserve">Let rs, rt, rd &lt;= </w:t>
+        <w:t xml:space="preserve">Let </w:t>
+      </w:r>
+      <w:proofErr w:type="spellStart"/>
+      <w:r>
+        <w:rPr>
+          <w:rFonts w:hint="eastAsia"/>
+        </w:rPr>
+        <w:t>rs</w:t>
+      </w:r>
+      <w:proofErr w:type="spellEnd"/>
+      <w:r>
+        <w:rPr>
+          <w:rFonts w:hint="eastAsia"/>
+        </w:rPr>
+        <w:t xml:space="preserve">, </w:t>
+      </w:r>
+      <w:proofErr w:type="spellStart"/>
+      <w:r>
+        <w:rPr>
+          <w:rFonts w:hint="eastAsia"/>
+        </w:rPr>
+        <w:t>rt</w:t>
+      </w:r>
+      <w:proofErr w:type="spellEnd"/>
+      <w:r>
+        <w:rPr>
+          <w:rFonts w:hint="eastAsia"/>
+        </w:rPr>
+        <w:t xml:space="preserve">, </w:t>
+      </w:r>
+      <w:proofErr w:type="spellStart"/>
+      <w:r>
+        <w:rPr>
+          <w:rFonts w:hint="eastAsia"/>
+        </w:rPr>
+        <w:t>rd</w:t>
+      </w:r>
+      <w:proofErr w:type="spellEnd"/>
+      <w:r>
+        <w:rPr>
+          <w:rFonts w:hint="eastAsia"/>
+        </w:rPr>
+        <w:t xml:space="preserve"> &lt;= </w:t>
       </w:r>
       <w:r>
         <w:t>“</w:t>
       </w:r>
+      <w:proofErr w:type="gramStart"/>
       <w:r>
         <w:rPr>
           <w:rFonts w:hint="eastAsia"/>
@@ -3793,7 +4633,28 @@
         <w:rPr>
           <w:rFonts w:hint="eastAsia"/>
         </w:rPr>
-        <w:t xml:space="preserve">   -- point to reg(0)</w:t>
+        <w:t xml:space="preserve">   </w:t>
+      </w:r>
+      <w:proofErr w:type="gramEnd"/>
+      <w:r>
+        <w:rPr>
+          <w:rFonts w:hint="eastAsia"/>
+        </w:rPr>
+        <w:t xml:space="preserve">-- point to </w:t>
+      </w:r>
+      <w:proofErr w:type="spellStart"/>
+      <w:r>
+        <w:rPr>
+          <w:rFonts w:hint="eastAsia"/>
+        </w:rPr>
+        <w:t>reg</w:t>
+      </w:r>
+      <w:proofErr w:type="spellEnd"/>
+      <w:r>
+        <w:rPr>
+          <w:rFonts w:hint="eastAsia"/>
+        </w:rPr>
+        <w:t>(0)</w:t>
       </w:r>
     </w:p>
     <w:p>
@@ -3807,7 +4668,35 @@
         <w:rPr>
           <w:rFonts w:hint="eastAsia"/>
         </w:rPr>
-        <w:t>Generate a random 32-bit number and let wd &lt;= this number  -- a random value to be written</w:t>
+        <w:t xml:space="preserve">Generate a random 32-bit number and let </w:t>
+      </w:r>
+      <w:proofErr w:type="spellStart"/>
+      <w:r>
+        <w:rPr>
+          <w:rFonts w:hint="eastAsia"/>
+        </w:rPr>
+        <w:t>wd</w:t>
+      </w:r>
+      <w:proofErr w:type="spellEnd"/>
+      <w:r>
+        <w:rPr>
+          <w:rFonts w:hint="eastAsia"/>
+        </w:rPr>
+        <w:t xml:space="preserve"> &lt;= this </w:t>
+      </w:r>
+      <w:proofErr w:type="gramStart"/>
+      <w:r>
+        <w:rPr>
+          <w:rFonts w:hint="eastAsia"/>
+        </w:rPr>
+        <w:t>number  --</w:t>
+      </w:r>
+      <w:proofErr w:type="gramEnd"/>
+      <w:r>
+        <w:rPr>
+          <w:rFonts w:hint="eastAsia"/>
+        </w:rPr>
+        <w:t xml:space="preserve"> a random value to be written</w:t>
       </w:r>
     </w:p>
     <w:p>
@@ -3839,7 +4728,35 @@
         <w:rPr>
           <w:rFonts w:hint="eastAsia"/>
         </w:rPr>
-        <w:t xml:space="preserve"> to perform write function   -- write the random value into reg(rd)</w:t>
+        <w:t xml:space="preserve"> to perform write function   -- write the random value into </w:t>
+      </w:r>
+      <w:proofErr w:type="spellStart"/>
+      <w:r>
+        <w:rPr>
+          <w:rFonts w:hint="eastAsia"/>
+        </w:rPr>
+        <w:t>reg</w:t>
+      </w:r>
+      <w:proofErr w:type="spellEnd"/>
+      <w:r>
+        <w:rPr>
+          <w:rFonts w:hint="eastAsia"/>
+        </w:rPr>
+        <w:t>(</w:t>
+      </w:r>
+      <w:proofErr w:type="spellStart"/>
+      <w:r>
+        <w:rPr>
+          <w:rFonts w:hint="eastAsia"/>
+        </w:rPr>
+        <w:t>rd</w:t>
+      </w:r>
+      <w:proofErr w:type="spellEnd"/>
+      <w:r>
+        <w:rPr>
+          <w:rFonts w:hint="eastAsia"/>
+        </w:rPr>
+        <w:t>)</w:t>
       </w:r>
     </w:p>
     <w:p>
@@ -3853,8 +4770,44 @@
         <w:rPr>
           <w:rFonts w:hint="eastAsia"/>
         </w:rPr>
-        <w:t>Check if rd1 and rd2 are equal to wd   -- check the values read from rs and rt</w:t>
-      </w:r>
+        <w:t xml:space="preserve">Check if rd1 and rd2 are equal to </w:t>
+      </w:r>
+      <w:proofErr w:type="spellStart"/>
+      <w:r>
+        <w:rPr>
+          <w:rFonts w:hint="eastAsia"/>
+        </w:rPr>
+        <w:t>wd</w:t>
+      </w:r>
+      <w:proofErr w:type="spellEnd"/>
+      <w:r>
+        <w:rPr>
+          <w:rFonts w:hint="eastAsia"/>
+        </w:rPr>
+        <w:t xml:space="preserve">   -- check the values read from </w:t>
+      </w:r>
+      <w:proofErr w:type="spellStart"/>
+      <w:r>
+        <w:rPr>
+          <w:rFonts w:hint="eastAsia"/>
+        </w:rPr>
+        <w:t>rs</w:t>
+      </w:r>
+      <w:proofErr w:type="spellEnd"/>
+      <w:r>
+        <w:rPr>
+          <w:rFonts w:hint="eastAsia"/>
+        </w:rPr>
+        <w:t xml:space="preserve"> and </w:t>
+      </w:r>
+      <w:proofErr w:type="spellStart"/>
+      <w:r>
+        <w:rPr>
+          <w:rFonts w:hint="eastAsia"/>
+        </w:rPr>
+        <w:t>rt</w:t>
+      </w:r>
+      <w:proofErr w:type="spellEnd"/>
     </w:p>
     <w:p/>
     <w:p>
@@ -3870,7 +4823,71 @@
         <w:rPr>
           <w:rFonts w:hint="eastAsia"/>
         </w:rPr>
-        <w:t>After these 1000 case, let rs, rt and rd point to reg(1) (</w:t>
+        <w:t xml:space="preserve">After these 1000 case, let </w:t>
+      </w:r>
+      <w:proofErr w:type="spellStart"/>
+      <w:r>
+        <w:rPr>
+          <w:rFonts w:hint="eastAsia"/>
+        </w:rPr>
+        <w:t>rs</w:t>
+      </w:r>
+      <w:proofErr w:type="spellEnd"/>
+      <w:r>
+        <w:rPr>
+          <w:rFonts w:hint="eastAsia"/>
+        </w:rPr>
+        <w:t xml:space="preserve">, </w:t>
+      </w:r>
+      <w:proofErr w:type="spellStart"/>
+      <w:r>
+        <w:rPr>
+          <w:rFonts w:hint="eastAsia"/>
+        </w:rPr>
+        <w:t>rt</w:t>
+      </w:r>
+      <w:proofErr w:type="spellEnd"/>
+      <w:r>
+        <w:rPr>
+          <w:rFonts w:hint="eastAsia"/>
+        </w:rPr>
+        <w:t xml:space="preserve"> and </w:t>
+      </w:r>
+      <w:proofErr w:type="spellStart"/>
+      <w:r>
+        <w:rPr>
+          <w:rFonts w:hint="eastAsia"/>
+        </w:rPr>
+        <w:t>rd</w:t>
+      </w:r>
+      <w:proofErr w:type="spellEnd"/>
+      <w:r>
+        <w:rPr>
+          <w:rFonts w:hint="eastAsia"/>
+        </w:rPr>
+        <w:t xml:space="preserve"> point to </w:t>
+      </w:r>
+      <w:proofErr w:type="spellStart"/>
+      <w:proofErr w:type="gramStart"/>
+      <w:r>
+        <w:rPr>
+          <w:rFonts w:hint="eastAsia"/>
+        </w:rPr>
+        <w:t>reg</w:t>
+      </w:r>
+      <w:proofErr w:type="spellEnd"/>
+      <w:r>
+        <w:rPr>
+          <w:rFonts w:hint="eastAsia"/>
+        </w:rPr>
+        <w:t>(</w:t>
+      </w:r>
+      <w:proofErr w:type="gramEnd"/>
+      <w:r>
+        <w:rPr>
+          <w:rFonts w:hint="eastAsia"/>
+        </w:rPr>
+        <w:t>1) (</w:t>
       </w:r>
       <w:r>
         <w:t>“</w:t>
@@ -3888,7 +4905,35 @@
         <w:rPr>
           <w:rFonts w:hint="eastAsia"/>
         </w:rPr>
-        <w:t xml:space="preserve">) and do another 1000 random cases, then reg(2), reg(3), </w:t>
+        <w:t xml:space="preserve">) and do another 1000 random cases, then </w:t>
+      </w:r>
+      <w:proofErr w:type="spellStart"/>
+      <w:r>
+        <w:rPr>
+          <w:rFonts w:hint="eastAsia"/>
+        </w:rPr>
+        <w:t>reg</w:t>
+      </w:r>
+      <w:proofErr w:type="spellEnd"/>
+      <w:r>
+        <w:rPr>
+          <w:rFonts w:hint="eastAsia"/>
+        </w:rPr>
+        <w:t xml:space="preserve">(2), </w:t>
+      </w:r>
+      <w:proofErr w:type="spellStart"/>
+      <w:r>
+        <w:rPr>
+          <w:rFonts w:hint="eastAsia"/>
+        </w:rPr>
+        <w:t>reg</w:t>
+      </w:r>
+      <w:proofErr w:type="spellEnd"/>
+      <w:r>
+        <w:rPr>
+          <w:rFonts w:hint="eastAsia"/>
+        </w:rPr>
+        <w:t xml:space="preserve">(3), </w:t>
       </w:r>
       <w:r>
         <w:t>……</w:t>
@@ -3897,7 +4942,43 @@
         <w:rPr>
           <w:rFonts w:hint="eastAsia"/>
         </w:rPr>
-        <w:t xml:space="preserve"> until reg(30). (reg(31) is not used for write operation)</w:t>
+        <w:t xml:space="preserve"> until </w:t>
+      </w:r>
+      <w:proofErr w:type="spellStart"/>
+      <w:r>
+        <w:rPr>
+          <w:rFonts w:hint="eastAsia"/>
+        </w:rPr>
+        <w:t>reg</w:t>
+      </w:r>
+      <w:proofErr w:type="spellEnd"/>
+      <w:r>
+        <w:rPr>
+          <w:rFonts w:hint="eastAsia"/>
+        </w:rPr>
+        <w:t>(30). (</w:t>
+      </w:r>
+      <w:proofErr w:type="spellStart"/>
+      <w:proofErr w:type="gramStart"/>
+      <w:r>
+        <w:rPr>
+          <w:rFonts w:hint="eastAsia"/>
+        </w:rPr>
+        <w:t>reg</w:t>
+      </w:r>
+      <w:proofErr w:type="spellEnd"/>
+      <w:r>
+        <w:rPr>
+          <w:rFonts w:hint="eastAsia"/>
+        </w:rPr>
+        <w:t>(</w:t>
+      </w:r>
+      <w:proofErr w:type="gramEnd"/>
+      <w:r>
+        <w:rPr>
+          <w:rFonts w:hint="eastAsia"/>
+        </w:rPr>
+        <w:t>31) is not used for write operation)</w:t>
       </w:r>
     </w:p>
     <w:p>
@@ -4005,7 +5086,43 @@
         <w:rPr>
           <w:rFonts w:hint="eastAsia"/>
         </w:rPr>
-        <w:t>Arrow 1: Outer loop, to check every register file from reg(0) to reg(30)</w:t>
+        <w:t xml:space="preserve">Arrow 1: Outer loop, to check every register file from </w:t>
+      </w:r>
+      <w:proofErr w:type="spellStart"/>
+      <w:proofErr w:type="gramStart"/>
+      <w:r>
+        <w:rPr>
+          <w:rFonts w:hint="eastAsia"/>
+        </w:rPr>
+        <w:t>reg</w:t>
+      </w:r>
+      <w:proofErr w:type="spellEnd"/>
+      <w:r>
+        <w:rPr>
+          <w:rFonts w:hint="eastAsia"/>
+        </w:rPr>
+        <w:t>(</w:t>
+      </w:r>
+      <w:proofErr w:type="gramEnd"/>
+      <w:r>
+        <w:rPr>
+          <w:rFonts w:hint="eastAsia"/>
+        </w:rPr>
+        <w:t xml:space="preserve">0) to </w:t>
+      </w:r>
+      <w:proofErr w:type="spellStart"/>
+      <w:r>
+        <w:rPr>
+          <w:rFonts w:hint="eastAsia"/>
+        </w:rPr>
+        <w:t>reg</w:t>
+      </w:r>
+      <w:proofErr w:type="spellEnd"/>
+      <w:r>
+        <w:rPr>
+          <w:rFonts w:hint="eastAsia"/>
+        </w:rPr>
+        <w:t>(30)</w:t>
       </w:r>
     </w:p>
     <w:p>
@@ -4090,8 +5207,100 @@
         <w:rPr>
           <w:rFonts w:hint="eastAsia"/>
         </w:rPr>
-        <w:t>rd1, rd2, clk, rst, we, rs, rt, rd, wd, state, clock_period</w:t>
-      </w:r>
+        <w:t xml:space="preserve">rd1, rd2, </w:t>
+      </w:r>
+      <w:proofErr w:type="spellStart"/>
+      <w:r>
+        <w:rPr>
+          <w:rFonts w:hint="eastAsia"/>
+        </w:rPr>
+        <w:t>clk</w:t>
+      </w:r>
+      <w:proofErr w:type="spellEnd"/>
+      <w:r>
+        <w:rPr>
+          <w:rFonts w:hint="eastAsia"/>
+        </w:rPr>
+        <w:t xml:space="preserve">, </w:t>
+      </w:r>
+      <w:proofErr w:type="spellStart"/>
+      <w:r>
+        <w:rPr>
+          <w:rFonts w:hint="eastAsia"/>
+        </w:rPr>
+        <w:t>rst</w:t>
+      </w:r>
+      <w:proofErr w:type="spellEnd"/>
+      <w:r>
+        <w:rPr>
+          <w:rFonts w:hint="eastAsia"/>
+        </w:rPr>
+        <w:t xml:space="preserve">, we, </w:t>
+      </w:r>
+      <w:proofErr w:type="spellStart"/>
+      <w:r>
+        <w:rPr>
+          <w:rFonts w:hint="eastAsia"/>
+        </w:rPr>
+        <w:t>rs</w:t>
+      </w:r>
+      <w:proofErr w:type="spellEnd"/>
+      <w:r>
+        <w:rPr>
+          <w:rFonts w:hint="eastAsia"/>
+        </w:rPr>
+        <w:t xml:space="preserve">, </w:t>
+      </w:r>
+      <w:proofErr w:type="spellStart"/>
+      <w:r>
+        <w:rPr>
+          <w:rFonts w:hint="eastAsia"/>
+        </w:rPr>
+        <w:t>rt</w:t>
+      </w:r>
+      <w:proofErr w:type="spellEnd"/>
+      <w:r>
+        <w:rPr>
+          <w:rFonts w:hint="eastAsia"/>
+        </w:rPr>
+        <w:t xml:space="preserve">, </w:t>
+      </w:r>
+      <w:proofErr w:type="spellStart"/>
+      <w:r>
+        <w:rPr>
+          <w:rFonts w:hint="eastAsia"/>
+        </w:rPr>
+        <w:t>rd</w:t>
+      </w:r>
+      <w:proofErr w:type="spellEnd"/>
+      <w:r>
+        <w:rPr>
+          <w:rFonts w:hint="eastAsia"/>
+        </w:rPr>
+        <w:t xml:space="preserve">, </w:t>
+      </w:r>
+      <w:proofErr w:type="spellStart"/>
+      <w:r>
+        <w:rPr>
+          <w:rFonts w:hint="eastAsia"/>
+        </w:rPr>
+        <w:t>wd</w:t>
+      </w:r>
+      <w:proofErr w:type="spellEnd"/>
+      <w:r>
+        <w:rPr>
+          <w:rFonts w:hint="eastAsia"/>
+        </w:rPr>
+        <w:t xml:space="preserve">, state, </w:t>
+      </w:r>
+      <w:proofErr w:type="spellStart"/>
+      <w:r>
+        <w:rPr>
+          <w:rFonts w:hint="eastAsia"/>
+        </w:rPr>
+        <w:t>clock_period</w:t>
+      </w:r>
+      <w:proofErr w:type="spellEnd"/>
     </w:p>
     <w:p>
       <w:pPr>
@@ -4271,7 +5480,63 @@
         <w:rPr>
           <w:rFonts w:hint="eastAsia"/>
         </w:rPr>
-        <w:t>In each case, we give wd a random value, and set we signal to high. Then at the clock rising edge, rd1 and rd2 get the value which is equal to wd. (Notice that rs, rt and rd have the same value, so they point to the same address in RF)</w:t>
+        <w:t xml:space="preserve">In each case, we give </w:t>
+      </w:r>
+      <w:proofErr w:type="spellStart"/>
+      <w:r>
+        <w:rPr>
+          <w:rFonts w:hint="eastAsia"/>
+        </w:rPr>
+        <w:t>wd</w:t>
+      </w:r>
+      <w:proofErr w:type="spellEnd"/>
+      <w:r>
+        <w:rPr>
+          <w:rFonts w:hint="eastAsia"/>
+        </w:rPr>
+        <w:t xml:space="preserve"> a random value, and set we signal to high. Then at the clock rising edge, rd1 and rd2 get the value which is equal to wd. (Notice that </w:t>
+      </w:r>
+      <w:proofErr w:type="spellStart"/>
+      <w:r>
+        <w:rPr>
+          <w:rFonts w:hint="eastAsia"/>
+        </w:rPr>
+        <w:t>rs</w:t>
+      </w:r>
+      <w:proofErr w:type="spellEnd"/>
+      <w:r>
+        <w:rPr>
+          <w:rFonts w:hint="eastAsia"/>
+        </w:rPr>
+        <w:t xml:space="preserve">, </w:t>
+      </w:r>
+      <w:proofErr w:type="spellStart"/>
+      <w:r>
+        <w:rPr>
+          <w:rFonts w:hint="eastAsia"/>
+        </w:rPr>
+        <w:t>rt</w:t>
+      </w:r>
+      <w:proofErr w:type="spellEnd"/>
+      <w:r>
+        <w:rPr>
+          <w:rFonts w:hint="eastAsia"/>
+        </w:rPr>
+        <w:t xml:space="preserve"> and </w:t>
+      </w:r>
+      <w:proofErr w:type="spellStart"/>
+      <w:r>
+        <w:rPr>
+          <w:rFonts w:hint="eastAsia"/>
+        </w:rPr>
+        <w:t>rd</w:t>
+      </w:r>
+      <w:proofErr w:type="spellEnd"/>
+      <w:r>
+        <w:rPr>
+          <w:rFonts w:hint="eastAsia"/>
+        </w:rPr>
+        <w:t xml:space="preserve"> have the same value, so they point to the same address in RF)</w:t>
       </w:r>
     </w:p>
     <w:p>
@@ -5336,7 +6601,37 @@
         <w:rPr>
           <w:rFonts w:hint="eastAsia"/>
         </w:rPr>
-        <w:t>WPWS becomes 0ns. If we further decrease the clock period, it will fail.So we use 2.155ns as the clock period to run timing simulation, and we could still read the correct data which has been written into the EF.However, there</w:t>
+        <w:t xml:space="preserve">WPWS becomes 0ns. If we further decrease the clock period, it will </w:t>
+      </w:r>
+      <w:proofErr w:type="spellStart"/>
+      <w:proofErr w:type="gramStart"/>
+      <w:r>
+        <w:rPr>
+          <w:rFonts w:hint="eastAsia"/>
+        </w:rPr>
+        <w:t>fail.So</w:t>
+      </w:r>
+      <w:proofErr w:type="spellEnd"/>
+      <w:proofErr w:type="gramEnd"/>
+      <w:r>
+        <w:rPr>
+          <w:rFonts w:hint="eastAsia"/>
+        </w:rPr>
+        <w:t xml:space="preserve"> we use 2.155ns as the clock period to run timing simulation, and we could still read the correct data which has been written into the </w:t>
+      </w:r>
+      <w:proofErr w:type="spellStart"/>
+      <w:r>
+        <w:rPr>
+          <w:rFonts w:hint="eastAsia"/>
+        </w:rPr>
+        <w:t>EF.However</w:t>
+      </w:r>
+      <w:proofErr w:type="spellEnd"/>
+      <w:r>
+        <w:rPr>
+          <w:rFonts w:hint="eastAsia"/>
+        </w:rPr>
+        <w:t>, there</w:t>
       </w:r>
       <w:r>
         <w:t>’</w:t>
@@ -5498,7 +6793,21 @@
         <w:rPr>
           <w:rFonts w:hint="eastAsia"/>
         </w:rPr>
-        <w:t>We could see this is just a safe value. So for the Reg_File, we regard 14ns as the minimum clock period.</w:t>
+        <w:t xml:space="preserve">We could see this is just a safe value. So for the </w:t>
+      </w:r>
+      <w:proofErr w:type="spellStart"/>
+      <w:r>
+        <w:rPr>
+          <w:rFonts w:hint="eastAsia"/>
+        </w:rPr>
+        <w:t>Reg_File</w:t>
+      </w:r>
+      <w:proofErr w:type="spellEnd"/>
+      <w:r>
+        <w:rPr>
+          <w:rFonts w:hint="eastAsia"/>
+        </w:rPr>
+        <w:t>, we regard 14ns as the minimum clock period.</w:t>
       </w:r>
     </w:p>
     <w:p>
@@ -5644,7 +6953,21 @@
         <w:rPr>
           <w:rFonts w:hint="eastAsia"/>
         </w:rPr>
-        <w:t>This delay (14ns) is just for the single part Reg_File. It indicates that the clock period in Top CPU can</w:t>
+        <w:t xml:space="preserve">This delay (14ns) is just for the single part </w:t>
+      </w:r>
+      <w:proofErr w:type="spellStart"/>
+      <w:r>
+        <w:rPr>
+          <w:rFonts w:hint="eastAsia"/>
+        </w:rPr>
+        <w:t>Reg_File</w:t>
+      </w:r>
+      <w:proofErr w:type="spellEnd"/>
+      <w:r>
+        <w:rPr>
+          <w:rFonts w:hint="eastAsia"/>
+        </w:rPr>
+        <w:t>. It indicates that the clock period in Top CPU can</w:t>
       </w:r>
       <w:r>
         <w:t>’</w:t>
@@ -5783,7 +7106,21 @@
         <w:rPr>
           <w:rFonts w:ascii="Ubuntu Mono" w:eastAsiaTheme="minorHAnsi" w:hAnsi="Ubuntu Mono" w:cs="Ubuntu Mono"/>
         </w:rPr>
-        <w:t xml:space="preserve">The control unit of the block diagram examines the instruction opcode bits [31 – 26] and decodes the instruction to generate control signals to be used in the additional modules. </w:t>
+        <w:t xml:space="preserve">The control unit of the block diagram examines the instruction </w:t>
+      </w:r>
+      <w:proofErr w:type="spellStart"/>
+      <w:r>
+        <w:rPr>
+          <w:rFonts w:ascii="Ubuntu Mono" w:eastAsiaTheme="minorHAnsi" w:hAnsi="Ubuntu Mono" w:cs="Ubuntu Mono"/>
+        </w:rPr>
+        <w:t>opcode</w:t>
+      </w:r>
+      <w:proofErr w:type="spellEnd"/>
+      <w:r>
+        <w:rPr>
+          <w:rFonts w:ascii="Ubuntu Mono" w:eastAsiaTheme="minorHAnsi" w:hAnsi="Ubuntu Mono" w:cs="Ubuntu Mono"/>
+        </w:rPr>
+        <w:t xml:space="preserve"> bits [31 – 26] and decodes the instruction to generate control signals to be used in the additional modules. </w:t>
       </w:r>
     </w:p>
     <w:p>
@@ -5808,12 +7145,30 @@
           <w:kern w:val="2"/>
         </w:rPr>
       </w:pPr>
+      <w:proofErr w:type="gramStart"/>
       <w:r>
         <w:rPr>
           <w:rFonts w:ascii="Ubuntu Mono" w:eastAsiaTheme="minorHAnsi" w:hAnsi="Ubuntu Mono" w:cs="Ubuntu Mono"/>
           <w:kern w:val="2"/>
         </w:rPr>
-        <w:t xml:space="preserve">in  inst: </w:t>
+        <w:t xml:space="preserve">in  </w:t>
+      </w:r>
+      <w:proofErr w:type="spellStart"/>
+      <w:r>
+        <w:rPr>
+          <w:rFonts w:ascii="Ubuntu Mono" w:eastAsiaTheme="minorHAnsi" w:hAnsi="Ubuntu Mono" w:cs="Ubuntu Mono"/>
+          <w:kern w:val="2"/>
+        </w:rPr>
+        <w:t>inst</w:t>
+      </w:r>
+      <w:proofErr w:type="spellEnd"/>
+      <w:proofErr w:type="gramEnd"/>
+      <w:r>
+        <w:rPr>
+          <w:rFonts w:ascii="Ubuntu Mono" w:eastAsiaTheme="minorHAnsi" w:hAnsi="Ubuntu Mono" w:cs="Ubuntu Mono"/>
+          <w:kern w:val="2"/>
+        </w:rPr>
+        <w:t xml:space="preserve">: </w:t>
       </w:r>
       <w:r>
         <w:rPr>
@@ -5847,23 +7202,48 @@
           <w:rFonts w:ascii="Ubuntu Mono" w:eastAsiaTheme="minorHAnsi" w:hAnsi="Ubuntu Mono" w:cs="Ubuntu Mono"/>
           <w:kern w:val="2"/>
         </w:rPr>
-        <w:t xml:space="preserve">out lw: </w:t>
-      </w:r>
+        <w:t xml:space="preserve">out </w:t>
+      </w:r>
+      <w:proofErr w:type="spellStart"/>
       <w:r>
         <w:rPr>
           <w:rFonts w:ascii="Ubuntu Mono" w:eastAsiaTheme="minorHAnsi" w:hAnsi="Ubuntu Mono" w:cs="Ubuntu Mono"/>
           <w:kern w:val="2"/>
         </w:rPr>
-        <w:tab/>
-      </w:r>
+        <w:t>lw</w:t>
+      </w:r>
+      <w:proofErr w:type="spellEnd"/>
       <w:r>
         <w:rPr>
           <w:rFonts w:ascii="Ubuntu Mono" w:eastAsiaTheme="minorHAnsi" w:hAnsi="Ubuntu Mono" w:cs="Ubuntu Mono"/>
           <w:kern w:val="2"/>
         </w:rPr>
+        <w:t xml:space="preserve">: </w:t>
+      </w:r>
+      <w:r>
+        <w:rPr>
+          <w:rFonts w:ascii="Ubuntu Mono" w:eastAsiaTheme="minorHAnsi" w:hAnsi="Ubuntu Mono" w:cs="Ubuntu Mono"/>
+          <w:kern w:val="2"/>
+        </w:rPr>
         <w:tab/>
-        <w:t>write back source selector signal for reg_file</w:t>
-      </w:r>
+      </w:r>
+      <w:r>
+        <w:rPr>
+          <w:rFonts w:ascii="Ubuntu Mono" w:eastAsiaTheme="minorHAnsi" w:hAnsi="Ubuntu Mono" w:cs="Ubuntu Mono"/>
+          <w:kern w:val="2"/>
+        </w:rPr>
+        <w:tab/>
+        <w:t xml:space="preserve">write back source selector signal for </w:t>
+      </w:r>
+      <w:proofErr w:type="spellStart"/>
+      <w:r>
+        <w:rPr>
+          <w:rFonts w:ascii="Ubuntu Mono" w:eastAsiaTheme="minorHAnsi" w:hAnsi="Ubuntu Mono" w:cs="Ubuntu Mono"/>
+          <w:kern w:val="2"/>
+        </w:rPr>
+        <w:t>reg_file</w:t>
+      </w:r>
+      <w:proofErr w:type="spellEnd"/>
     </w:p>
     <w:p>
       <w:pPr>
@@ -5881,7 +7261,23 @@
           <w:rFonts w:ascii="Ubuntu Mono" w:eastAsiaTheme="minorHAnsi" w:hAnsi="Ubuntu Mono" w:cs="Ubuntu Mono"/>
           <w:kern w:val="2"/>
         </w:rPr>
-        <w:t xml:space="preserve">out sw: </w:t>
+        <w:t xml:space="preserve">out </w:t>
+      </w:r>
+      <w:proofErr w:type="spellStart"/>
+      <w:r>
+        <w:rPr>
+          <w:rFonts w:ascii="Ubuntu Mono" w:eastAsiaTheme="minorHAnsi" w:hAnsi="Ubuntu Mono" w:cs="Ubuntu Mono"/>
+          <w:kern w:val="2"/>
+        </w:rPr>
+        <w:t>sw</w:t>
+      </w:r>
+      <w:proofErr w:type="spellEnd"/>
+      <w:r>
+        <w:rPr>
+          <w:rFonts w:ascii="Ubuntu Mono" w:eastAsiaTheme="minorHAnsi" w:hAnsi="Ubuntu Mono" w:cs="Ubuntu Mono"/>
+          <w:kern w:val="2"/>
+        </w:rPr>
+        <w:t xml:space="preserve">: </w:t>
       </w:r>
       <w:r>
         <w:rPr>
@@ -5942,7 +7338,23 @@
           <w:rFonts w:ascii="Ubuntu Mono" w:eastAsiaTheme="minorHAnsi" w:hAnsi="Ubuntu Mono" w:cs="Ubuntu Mono"/>
           <w:kern w:val="2"/>
         </w:rPr>
-        <w:t>out bnc_type: branch type indicator</w:t>
+        <w:t xml:space="preserve">out </w:t>
+      </w:r>
+      <w:proofErr w:type="spellStart"/>
+      <w:r>
+        <w:rPr>
+          <w:rFonts w:ascii="Ubuntu Mono" w:eastAsiaTheme="minorHAnsi" w:hAnsi="Ubuntu Mono" w:cs="Ubuntu Mono"/>
+          <w:kern w:val="2"/>
+        </w:rPr>
+        <w:t>bnc_type</w:t>
+      </w:r>
+      <w:proofErr w:type="spellEnd"/>
+      <w:r>
+        <w:rPr>
+          <w:rFonts w:ascii="Ubuntu Mono" w:eastAsiaTheme="minorHAnsi" w:hAnsi="Ubuntu Mono" w:cs="Ubuntu Mono"/>
+          <w:kern w:val="2"/>
+        </w:rPr>
+        <w:t>: branch type indicator</w:t>
       </w:r>
     </w:p>
     <w:p>
@@ -5995,7 +7407,23 @@
           <w:rFonts w:ascii="Ubuntu Mono" w:eastAsiaTheme="minorHAnsi" w:hAnsi="Ubuntu Mono" w:cs="Ubuntu Mono"/>
           <w:kern w:val="2"/>
         </w:rPr>
-        <w:t xml:space="preserve">out funct: </w:t>
+        <w:t xml:space="preserve">out </w:t>
+      </w:r>
+      <w:proofErr w:type="spellStart"/>
+      <w:r>
+        <w:rPr>
+          <w:rFonts w:ascii="Ubuntu Mono" w:eastAsiaTheme="minorHAnsi" w:hAnsi="Ubuntu Mono" w:cs="Ubuntu Mono"/>
+          <w:kern w:val="2"/>
+        </w:rPr>
+        <w:t>funct</w:t>
+      </w:r>
+      <w:proofErr w:type="spellEnd"/>
+      <w:r>
+        <w:rPr>
+          <w:rFonts w:ascii="Ubuntu Mono" w:eastAsiaTheme="minorHAnsi" w:hAnsi="Ubuntu Mono" w:cs="Ubuntu Mono"/>
+          <w:kern w:val="2"/>
+        </w:rPr>
+        <w:t xml:space="preserve">: </w:t>
       </w:r>
       <w:r>
         <w:rPr>
@@ -6049,16 +7477,41 @@
           <w:rFonts w:ascii="Ubuntu Mono" w:eastAsiaTheme="minorHAnsi" w:hAnsi="Ubuntu Mono" w:cs="Ubuntu Mono"/>
           <w:kern w:val="2"/>
         </w:rPr>
-        <w:t xml:space="preserve">out regdst: </w:t>
-      </w:r>
+        <w:t xml:space="preserve">out </w:t>
+      </w:r>
+      <w:proofErr w:type="spellStart"/>
       <w:r>
         <w:rPr>
           <w:rFonts w:ascii="Ubuntu Mono" w:eastAsiaTheme="minorHAnsi" w:hAnsi="Ubuntu Mono" w:cs="Ubuntu Mono"/>
           <w:kern w:val="2"/>
         </w:rPr>
+        <w:t>regdst</w:t>
+      </w:r>
+      <w:proofErr w:type="spellEnd"/>
+      <w:r>
+        <w:rPr>
+          <w:rFonts w:ascii="Ubuntu Mono" w:eastAsiaTheme="minorHAnsi" w:hAnsi="Ubuntu Mono" w:cs="Ubuntu Mono"/>
+          <w:kern w:val="2"/>
+        </w:rPr>
+        <w:t xml:space="preserve">: </w:t>
+      </w:r>
+      <w:r>
+        <w:rPr>
+          <w:rFonts w:ascii="Ubuntu Mono" w:eastAsiaTheme="minorHAnsi" w:hAnsi="Ubuntu Mono" w:cs="Ubuntu Mono"/>
+          <w:kern w:val="2"/>
+        </w:rPr>
         <w:tab/>
-        <w:t>register destination selector signal for reg_file</w:t>
-      </w:r>
+        <w:t xml:space="preserve">register destination selector signal for </w:t>
+      </w:r>
+      <w:proofErr w:type="spellStart"/>
+      <w:r>
+        <w:rPr>
+          <w:rFonts w:ascii="Ubuntu Mono" w:eastAsiaTheme="minorHAnsi" w:hAnsi="Ubuntu Mono" w:cs="Ubuntu Mono"/>
+          <w:kern w:val="2"/>
+        </w:rPr>
+        <w:t>reg_file</w:t>
+      </w:r>
+      <w:proofErr w:type="spellEnd"/>
     </w:p>
     <w:p>
       <w:pPr>
@@ -6076,24 +7529,34 @@
           <w:rFonts w:ascii="Ubuntu Mono" w:eastAsiaTheme="minorHAnsi" w:hAnsi="Ubuntu Mono" w:cs="Ubuntu Mono"/>
           <w:kern w:val="2"/>
         </w:rPr>
-        <w:t xml:space="preserve">out regwrt: </w:t>
-      </w:r>
+        <w:t xml:space="preserve">out </w:t>
+      </w:r>
+      <w:proofErr w:type="spellStart"/>
       <w:r>
         <w:rPr>
           <w:rFonts w:ascii="Ubuntu Mono" w:eastAsiaTheme="minorHAnsi" w:hAnsi="Ubuntu Mono" w:cs="Ubuntu Mono"/>
           <w:kern w:val="2"/>
         </w:rPr>
+        <w:t>regwrt</w:t>
+      </w:r>
+      <w:proofErr w:type="spellEnd"/>
+      <w:r>
+        <w:rPr>
+          <w:rFonts w:ascii="Ubuntu Mono" w:eastAsiaTheme="minorHAnsi" w:hAnsi="Ubuntu Mono" w:cs="Ubuntu Mono"/>
+          <w:kern w:val="2"/>
+        </w:rPr>
+        <w:t xml:space="preserve">: </w:t>
+      </w:r>
+      <w:r>
+        <w:rPr>
+          <w:rFonts w:ascii="Ubuntu Mono" w:eastAsiaTheme="minorHAnsi" w:hAnsi="Ubuntu Mono" w:cs="Ubuntu Mono"/>
+          <w:kern w:val="2"/>
+        </w:rPr>
         <w:tab/>
         <w:t>write-enable signal for file</w:t>
       </w:r>
     </w:p>
-    <w:p>
-      <w:pPr>
-        <w:rPr>
-          <w:rFonts w:hint="eastAsia"/>
-        </w:rPr>
-      </w:pPr>
-    </w:p>
+    <w:p/>
     <w:p>
       <w:pPr>
         <w:pStyle w:val="6"/>
@@ -6102,12 +7565,14 @@
           <w:numId w:val="1"/>
         </w:numPr>
       </w:pPr>
+      <w:proofErr w:type="spellStart"/>
       <w:r>
         <w:rPr>
           <w:rFonts w:hint="eastAsia"/>
         </w:rPr>
         <w:t>Testbench</w:t>
       </w:r>
+      <w:proofErr w:type="spellEnd"/>
     </w:p>
     <w:p>
       <w:pPr>
@@ -6120,19 +7585,43 @@
         <w:rPr>
           <w:rFonts w:ascii="Ubuntu Mono" w:hAnsi="Ubuntu Mono" w:cs="Ubuntu Mono"/>
         </w:rPr>
-        <w:t>For each condition, I created one instruction to test correctness(bits unused is set to be zero) and used ‘assert’ statement to check the output automatically (see tb_ctrl_unit.vhd for details). The stage signal would change to FINISH only when all test cases passed, otherwise, the simulation would stop with severity level ‘failure’.</w:t>
-      </w:r>
-    </w:p>
-    <w:p>
-      <w:pPr>
-        <w:rPr>
-          <w:rFonts w:hint="eastAsia"/>
-        </w:rPr>
-      </w:pPr>
+        <w:t xml:space="preserve">For each condition, I created one instruction to test </w:t>
+      </w:r>
+      <w:proofErr w:type="gramStart"/>
+      <w:r>
+        <w:rPr>
+          <w:rFonts w:ascii="Ubuntu Mono" w:hAnsi="Ubuntu Mono" w:cs="Ubuntu Mono"/>
+        </w:rPr>
+        <w:t>correctness(</w:t>
+      </w:r>
+      <w:proofErr w:type="gramEnd"/>
+      <w:r>
+        <w:rPr>
+          <w:rFonts w:ascii="Ubuntu Mono" w:hAnsi="Ubuntu Mono" w:cs="Ubuntu Mono"/>
+        </w:rPr>
+        <w:t xml:space="preserve">bits unused is set to be zero) and used ‘assert’ statement to check the output automatically (see </w:t>
+      </w:r>
+      <w:proofErr w:type="spellStart"/>
+      <w:r>
+        <w:rPr>
+          <w:rFonts w:ascii="Ubuntu Mono" w:hAnsi="Ubuntu Mono" w:cs="Ubuntu Mono"/>
+        </w:rPr>
+        <w:t>tb_ctrl_unit.vhd</w:t>
+      </w:r>
+      <w:proofErr w:type="spellEnd"/>
+      <w:r>
+        <w:rPr>
+          <w:rFonts w:ascii="Ubuntu Mono" w:hAnsi="Ubuntu Mono" w:cs="Ubuntu Mono"/>
+        </w:rPr>
+        <w:t xml:space="preserve"> for details). The stage signal would change to FINISH only when all test cases passed, otherwise, the simulation would stop with severity level ‘failure’.</w:t>
+      </w:r>
+    </w:p>
+    <w:p>
       <w:r>
         <w:rPr>
           <w:rFonts w:ascii="Ubuntu Mono" w:hAnsi="Ubuntu Mono" w:cs="Ubuntu Mono"/>
           <w:noProof/>
+          <w:lang w:eastAsia="zh-CN"/>
         </w:rPr>
         <w:drawing>
           <wp:inline distT="0" distB="0" distL="0" distR="0" wp14:anchorId="1CA8D4D0" wp14:editId="13F8E789">
@@ -6213,6 +7702,7 @@
         <w:rPr>
           <w:rFonts w:ascii="Ubuntu Mono" w:eastAsiaTheme="minorHAnsi" w:hAnsi="Ubuntu Mono" w:cs="Ubuntu Mono"/>
           <w:noProof/>
+          <w:lang w:eastAsia="zh-CN"/>
         </w:rPr>
         <w:drawing>
           <wp:inline distT="0" distB="0" distL="0" distR="0" wp14:anchorId="0646700B" wp14:editId="57451C21">
@@ -6280,6 +7770,7 @@
         <w:rPr>
           <w:rFonts w:ascii="Ubuntu Mono" w:eastAsiaTheme="minorHAnsi" w:hAnsi="Ubuntu Mono" w:cs="Ubuntu Mono"/>
           <w:noProof/>
+          <w:lang w:eastAsia="zh-CN"/>
         </w:rPr>
         <w:drawing>
           <wp:inline distT="0" distB="0" distL="0" distR="0" wp14:anchorId="1154F86E" wp14:editId="03CB50A8">
@@ -6347,6 +7838,7 @@
         <w:rPr>
           <w:rFonts w:ascii="Ubuntu Mono" w:eastAsiaTheme="minorHAnsi" w:hAnsi="Ubuntu Mono" w:cs="Ubuntu Mono"/>
           <w:noProof/>
+          <w:lang w:eastAsia="zh-CN"/>
         </w:rPr>
         <w:lastRenderedPageBreak/>
         <w:drawing>
@@ -6412,13 +7904,7 @@
         </w:rPr>
       </w:pPr>
     </w:p>
-    <w:p>
-      <w:pPr>
-        <w:rPr>
-          <w:rFonts w:hint="eastAsia"/>
-        </w:rPr>
-      </w:pPr>
-    </w:p>
+    <w:p/>
     <w:p>
       <w:pPr>
         <w:pStyle w:val="6"/>
@@ -6588,6 +8074,7 @@
         <w:rPr>
           <w:rFonts w:ascii="Ubuntu Mono" w:eastAsiaTheme="minorHAnsi" w:hAnsi="Ubuntu Mono" w:cs="Ubuntu Mono"/>
           <w:noProof/>
+          <w:lang w:eastAsia="zh-CN"/>
         </w:rPr>
         <w:drawing>
           <wp:inline distT="0" distB="0" distL="0" distR="0" wp14:anchorId="05CA50D9" wp14:editId="3D8C507A">
@@ -6637,8 +8124,6 @@
           <w:rFonts w:ascii="Ubuntu Mono" w:eastAsiaTheme="minorHAnsi" w:hAnsi="Ubuntu Mono" w:cs="Ubuntu Mono"/>
         </w:rPr>
       </w:pPr>
-      <w:bookmarkStart w:id="0" w:name="_GoBack"/>
-      <w:bookmarkEnd w:id="0"/>
       <w:r>
         <w:rPr>
           <w:rFonts w:ascii="Ubuntu Mono" w:eastAsiaTheme="minorHAnsi" w:hAnsi="Ubuntu Mono" w:cs="Ubuntu Mono"/>
@@ -6646,13 +8131,7 @@
         <w:t>An overview with all cases passed.</w:t>
       </w:r>
     </w:p>
-    <w:p>
-      <w:pPr>
-        <w:rPr>
-          <w:rFonts w:hint="eastAsia"/>
-        </w:rPr>
-      </w:pPr>
-    </w:p>
+    <w:p/>
     <w:p>
       <w:pPr>
         <w:pStyle w:val="6"/>
@@ -6720,12 +8199,14 @@
           <w:numId w:val="1"/>
         </w:numPr>
       </w:pPr>
+      <w:proofErr w:type="spellStart"/>
       <w:r>
         <w:rPr>
           <w:rFonts w:hint="eastAsia"/>
         </w:rPr>
         <w:t>Testbench</w:t>
       </w:r>
+      <w:proofErr w:type="spellEnd"/>
     </w:p>
     <w:p>
       <w:pPr>
@@ -6792,6 +8273,7 @@
           <w:lang w:eastAsia="zh-CN"/>
         </w:rPr>
       </w:pPr>
+      <w:proofErr w:type="spellStart"/>
       <w:r>
         <w:rPr>
           <w:rFonts w:ascii="Ubuntu" w:eastAsia="Ubuntu" w:hAnsi="Ubuntu" w:cs="Ubuntu" w:hint="eastAsia"/>
@@ -6799,6 +8281,7 @@
         </w:rPr>
         <w:t>Alu</w:t>
       </w:r>
+      <w:proofErr w:type="spellEnd"/>
     </w:p>
     <w:p>
       <w:pPr>
@@ -6924,19 +8407,43 @@
     <w:p>
       <w:r>
         <w:tab/>
-        <w:t>in funct: function selection</w:t>
+        <w:t xml:space="preserve">in </w:t>
+      </w:r>
+      <w:proofErr w:type="spellStart"/>
+      <w:r>
+        <w:t>funct</w:t>
+      </w:r>
+      <w:proofErr w:type="spellEnd"/>
+      <w:r>
+        <w:t>: function selection</w:t>
       </w:r>
     </w:p>
     <w:p>
       <w:r>
         <w:tab/>
-        <w:t>out eq: HIGH when op1 == op2, otherwise LOW</w:t>
+        <w:t xml:space="preserve">out </w:t>
+      </w:r>
+      <w:proofErr w:type="spellStart"/>
+      <w:r>
+        <w:t>eq</w:t>
+      </w:r>
+      <w:proofErr w:type="spellEnd"/>
+      <w:r>
+        <w:t>: HIGH when op1 == op2, otherwise LOW</w:t>
       </w:r>
     </w:p>
     <w:p>
       <w:r>
         <w:tab/>
-        <w:t>out lt:</w:t>
+        <w:t xml:space="preserve">out </w:t>
+      </w:r>
+      <w:proofErr w:type="spellStart"/>
+      <w:r>
+        <w:t>lt</w:t>
+      </w:r>
+      <w:proofErr w:type="spellEnd"/>
+      <w:r>
+        <w:t>:</w:t>
       </w:r>
       <w:r>
         <w:t xml:space="preserve"> </w:t>
@@ -6993,7 +8500,15 @@
         <w:ind w:left="720"/>
       </w:pPr>
       <w:r>
-        <w:t>4: do result = !(op1 | op2)</w:t>
+        <w:t xml:space="preserve">4: do result </w:t>
+      </w:r>
+      <w:proofErr w:type="gramStart"/>
+      <w:r>
+        <w:t>= !</w:t>
+      </w:r>
+      <w:proofErr w:type="gramEnd"/>
+      <w:r>
+        <w:t>(op1 | op2)</w:t>
       </w:r>
     </w:p>
     <w:p>
@@ -7022,19 +8537,37 @@
           <w:numId w:val="1"/>
         </w:numPr>
       </w:pPr>
+      <w:proofErr w:type="spellStart"/>
       <w:r>
         <w:rPr>
           <w:rFonts w:hint="eastAsia"/>
         </w:rPr>
         <w:t>Testbench</w:t>
       </w:r>
+      <w:proofErr w:type="spellEnd"/>
     </w:p>
     <w:p>
       <w:pPr>
         <w:ind w:left="720"/>
       </w:pPr>
       <w:r>
-        <w:t>For testbench, I tested the ALU unit on 1000 random op1 and op2 for all the functions and used ‘assert’ statement to check the status automatically. The testbench would finish and show “1000 cases passed” only if all cases passed.</w:t>
+        <w:t xml:space="preserve">For </w:t>
+      </w:r>
+      <w:proofErr w:type="spellStart"/>
+      <w:r>
+        <w:t>testbench</w:t>
+      </w:r>
+      <w:proofErr w:type="spellEnd"/>
+      <w:r>
+        <w:t xml:space="preserve">, I tested the ALU unit on 1000 random op1 and op2 for all the functions and used ‘assert’ statement to check the status automatically. The </w:t>
+      </w:r>
+      <w:proofErr w:type="spellStart"/>
+      <w:r>
+        <w:t>testbench</w:t>
+      </w:r>
+      <w:proofErr w:type="spellEnd"/>
+      <w:r>
+        <w:t xml:space="preserve"> would finish and show “1000 cases passed” only if all cases passed.</w:t>
       </w:r>
     </w:p>
     <w:p/>
@@ -7537,6 +9070,7 @@
           <w:lang w:eastAsia="zh-CN"/>
         </w:rPr>
       </w:pPr>
+      <w:proofErr w:type="spellStart"/>
       <w:r>
         <w:rPr>
           <w:rFonts w:ascii="Ubuntu" w:eastAsia="Ubuntu" w:hAnsi="Ubuntu" w:cs="Ubuntu" w:hint="eastAsia"/>
@@ -7544,6 +9078,7 @@
         </w:rPr>
         <w:t>Debouncer</w:t>
       </w:r>
+      <w:proofErr w:type="spellEnd"/>
     </w:p>
     <w:p>
       <w:pPr>
@@ -7577,6 +9112,7 @@
           <w:lang w:eastAsia="zh-CN"/>
         </w:rPr>
       </w:pPr>
+      <w:proofErr w:type="spellStart"/>
       <w:r>
         <w:rPr>
           <w:rFonts w:ascii="Ubuntu" w:eastAsia="Ubuntu" w:hAnsi="Ubuntu" w:cs="Ubuntu" w:hint="eastAsia"/>
@@ -7584,6 +9120,7 @@
         </w:rPr>
         <w:t>Seg_led</w:t>
       </w:r>
+      <w:proofErr w:type="spellEnd"/>
     </w:p>
     <w:p>
       <w:pPr>
@@ -7621,7 +9158,23 @@
           <w:rFonts w:ascii="Ubuntu" w:eastAsia="Ubuntu" w:hAnsi="Ubuntu" w:cs="Ubuntu"/>
           <w:lang w:eastAsia="zh-CN"/>
         </w:rPr>
-        <w:t>Processor Desgin and test</w:t>
+        <w:t xml:space="preserve">Processor </w:t>
+      </w:r>
+      <w:proofErr w:type="spellStart"/>
+      <w:r>
+        <w:rPr>
+          <w:rFonts w:ascii="Ubuntu" w:eastAsia="Ubuntu" w:hAnsi="Ubuntu" w:cs="Ubuntu"/>
+          <w:lang w:eastAsia="zh-CN"/>
+        </w:rPr>
+        <w:t>Desgin</w:t>
+      </w:r>
+      <w:proofErr w:type="spellEnd"/>
+      <w:r>
+        <w:rPr>
+          <w:rFonts w:ascii="Ubuntu" w:eastAsia="Ubuntu" w:hAnsi="Ubuntu" w:cs="Ubuntu"/>
+          <w:lang w:eastAsia="zh-CN"/>
+        </w:rPr>
+        <w:t xml:space="preserve"> and test</w:t>
       </w:r>
     </w:p>
     <w:p>
@@ -7637,13 +9190,674 @@
           <w:lang w:eastAsia="zh-CN"/>
         </w:rPr>
       </w:pPr>
+      <w:proofErr w:type="spellStart"/>
       <w:r>
         <w:rPr>
           <w:rFonts w:ascii="Ubuntu" w:eastAsia="Ubuntu" w:hAnsi="Ubuntu" w:cs="Ubuntu" w:hint="eastAsia"/>
           <w:lang w:eastAsia="zh-CN"/>
         </w:rPr>
-        <w:t>Assmebly comiler</w:t>
-      </w:r>
+        <w:t>Assmebly</w:t>
+      </w:r>
+      <w:proofErr w:type="spellEnd"/>
+      <w:r>
+        <w:rPr>
+          <w:rFonts w:ascii="Ubuntu" w:eastAsia="Ubuntu" w:hAnsi="Ubuntu" w:cs="Ubuntu" w:hint="eastAsia"/>
+          <w:lang w:eastAsia="zh-CN"/>
+        </w:rPr>
+        <w:t xml:space="preserve"> </w:t>
+      </w:r>
+      <w:proofErr w:type="spellStart"/>
+      <w:r>
+        <w:rPr>
+          <w:rFonts w:ascii="Ubuntu" w:eastAsia="Ubuntu" w:hAnsi="Ubuntu" w:cs="Ubuntu" w:hint="eastAsia"/>
+          <w:lang w:eastAsia="zh-CN"/>
+        </w:rPr>
+        <w:t>comiler</w:t>
+      </w:r>
+      <w:proofErr w:type="spellEnd"/>
+    </w:p>
+    <w:p>
+      <w:pPr>
+        <w:spacing w:line="360" w:lineRule="auto"/>
+        <w:rPr>
+          <w:rFonts w:ascii="Ubuntu Mono" w:hAnsi="Ubuntu Mono" w:cs="Ubuntu Mono"/>
+        </w:rPr>
+      </w:pPr>
+      <w:r>
+        <w:rPr>
+          <w:rFonts w:ascii="Ubuntu Mono" w:hAnsi="Ubuntu Mono" w:cs="Ubuntu Mono"/>
+        </w:rPr>
+        <w:t xml:space="preserve">We wrote the RC5 code in assembly language (rc5.asm &amp; rc5_optimized.asm) to give instructions of how the MIPS </w:t>
+      </w:r>
+      <w:proofErr w:type="spellStart"/>
+      <w:r>
+        <w:rPr>
+          <w:rFonts w:ascii="Ubuntu Mono" w:hAnsi="Ubuntu Mono" w:cs="Ubuntu Mono"/>
+        </w:rPr>
+        <w:t>workd</w:t>
+      </w:r>
+      <w:proofErr w:type="spellEnd"/>
+      <w:r>
+        <w:rPr>
+          <w:rFonts w:ascii="Ubuntu Mono" w:hAnsi="Ubuntu Mono" w:cs="Ubuntu Mono"/>
+        </w:rPr>
+        <w:t>. We also wrote a simple compiler in python (load_tb_instructions.py) to help convert assembly to machine code (rc5.binary &amp; rc5_</w:t>
+      </w:r>
+      <w:proofErr w:type="gramStart"/>
+      <w:r>
+        <w:rPr>
+          <w:rFonts w:ascii="Ubuntu Mono" w:hAnsi="Ubuntu Mono" w:cs="Ubuntu Mono"/>
+        </w:rPr>
+        <w:t>optimized.binary</w:t>
+      </w:r>
+      <w:proofErr w:type="gramEnd"/>
+      <w:r>
+        <w:rPr>
+          <w:rFonts w:ascii="Ubuntu Mono" w:hAnsi="Ubuntu Mono" w:cs="Ubuntu Mono"/>
+        </w:rPr>
+        <w:t>)</w:t>
+      </w:r>
+      <w:r>
+        <w:rPr>
+          <w:rFonts w:ascii="Ubuntu Mono" w:hAnsi="Ubuntu Mono" w:cs="Ubuntu Mono"/>
+        </w:rPr>
+        <w:t xml:space="preserve"> </w:t>
+      </w:r>
+      <w:r>
+        <w:rPr>
+          <w:rFonts w:ascii="Ubuntu Mono" w:hAnsi="Ubuntu Mono" w:cs="Ubuntu Mono"/>
+        </w:rPr>
+        <w:t xml:space="preserve">, which can be conducted directly on the FPGA board. </w:t>
+      </w:r>
+    </w:p>
+    <w:p>
+      <w:pPr>
+        <w:spacing w:line="360" w:lineRule="auto"/>
+        <w:rPr>
+          <w:rFonts w:ascii="Ubuntu Mono" w:hAnsi="Ubuntu Mono" w:cs="Ubuntu Mono" w:hint="eastAsia"/>
+        </w:rPr>
+      </w:pPr>
+    </w:p>
+    <w:p>
+      <w:pPr>
+        <w:spacing w:line="360" w:lineRule="auto"/>
+        <w:rPr>
+          <w:rFonts w:ascii="Ubuntu Mono" w:hAnsi="Ubuntu Mono" w:cs="Ubuntu Mono"/>
+        </w:rPr>
+      </w:pPr>
+      <w:r>
+        <w:rPr>
+          <w:rFonts w:ascii="Ubuntu Mono" w:hAnsi="Ubuntu Mono" w:cs="Ubuntu Mono"/>
+        </w:rPr>
+        <w:lastRenderedPageBreak/>
+        <w:t xml:space="preserve">In our python, </w:t>
+      </w:r>
+      <w:r>
+        <w:rPr>
+          <w:rFonts w:ascii="Ubuntu Mono" w:hAnsi="Ubuntu Mono" w:cs="Ubuntu Mono" w:hint="eastAsia"/>
+        </w:rPr>
+        <w:t>fi</w:t>
+      </w:r>
+      <w:r>
+        <w:rPr>
+          <w:rFonts w:ascii="Ubuntu Mono" w:hAnsi="Ubuntu Mono" w:cs="Ubuntu Mono"/>
+        </w:rPr>
+        <w:t xml:space="preserve">rst, we define three functions </w:t>
+      </w:r>
+      <w:proofErr w:type="spellStart"/>
+      <w:r>
+        <w:rPr>
+          <w:rFonts w:ascii="Ubuntu Mono" w:hAnsi="Ubuntu Mono" w:cs="Ubuntu Mono"/>
+        </w:rPr>
+        <w:t>seperately</w:t>
+      </w:r>
+      <w:proofErr w:type="spellEnd"/>
+      <w:r>
+        <w:rPr>
+          <w:rFonts w:ascii="Ubuntu Mono" w:hAnsi="Ubuntu Mono" w:cs="Ubuntu Mono"/>
+        </w:rPr>
+        <w:t xml:space="preserve"> for I, R and J type to use bit shifting to combine the input such as op, </w:t>
+      </w:r>
+      <w:proofErr w:type="spellStart"/>
+      <w:r>
+        <w:rPr>
+          <w:rFonts w:ascii="Ubuntu Mono" w:hAnsi="Ubuntu Mono" w:cs="Ubuntu Mono"/>
+        </w:rPr>
+        <w:t>rs</w:t>
+      </w:r>
+      <w:proofErr w:type="spellEnd"/>
+      <w:r>
+        <w:rPr>
+          <w:rFonts w:ascii="Ubuntu Mono" w:hAnsi="Ubuntu Mono" w:cs="Ubuntu Mono"/>
+        </w:rPr>
+        <w:t xml:space="preserve">, </w:t>
+      </w:r>
+      <w:proofErr w:type="spellStart"/>
+      <w:r>
+        <w:rPr>
+          <w:rFonts w:ascii="Ubuntu Mono" w:hAnsi="Ubuntu Mono" w:cs="Ubuntu Mono"/>
+        </w:rPr>
+        <w:t>rt</w:t>
+      </w:r>
+      <w:proofErr w:type="spellEnd"/>
+      <w:r>
+        <w:rPr>
+          <w:rFonts w:ascii="Ubuntu Mono" w:hAnsi="Ubuntu Mono" w:cs="Ubuntu Mono"/>
+        </w:rPr>
+        <w:t xml:space="preserve">, </w:t>
+      </w:r>
+      <w:proofErr w:type="spellStart"/>
+      <w:r>
+        <w:rPr>
+          <w:rFonts w:ascii="Ubuntu Mono" w:hAnsi="Ubuntu Mono" w:cs="Ubuntu Mono"/>
+        </w:rPr>
+        <w:t>rd</w:t>
+      </w:r>
+      <w:proofErr w:type="spellEnd"/>
+      <w:r>
+        <w:rPr>
+          <w:rFonts w:ascii="Ubuntu Mono" w:hAnsi="Ubuntu Mono" w:cs="Ubuntu Mono"/>
+        </w:rPr>
+        <w:t xml:space="preserve">, </w:t>
+      </w:r>
+      <w:proofErr w:type="spellStart"/>
+      <w:r>
+        <w:rPr>
+          <w:rFonts w:ascii="Ubuntu Mono" w:hAnsi="Ubuntu Mono" w:cs="Ubuntu Mono"/>
+        </w:rPr>
+        <w:t>imm</w:t>
+      </w:r>
+      <w:proofErr w:type="spellEnd"/>
+      <w:r>
+        <w:rPr>
+          <w:rFonts w:ascii="Ubuntu Mono" w:hAnsi="Ubuntu Mono" w:cs="Ubuntu Mono"/>
+        </w:rPr>
+        <w:t xml:space="preserve"> and </w:t>
+      </w:r>
+      <w:proofErr w:type="spellStart"/>
+      <w:r>
+        <w:rPr>
+          <w:rFonts w:ascii="Ubuntu Mono" w:hAnsi="Ubuntu Mono" w:cs="Ubuntu Mono"/>
+        </w:rPr>
+        <w:t>addr</w:t>
+      </w:r>
+      <w:proofErr w:type="spellEnd"/>
+      <w:r>
+        <w:rPr>
+          <w:rFonts w:ascii="Ubuntu Mono" w:hAnsi="Ubuntu Mono" w:cs="Ubuntu Mono"/>
+        </w:rPr>
+        <w:t xml:space="preserve"> to its machine code format. Then, in an Array, we define the details about type, </w:t>
+      </w:r>
+      <w:proofErr w:type="spellStart"/>
+      <w:r>
+        <w:rPr>
+          <w:rFonts w:ascii="Ubuntu Mono" w:hAnsi="Ubuntu Mono" w:cs="Ubuntu Mono"/>
+        </w:rPr>
+        <w:t>opcode</w:t>
+      </w:r>
+      <w:proofErr w:type="spellEnd"/>
+      <w:r>
+        <w:rPr>
+          <w:rFonts w:ascii="Ubuntu Mono" w:hAnsi="Ubuntu Mono" w:cs="Ubuntu Mono"/>
+        </w:rPr>
+        <w:t xml:space="preserve"> and </w:t>
+      </w:r>
+      <w:proofErr w:type="spellStart"/>
+      <w:r>
+        <w:rPr>
+          <w:rFonts w:ascii="Ubuntu Mono" w:hAnsi="Ubuntu Mono" w:cs="Ubuntu Mono"/>
+        </w:rPr>
+        <w:t>funcode</w:t>
+      </w:r>
+      <w:proofErr w:type="spellEnd"/>
+      <w:r>
+        <w:rPr>
+          <w:rFonts w:ascii="Ubuntu Mono" w:hAnsi="Ubuntu Mono" w:cs="Ubuntu Mono"/>
+        </w:rPr>
+        <w:t xml:space="preserve"> of each of the needed instructions as dictionary.</w:t>
+      </w:r>
+    </w:p>
+    <w:p>
+      <w:pPr>
+        <w:spacing w:line="360" w:lineRule="auto"/>
+        <w:jc w:val="center"/>
+        <w:rPr>
+          <w:rFonts w:ascii="Ubuntu Mono" w:hAnsi="Ubuntu Mono" w:cs="Ubuntu Mono"/>
+        </w:rPr>
+      </w:pPr>
+      <w:r>
+        <w:rPr>
+          <w:rFonts w:ascii="Ubuntu Mono" w:hAnsi="Ubuntu Mono" w:cs="Ubuntu Mono"/>
+          <w:noProof/>
+        </w:rPr>
+        <w:drawing>
+          <wp:inline distT="0" distB="0" distL="0" distR="0" wp14:anchorId="6750A0CE" wp14:editId="1B35FBF8">
+            <wp:extent cx="3244336" cy="3397969"/>
+            <wp:effectExtent l="0" t="0" r="6985" b="5715"/>
+            <wp:docPr id="27" name="Picture 1" descr="Screen%20Shot%202017-12-14%20at%204.01.37%20PM.png"/>
+            <wp:cNvGraphicFramePr>
+              <a:graphicFrameLocks xmlns:a="http://schemas.openxmlformats.org/drawingml/2006/main" noChangeAspect="1"/>
+            </wp:cNvGraphicFramePr>
+            <a:graphic xmlns:a="http://schemas.openxmlformats.org/drawingml/2006/main">
+              <a:graphicData uri="http://schemas.openxmlformats.org/drawingml/2006/picture">
+                <pic:pic xmlns:pic="http://schemas.openxmlformats.org/drawingml/2006/picture">
+                  <pic:nvPicPr>
+                    <pic:cNvPr id="0" name="Picture 1" descr="Screen%20Shot%202017-12-14%20at%204.01.37%20PM.png"/>
+                    <pic:cNvPicPr>
+                      <a:picLocks noChangeAspect="1" noChangeArrowheads="1"/>
+                    </pic:cNvPicPr>
+                  </pic:nvPicPr>
+                  <pic:blipFill>
+                    <a:blip r:embed="rId59" cstate="print">
+                      <a:extLst>
+                        <a:ext uri="{28A0092B-C50C-407E-A947-70E740481C1C}">
+                          <a14:useLocalDpi xmlns:a14="http://schemas.microsoft.com/office/drawing/2010/main" val="0"/>
+                        </a:ext>
+                      </a:extLst>
+                    </a:blip>
+                    <a:srcRect/>
+                    <a:stretch>
+                      <a:fillRect/>
+                    </a:stretch>
+                  </pic:blipFill>
+                  <pic:spPr bwMode="auto">
+                    <a:xfrm>
+                      <a:off x="0" y="0"/>
+                      <a:ext cx="3252141" cy="3406144"/>
+                    </a:xfrm>
+                    <a:prstGeom prst="rect">
+                      <a:avLst/>
+                    </a:prstGeom>
+                    <a:noFill/>
+                    <a:ln>
+                      <a:noFill/>
+                    </a:ln>
+                  </pic:spPr>
+                </pic:pic>
+              </a:graphicData>
+            </a:graphic>
+          </wp:inline>
+        </w:drawing>
+      </w:r>
+    </w:p>
+    <w:p>
+      <w:pPr>
+        <w:spacing w:line="360" w:lineRule="auto"/>
+        <w:jc w:val="center"/>
+        <w:rPr>
+          <w:rFonts w:ascii="Ubuntu Mono" w:hAnsi="Ubuntu Mono" w:cs="Ubuntu Mono"/>
+        </w:rPr>
+      </w:pPr>
+      <w:r>
+        <w:rPr>
+          <w:rFonts w:ascii="Ubuntu Mono" w:hAnsi="Ubuntu Mono" w:cs="Ubuntu Mono"/>
+        </w:rPr>
+        <w:t>divide instruction types</w:t>
+      </w:r>
+    </w:p>
+    <w:p>
+      <w:pPr>
+        <w:spacing w:line="360" w:lineRule="auto"/>
+        <w:rPr>
+          <w:rFonts w:ascii="Ubuntu Mono" w:hAnsi="Ubuntu Mono" w:cs="Ubuntu Mono"/>
+        </w:rPr>
+      </w:pPr>
+      <w:r>
+        <w:rPr>
+          <w:rFonts w:ascii="Ubuntu Mono" w:hAnsi="Ubuntu Mono" w:cs="Ubuntu Mono"/>
+        </w:rPr>
+        <w:t xml:space="preserve">Then, we use python File </w:t>
+      </w:r>
+      <w:proofErr w:type="spellStart"/>
+      <w:r>
+        <w:rPr>
+          <w:rFonts w:ascii="Ubuntu Mono" w:hAnsi="Ubuntu Mono" w:cs="Ubuntu Mono"/>
+        </w:rPr>
+        <w:t>readline</w:t>
+      </w:r>
+      <w:proofErr w:type="spellEnd"/>
+      <w:r>
+        <w:rPr>
+          <w:rFonts w:ascii="Ubuntu Mono" w:hAnsi="Ubuntu Mono" w:cs="Ubuntu Mono"/>
+        </w:rPr>
+        <w:t xml:space="preserve"> </w:t>
+      </w:r>
+      <w:proofErr w:type="spellStart"/>
+      <w:r>
+        <w:rPr>
+          <w:rFonts w:ascii="Ubuntu Mono" w:hAnsi="Ubuntu Mono" w:cs="Ubuntu Mono"/>
+        </w:rPr>
+        <w:t>fuction</w:t>
+      </w:r>
+      <w:proofErr w:type="spellEnd"/>
+      <w:r>
+        <w:rPr>
+          <w:rFonts w:ascii="Ubuntu Mono" w:hAnsi="Ubuntu Mono" w:cs="Ubuntu Mono"/>
+        </w:rPr>
+        <w:t xml:space="preserve"> to get the assembly instructions. </w:t>
+      </w:r>
+    </w:p>
+    <w:p>
+      <w:pPr>
+        <w:spacing w:line="360" w:lineRule="auto"/>
+        <w:jc w:val="center"/>
+        <w:rPr>
+          <w:rFonts w:ascii="Ubuntu Mono" w:hAnsi="Ubuntu Mono" w:cs="Ubuntu Mono"/>
+        </w:rPr>
+      </w:pPr>
+      <w:r>
+        <w:rPr>
+          <w:rFonts w:ascii="Ubuntu Mono" w:hAnsi="Ubuntu Mono" w:cs="Ubuntu Mono"/>
+          <w:noProof/>
+        </w:rPr>
+        <w:drawing>
+          <wp:inline distT="0" distB="0" distL="0" distR="0" wp14:anchorId="0110199C" wp14:editId="61B33835">
+            <wp:extent cx="3352707" cy="2658845"/>
+            <wp:effectExtent l="0" t="0" r="635" b="8255"/>
+            <wp:docPr id="28" name="Picture 2" descr="Screen%20Shot%202017-12-14%20at%204.04.42%20PM.png"/>
+            <wp:cNvGraphicFramePr>
+              <a:graphicFrameLocks xmlns:a="http://schemas.openxmlformats.org/drawingml/2006/main" noChangeAspect="1"/>
+            </wp:cNvGraphicFramePr>
+            <a:graphic xmlns:a="http://schemas.openxmlformats.org/drawingml/2006/main">
+              <a:graphicData uri="http://schemas.openxmlformats.org/drawingml/2006/picture">
+                <pic:pic xmlns:pic="http://schemas.openxmlformats.org/drawingml/2006/picture">
+                  <pic:nvPicPr>
+                    <pic:cNvPr id="0" name="Picture 2" descr="Screen%20Shot%202017-12-14%20at%204.04.42%20PM.png"/>
+                    <pic:cNvPicPr>
+                      <a:picLocks noChangeAspect="1" noChangeArrowheads="1"/>
+                    </pic:cNvPicPr>
+                  </pic:nvPicPr>
+                  <pic:blipFill>
+                    <a:blip r:embed="rId60" cstate="print">
+                      <a:extLst>
+                        <a:ext uri="{28A0092B-C50C-407E-A947-70E740481C1C}">
+                          <a14:useLocalDpi xmlns:a14="http://schemas.microsoft.com/office/drawing/2010/main" val="0"/>
+                        </a:ext>
+                      </a:extLst>
+                    </a:blip>
+                    <a:srcRect/>
+                    <a:stretch>
+                      <a:fillRect/>
+                    </a:stretch>
+                  </pic:blipFill>
+                  <pic:spPr bwMode="auto">
+                    <a:xfrm>
+                      <a:off x="0" y="0"/>
+                      <a:ext cx="3366073" cy="2669445"/>
+                    </a:xfrm>
+                    <a:prstGeom prst="rect">
+                      <a:avLst/>
+                    </a:prstGeom>
+                    <a:noFill/>
+                    <a:ln>
+                      <a:noFill/>
+                    </a:ln>
+                  </pic:spPr>
+                </pic:pic>
+              </a:graphicData>
+            </a:graphic>
+          </wp:inline>
+        </w:drawing>
+      </w:r>
+    </w:p>
+    <w:p>
+      <w:pPr>
+        <w:spacing w:line="360" w:lineRule="auto"/>
+        <w:jc w:val="center"/>
+        <w:rPr>
+          <w:rFonts w:ascii="Ubuntu Mono" w:hAnsi="Ubuntu Mono" w:cs="Ubuntu Mono"/>
+        </w:rPr>
+      </w:pPr>
+      <w:r>
+        <w:rPr>
+          <w:rFonts w:ascii="Ubuntu Mono" w:hAnsi="Ubuntu Mono" w:cs="Ubuntu Mono"/>
+        </w:rPr>
+        <w:t>read input stream</w:t>
+      </w:r>
+    </w:p>
+    <w:p>
+      <w:pPr>
+        <w:spacing w:line="360" w:lineRule="auto"/>
+        <w:rPr>
+          <w:rFonts w:ascii="Ubuntu Mono" w:hAnsi="Ubuntu Mono" w:cs="Ubuntu Mono"/>
+        </w:rPr>
+      </w:pPr>
+      <w:r>
+        <w:rPr>
+          <w:rFonts w:ascii="Ubuntu Mono" w:hAnsi="Ubuntu Mono" w:cs="Ubuntu Mono"/>
+        </w:rPr>
+        <w:t xml:space="preserve">Sequentially, for each current instruction, we split it by language pattern. </w:t>
+      </w:r>
+    </w:p>
+    <w:p>
+      <w:pPr>
+        <w:spacing w:line="360" w:lineRule="auto"/>
+        <w:jc w:val="center"/>
+        <w:rPr>
+          <w:rFonts w:ascii="Ubuntu Mono" w:hAnsi="Ubuntu Mono" w:cs="Ubuntu Mono"/>
+        </w:rPr>
+      </w:pPr>
+      <w:r>
+        <w:rPr>
+          <w:rFonts w:ascii="Ubuntu Mono" w:hAnsi="Ubuntu Mono" w:cs="Ubuntu Mono"/>
+          <w:noProof/>
+        </w:rPr>
+        <w:lastRenderedPageBreak/>
+        <w:drawing>
+          <wp:inline distT="0" distB="0" distL="0" distR="0" wp14:anchorId="33802E7C" wp14:editId="57841932">
+            <wp:extent cx="3189400" cy="4758379"/>
+            <wp:effectExtent l="0" t="0" r="11430" b="0"/>
+            <wp:docPr id="29" name="Picture 3" descr="Screen%20Shot%202017-12-14%20at%204.06.23%20PM.png"/>
+            <wp:cNvGraphicFramePr>
+              <a:graphicFrameLocks xmlns:a="http://schemas.openxmlformats.org/drawingml/2006/main" noChangeAspect="1"/>
+            </wp:cNvGraphicFramePr>
+            <a:graphic xmlns:a="http://schemas.openxmlformats.org/drawingml/2006/main">
+              <a:graphicData uri="http://schemas.openxmlformats.org/drawingml/2006/picture">
+                <pic:pic xmlns:pic="http://schemas.openxmlformats.org/drawingml/2006/picture">
+                  <pic:nvPicPr>
+                    <pic:cNvPr id="0" name="Picture 3" descr="Screen%20Shot%202017-12-14%20at%204.06.23%20PM.png"/>
+                    <pic:cNvPicPr>
+                      <a:picLocks noChangeAspect="1" noChangeArrowheads="1"/>
+                    </pic:cNvPicPr>
+                  </pic:nvPicPr>
+                  <pic:blipFill>
+                    <a:blip r:embed="rId61" cstate="print">
+                      <a:extLst>
+                        <a:ext uri="{28A0092B-C50C-407E-A947-70E740481C1C}">
+                          <a14:useLocalDpi xmlns:a14="http://schemas.microsoft.com/office/drawing/2010/main" val="0"/>
+                        </a:ext>
+                      </a:extLst>
+                    </a:blip>
+                    <a:srcRect/>
+                    <a:stretch>
+                      <a:fillRect/>
+                    </a:stretch>
+                  </pic:blipFill>
+                  <pic:spPr bwMode="auto">
+                    <a:xfrm>
+                      <a:off x="0" y="0"/>
+                      <a:ext cx="3213954" cy="4795012"/>
+                    </a:xfrm>
+                    <a:prstGeom prst="rect">
+                      <a:avLst/>
+                    </a:prstGeom>
+                    <a:noFill/>
+                    <a:ln>
+                      <a:noFill/>
+                    </a:ln>
+                  </pic:spPr>
+                </pic:pic>
+              </a:graphicData>
+            </a:graphic>
+          </wp:inline>
+        </w:drawing>
+      </w:r>
+    </w:p>
+    <w:p>
+      <w:pPr>
+        <w:spacing w:line="360" w:lineRule="auto"/>
+        <w:jc w:val="center"/>
+        <w:rPr>
+          <w:rFonts w:ascii="Ubuntu Mono" w:hAnsi="Ubuntu Mono" w:cs="Ubuntu Mono"/>
+        </w:rPr>
+      </w:pPr>
+      <w:r>
+        <w:rPr>
+          <w:rFonts w:ascii="Ubuntu Mono" w:hAnsi="Ubuntu Mono" w:cs="Ubuntu Mono"/>
+        </w:rPr>
+        <w:t>judge the instruction type</w:t>
+      </w:r>
+    </w:p>
+    <w:p>
+      <w:pPr>
+        <w:spacing w:line="360" w:lineRule="auto"/>
+        <w:rPr>
+          <w:rFonts w:ascii="Ubuntu Mono" w:hAnsi="Ubuntu Mono" w:cs="Ubuntu Mono"/>
+        </w:rPr>
+      </w:pPr>
+      <w:r>
+        <w:rPr>
+          <w:rFonts w:ascii="Ubuntu Mono" w:hAnsi="Ubuntu Mono" w:cs="Ubuntu Mono"/>
+        </w:rPr>
+        <w:t xml:space="preserve">Then, find out what type it is and call the according function for the machine code. At last, just write these machine code into the </w:t>
+      </w:r>
+      <w:proofErr w:type="spellStart"/>
+      <w:r>
+        <w:rPr>
+          <w:rFonts w:ascii="Ubuntu Mono" w:hAnsi="Ubuntu Mono" w:cs="Ubuntu Mono"/>
+        </w:rPr>
+        <w:t>inst_mem</w:t>
+      </w:r>
+      <w:proofErr w:type="spellEnd"/>
+      <w:r>
+        <w:rPr>
+          <w:rFonts w:ascii="Ubuntu Mono" w:hAnsi="Ubuntu Mono" w:cs="Ubuntu Mono"/>
+        </w:rPr>
+        <w:t xml:space="preserve"> part of the </w:t>
+      </w:r>
+      <w:proofErr w:type="spellStart"/>
+      <w:r>
+        <w:rPr>
+          <w:rFonts w:ascii="Ubuntu Mono" w:hAnsi="Ubuntu Mono" w:cs="Ubuntu Mono"/>
+        </w:rPr>
+        <w:t>tb_cpu.vhd</w:t>
+      </w:r>
+      <w:proofErr w:type="spellEnd"/>
+      <w:r>
+        <w:rPr>
+          <w:rFonts w:ascii="Ubuntu Mono" w:hAnsi="Ubuntu Mono" w:cs="Ubuntu Mono"/>
+        </w:rPr>
+        <w:t>.</w:t>
+      </w:r>
+    </w:p>
+    <w:p>
+      <w:pPr>
+        <w:spacing w:line="360" w:lineRule="auto"/>
+        <w:jc w:val="center"/>
+        <w:rPr>
+          <w:rFonts w:ascii="Ubuntu Mono" w:hAnsi="Ubuntu Mono" w:cs="Ubuntu Mono"/>
+        </w:rPr>
+      </w:pPr>
+      <w:r>
+        <w:rPr>
+          <w:rFonts w:ascii="Ubuntu Mono" w:hAnsi="Ubuntu Mono" w:cs="Ubuntu Mono"/>
+          <w:noProof/>
+        </w:rPr>
+        <w:lastRenderedPageBreak/>
+        <w:drawing>
+          <wp:inline distT="0" distB="0" distL="0" distR="0" wp14:anchorId="01C77E51" wp14:editId="5D459329">
+            <wp:extent cx="2924243" cy="4377912"/>
+            <wp:effectExtent l="0" t="0" r="0" b="0"/>
+            <wp:docPr id="30" name="Picture 4" descr="Screen%20Shot%202017-12-14%20at%204.08.17%20PM.png"/>
+            <wp:cNvGraphicFramePr>
+              <a:graphicFrameLocks xmlns:a="http://schemas.openxmlformats.org/drawingml/2006/main" noChangeAspect="1"/>
+            </wp:cNvGraphicFramePr>
+            <a:graphic xmlns:a="http://schemas.openxmlformats.org/drawingml/2006/main">
+              <a:graphicData uri="http://schemas.openxmlformats.org/drawingml/2006/picture">
+                <pic:pic xmlns:pic="http://schemas.openxmlformats.org/drawingml/2006/picture">
+                  <pic:nvPicPr>
+                    <pic:cNvPr id="0" name="Picture 4" descr="Screen%20Shot%202017-12-14%20at%204.08.17%20PM.png"/>
+                    <pic:cNvPicPr>
+                      <a:picLocks noChangeAspect="1" noChangeArrowheads="1"/>
+                    </pic:cNvPicPr>
+                  </pic:nvPicPr>
+                  <pic:blipFill>
+                    <a:blip r:embed="rId62" cstate="print">
+                      <a:extLst>
+                        <a:ext uri="{28A0092B-C50C-407E-A947-70E740481C1C}">
+                          <a14:useLocalDpi xmlns:a14="http://schemas.microsoft.com/office/drawing/2010/main" val="0"/>
+                        </a:ext>
+                      </a:extLst>
+                    </a:blip>
+                    <a:srcRect/>
+                    <a:stretch>
+                      <a:fillRect/>
+                    </a:stretch>
+                  </pic:blipFill>
+                  <pic:spPr bwMode="auto">
+                    <a:xfrm>
+                      <a:off x="0" y="0"/>
+                      <a:ext cx="2934968" cy="4393969"/>
+                    </a:xfrm>
+                    <a:prstGeom prst="rect">
+                      <a:avLst/>
+                    </a:prstGeom>
+                    <a:noFill/>
+                    <a:ln>
+                      <a:noFill/>
+                    </a:ln>
+                  </pic:spPr>
+                </pic:pic>
+              </a:graphicData>
+            </a:graphic>
+          </wp:inline>
+        </w:drawing>
+      </w:r>
+    </w:p>
+    <w:p/>
+    <w:p>
+      <w:pPr>
+        <w:spacing w:line="360" w:lineRule="auto"/>
+        <w:jc w:val="center"/>
+        <w:rPr>
+          <w:rFonts w:ascii="Ubuntu Mono" w:hAnsi="Ubuntu Mono" w:cs="Ubuntu Mono"/>
+        </w:rPr>
+      </w:pPr>
+      <w:r>
+        <w:rPr>
+          <w:rFonts w:ascii="Ubuntu Mono" w:hAnsi="Ubuntu Mono" w:cs="Ubuntu Mono"/>
+        </w:rPr>
+        <w:t xml:space="preserve">write output into the right place into </w:t>
+      </w:r>
+      <w:proofErr w:type="spellStart"/>
+      <w:r>
+        <w:rPr>
+          <w:rFonts w:ascii="Ubuntu Mono" w:hAnsi="Ubuntu Mono" w:cs="Ubuntu Mono"/>
+        </w:rPr>
+        <w:t>inst_mem</w:t>
+      </w:r>
+      <w:proofErr w:type="spellEnd"/>
+      <w:r>
+        <w:rPr>
+          <w:rFonts w:ascii="Ubuntu Mono" w:hAnsi="Ubuntu Mono" w:cs="Ubuntu Mono"/>
+        </w:rPr>
+        <w:t xml:space="preserve"> of </w:t>
+      </w:r>
+      <w:proofErr w:type="spellStart"/>
+      <w:r>
+        <w:rPr>
+          <w:rFonts w:ascii="Ubuntu Mono" w:hAnsi="Ubuntu Mono" w:cs="Ubuntu Mono"/>
+        </w:rPr>
+        <w:t>tb_cpu.vhd</w:t>
+      </w:r>
+      <w:proofErr w:type="spellEnd"/>
+    </w:p>
+    <w:p>
+      <w:pPr>
+        <w:rPr>
+          <w:rFonts w:hint="eastAsia"/>
+        </w:rPr>
+      </w:pPr>
     </w:p>
     <w:p>
       <w:pPr>
@@ -7660,11 +9874,2053 @@
       </w:pPr>
       <w:r>
         <w:rPr>
+          <w:rFonts w:ascii="Ubuntu Mono" w:eastAsia="Ubuntu" w:hAnsi="Ubuntu Mono" w:cs="Ubuntu Mono" w:hint="eastAsia"/>
+          <w:lang w:eastAsia="zh-CN"/>
+        </w:rPr>
+        <w:t>Correctness of the Processor Design</w:t>
+      </w:r>
+      <w:r>
+        <w:rPr>
           <w:rFonts w:ascii="Ubuntu" w:eastAsia="Ubuntu" w:hAnsi="Ubuntu" w:cs="Ubuntu" w:hint="eastAsia"/>
           <w:lang w:eastAsia="zh-CN"/>
         </w:rPr>
-        <w:t>Test</w:t>
-      </w:r>
+        <w:t xml:space="preserve"> </w:t>
+      </w:r>
+    </w:p>
+    <w:p>
+      <w:pPr>
+        <w:rPr>
+          <w:lang w:eastAsia="zh-CN"/>
+        </w:rPr>
+      </w:pPr>
+      <w:r>
+        <w:rPr>
+          <w:rFonts w:hint="eastAsia"/>
+          <w:lang w:eastAsia="zh-CN"/>
+        </w:rPr>
+        <w:t>The processor is tested with the sample code provided on the project description. The results are as follows:</w:t>
+      </w:r>
+    </w:p>
+    <w:p>
+      <w:pPr>
+        <w:rPr>
+          <w:lang w:eastAsia="zh-CN"/>
+        </w:rPr>
+      </w:pPr>
+    </w:p>
+    <w:p>
+      <w:pPr>
+        <w:spacing w:line="360" w:lineRule="auto"/>
+        <w:rPr>
+          <w:rFonts w:ascii="Ubuntu Mono" w:eastAsia="Ubuntu" w:hAnsi="Ubuntu Mono" w:cs="Ubuntu Mono"/>
+          <w:lang w:eastAsia="zh-CN"/>
+        </w:rPr>
+      </w:pPr>
+      <w:r>
+        <w:rPr>
+          <w:rFonts w:ascii="Ubuntu Mono" w:eastAsia="Ubuntu" w:hAnsi="Ubuntu Mono" w:cs="Ubuntu Mono"/>
+          <w:lang w:eastAsia="zh-CN"/>
+        </w:rPr>
+        <w:t xml:space="preserve">Sample code 1: </w:t>
+      </w:r>
+    </w:p>
+    <w:p>
+      <w:pPr>
+        <w:spacing w:line="360" w:lineRule="auto"/>
+        <w:rPr>
+          <w:rFonts w:ascii="Ubuntu Mono" w:eastAsia="Ubuntu" w:hAnsi="Ubuntu Mono" w:cs="Ubuntu Mono"/>
+          <w:lang w:eastAsia="zh-CN"/>
+        </w:rPr>
+      </w:pPr>
+      <w:r>
+        <w:rPr>
+          <w:rFonts w:ascii="Ubuntu Mono" w:eastAsia="Ubuntu" w:hAnsi="Ubuntu Mono" w:cs="Ubuntu Mono"/>
+          <w:lang w:eastAsia="zh-CN"/>
+        </w:rPr>
+        <w:t xml:space="preserve">00000100000000010000000000000111 </w:t>
+      </w:r>
+      <w:r>
+        <w:rPr>
+          <w:rFonts w:ascii="Ubuntu Mono" w:eastAsia="Ubuntu" w:hAnsi="Ubuntu Mono" w:cs="Ubuntu Mono"/>
+          <w:lang w:eastAsia="zh-CN"/>
+        </w:rPr>
+        <w:tab/>
+        <w:t xml:space="preserve">--ADDI R1, R0, 7 // R1 = 7 00000100000000100000000000001000 </w:t>
+      </w:r>
+      <w:r>
+        <w:rPr>
+          <w:rFonts w:ascii="Ubuntu Mono" w:eastAsia="Ubuntu" w:hAnsi="Ubuntu Mono" w:cs="Ubuntu Mono"/>
+          <w:lang w:eastAsia="zh-CN"/>
+        </w:rPr>
+        <w:tab/>
+        <w:t xml:space="preserve">--ADDI R2, R0, 8 // R2 = 8 00000000010000010001100000010000 </w:t>
+      </w:r>
+      <w:r>
+        <w:rPr>
+          <w:rFonts w:ascii="Ubuntu Mono" w:eastAsia="Ubuntu" w:hAnsi="Ubuntu Mono" w:cs="Ubuntu Mono"/>
+          <w:lang w:eastAsia="zh-CN"/>
+        </w:rPr>
+        <w:tab/>
+        <w:t xml:space="preserve">--ADD R3, R1, R2 // R3 = R1 + R2 =15 11111100000000000000000000000000 </w:t>
+      </w:r>
+      <w:r>
+        <w:rPr>
+          <w:rFonts w:ascii="Ubuntu Mono" w:eastAsia="Ubuntu" w:hAnsi="Ubuntu Mono" w:cs="Ubuntu Mono"/>
+          <w:lang w:eastAsia="zh-CN"/>
+        </w:rPr>
+        <w:tab/>
+        <w:t>--HAL // HALT</w:t>
+      </w:r>
+    </w:p>
+    <w:p>
+      <w:pPr>
+        <w:spacing w:line="360" w:lineRule="auto"/>
+        <w:rPr>
+          <w:rFonts w:ascii="Ubuntu Mono" w:eastAsia="Ubuntu" w:hAnsi="Ubuntu Mono" w:cs="Ubuntu Mono"/>
+        </w:rPr>
+      </w:pPr>
+      <w:r>
+        <w:rPr>
+          <w:rFonts w:ascii="Ubuntu Mono" w:eastAsia="Ubuntu" w:hAnsi="Ubuntu Mono" w:cs="Ubuntu Mono"/>
+          <w:noProof/>
+          <w:lang w:eastAsia="zh-CN"/>
+        </w:rPr>
+        <w:lastRenderedPageBreak/>
+        <w:drawing>
+          <wp:inline distT="0" distB="0" distL="114300" distR="114300" wp14:anchorId="2C54AEE1" wp14:editId="47C5A915">
+            <wp:extent cx="5943600" cy="1865630"/>
+            <wp:effectExtent l="0" t="0" r="0" b="0"/>
+            <wp:docPr id="25" name="Picture 25"/>
+            <wp:cNvGraphicFramePr>
+              <a:graphicFrameLocks xmlns:a="http://schemas.openxmlformats.org/drawingml/2006/main" noChangeAspect="1"/>
+            </wp:cNvGraphicFramePr>
+            <a:graphic xmlns:a="http://schemas.openxmlformats.org/drawingml/2006/main">
+              <a:graphicData uri="http://schemas.openxmlformats.org/drawingml/2006/picture">
+                <pic:pic xmlns:pic="http://schemas.openxmlformats.org/drawingml/2006/picture">
+                  <pic:nvPicPr>
+                    <pic:cNvPr id="25" name="Picture 25"/>
+                    <pic:cNvPicPr>
+                      <a:picLocks noChangeAspect="1"/>
+                    </pic:cNvPicPr>
+                  </pic:nvPicPr>
+                  <pic:blipFill>
+                    <a:blip r:embed="rId63"/>
+                    <a:stretch>
+                      <a:fillRect/>
+                    </a:stretch>
+                  </pic:blipFill>
+                  <pic:spPr>
+                    <a:xfrm>
+                      <a:off x="0" y="0"/>
+                      <a:ext cx="5943600" cy="1865630"/>
+                    </a:xfrm>
+                    <a:prstGeom prst="rect">
+                      <a:avLst/>
+                    </a:prstGeom>
+                    <a:noFill/>
+                    <a:ln w="9525">
+                      <a:noFill/>
+                      <a:miter/>
+                    </a:ln>
+                  </pic:spPr>
+                </pic:pic>
+              </a:graphicData>
+            </a:graphic>
+          </wp:inline>
+        </w:drawing>
+      </w:r>
+    </w:p>
+    <w:p>
+      <w:pPr>
+        <w:spacing w:line="360" w:lineRule="auto"/>
+        <w:rPr>
+          <w:rFonts w:ascii="Ubuntu Mono" w:eastAsia="Ubuntu" w:hAnsi="Ubuntu Mono" w:cs="Ubuntu Mono"/>
+          <w:lang w:eastAsia="zh-CN"/>
+        </w:rPr>
+      </w:pPr>
+      <w:r>
+        <w:rPr>
+          <w:rFonts w:ascii="Ubuntu Mono" w:eastAsia="Ubuntu" w:hAnsi="Ubuntu Mono" w:cs="Ubuntu Mono" w:hint="eastAsia"/>
+        </w:rPr>
+        <w:t>Here, the instruction is to add the immediate value 7 and R0 and store it in R1. As we can see</w:t>
+      </w:r>
+      <w:r>
+        <w:rPr>
+          <w:rFonts w:ascii="Ubuntu Mono" w:eastAsia="Ubuntu" w:hAnsi="Ubuntu Mono" w:cs="Ubuntu Mono"/>
+          <w:lang w:eastAsia="zh-CN"/>
+        </w:rPr>
+        <w:t xml:space="preserve"> from the above screenshot, R1 is 7. Similarly, R2 is 8. Then we add the value of R1 and R2 and store the result in R3. It’</w:t>
+      </w:r>
+      <w:r>
+        <w:rPr>
+          <w:rFonts w:ascii="Ubuntu Mono" w:eastAsia="Ubuntu" w:hAnsi="Ubuntu Mono" w:cs="Ubuntu Mono" w:hint="eastAsia"/>
+          <w:lang w:eastAsia="zh-CN"/>
+        </w:rPr>
+        <w:t>s easy to get that R3 is 15. The result we get is the same as the hand calculation.</w:t>
+      </w:r>
+    </w:p>
+    <w:p>
+      <w:pPr>
+        <w:spacing w:line="360" w:lineRule="auto"/>
+        <w:rPr>
+          <w:rFonts w:ascii="Ubuntu Mono" w:eastAsia="Ubuntu" w:hAnsi="Ubuntu Mono" w:cs="Ubuntu Mono"/>
+          <w:lang w:eastAsia="zh-CN"/>
+        </w:rPr>
+      </w:pPr>
+    </w:p>
+    <w:p>
+      <w:pPr>
+        <w:spacing w:line="360" w:lineRule="auto"/>
+        <w:rPr>
+          <w:rFonts w:ascii="Ubuntu Mono" w:eastAsia="Ubuntu" w:hAnsi="Ubuntu Mono" w:cs="Ubuntu Mono"/>
+        </w:rPr>
+      </w:pPr>
+      <w:r>
+        <w:rPr>
+          <w:rFonts w:ascii="Ubuntu Mono" w:eastAsia="Ubuntu" w:hAnsi="Ubuntu Mono" w:cs="Ubuntu Mono"/>
+        </w:rPr>
+        <w:t>Sample code 2:</w:t>
+      </w:r>
+    </w:p>
+    <w:p>
+      <w:pPr>
+        <w:spacing w:line="360" w:lineRule="auto"/>
+        <w:rPr>
+          <w:rFonts w:ascii="Ubuntu Mono" w:eastAsia="Ubuntu" w:hAnsi="Ubuntu Mono" w:cs="Ubuntu Mono"/>
+        </w:rPr>
+      </w:pPr>
+      <w:r>
+        <w:rPr>
+          <w:rFonts w:ascii="Ubuntu Mono" w:eastAsia="Ubuntu" w:hAnsi="Ubuntu Mono" w:cs="Ubuntu Mono"/>
+        </w:rPr>
+        <w:t xml:space="preserve">000001 00000 00001 0000000000000010 </w:t>
+      </w:r>
+      <w:r>
+        <w:rPr>
+          <w:rFonts w:ascii="Ubuntu Mono" w:eastAsia="Ubuntu" w:hAnsi="Ubuntu Mono" w:cs="Ubuntu Mono"/>
+        </w:rPr>
+        <w:tab/>
+        <w:t>--ADDI R1, R0, 2 //R1=R0+2(decimal)</w:t>
+      </w:r>
+    </w:p>
+    <w:p>
+      <w:pPr>
+        <w:spacing w:line="360" w:lineRule="auto"/>
+        <w:rPr>
+          <w:rFonts w:ascii="Ubuntu Mono" w:eastAsia="Ubuntu" w:hAnsi="Ubuntu Mono" w:cs="Ubuntu Mono"/>
+        </w:rPr>
+      </w:pPr>
+      <w:r>
+        <w:rPr>
+          <w:rFonts w:ascii="Ubuntu Mono" w:eastAsia="Ubuntu" w:hAnsi="Ubuntu Mono" w:cs="Ubuntu Mono"/>
+        </w:rPr>
+        <w:t xml:space="preserve">000001 00000 00011 0000000000001010 </w:t>
+      </w:r>
+      <w:r>
+        <w:rPr>
+          <w:rFonts w:ascii="Ubuntu Mono" w:eastAsia="Ubuntu" w:hAnsi="Ubuntu Mono" w:cs="Ubuntu Mono"/>
+        </w:rPr>
+        <w:tab/>
+        <w:t>--ADDI R3, R0, 10 //R3=R0+10(decimal)</w:t>
+      </w:r>
+    </w:p>
+    <w:p>
+      <w:pPr>
+        <w:spacing w:line="360" w:lineRule="auto"/>
+        <w:rPr>
+          <w:rFonts w:ascii="Ubuntu Mono" w:eastAsia="Ubuntu" w:hAnsi="Ubuntu Mono" w:cs="Ubuntu Mono"/>
+        </w:rPr>
+      </w:pPr>
+      <w:r>
+        <w:rPr>
+          <w:rFonts w:ascii="Ubuntu Mono" w:eastAsia="Ubuntu" w:hAnsi="Ubuntu Mono" w:cs="Ubuntu Mono"/>
+        </w:rPr>
+        <w:t xml:space="preserve">000001 00000 00100 0000000000001110 </w:t>
+      </w:r>
+      <w:r>
+        <w:rPr>
+          <w:rFonts w:ascii="Ubuntu Mono" w:eastAsia="Ubuntu" w:hAnsi="Ubuntu Mono" w:cs="Ubuntu Mono"/>
+        </w:rPr>
+        <w:tab/>
+        <w:t>--ADDI R4, R0, 14 //R4=R0+14(decimal)</w:t>
+      </w:r>
+    </w:p>
+    <w:p>
+      <w:pPr>
+        <w:spacing w:line="360" w:lineRule="auto"/>
+        <w:rPr>
+          <w:rFonts w:ascii="Ubuntu Mono" w:eastAsia="Ubuntu" w:hAnsi="Ubuntu Mono" w:cs="Ubuntu Mono"/>
+        </w:rPr>
+      </w:pPr>
+      <w:r>
+        <w:rPr>
+          <w:rFonts w:ascii="Ubuntu Mono" w:eastAsia="Ubuntu" w:hAnsi="Ubuntu Mono" w:cs="Ubuntu Mono"/>
+        </w:rPr>
+        <w:t xml:space="preserve">000001 00000 00101 0000000000000010 </w:t>
+      </w:r>
+      <w:r>
+        <w:rPr>
+          <w:rFonts w:ascii="Ubuntu Mono" w:eastAsia="Ubuntu" w:hAnsi="Ubuntu Mono" w:cs="Ubuntu Mono"/>
+        </w:rPr>
+        <w:tab/>
+        <w:t>--ADDI R5, R0, 2 //R5=R0+2</w:t>
+      </w:r>
+    </w:p>
+    <w:p>
+      <w:pPr>
+        <w:spacing w:line="360" w:lineRule="auto"/>
+        <w:rPr>
+          <w:rFonts w:ascii="Ubuntu Mono" w:eastAsia="Ubuntu" w:hAnsi="Ubuntu Mono" w:cs="Ubuntu Mono"/>
+        </w:rPr>
+      </w:pPr>
+      <w:r>
+        <w:rPr>
+          <w:rFonts w:ascii="Ubuntu Mono" w:eastAsia="Ubuntu" w:hAnsi="Ubuntu Mono" w:cs="Ubuntu Mono"/>
+        </w:rPr>
+        <w:t xml:space="preserve">001000 00011 00100 0000000000000010 </w:t>
+      </w:r>
+      <w:r>
+        <w:rPr>
+          <w:rFonts w:ascii="Ubuntu Mono" w:eastAsia="Ubuntu" w:hAnsi="Ubuntu Mono" w:cs="Ubuntu Mono"/>
+        </w:rPr>
+        <w:tab/>
+        <w:t>--SW R4, 2(R3) //Mem[R3+</w:t>
+      </w:r>
+      <w:proofErr w:type="gramStart"/>
+      <w:r>
+        <w:rPr>
+          <w:rFonts w:ascii="Ubuntu Mono" w:eastAsia="Ubuntu" w:hAnsi="Ubuntu Mono" w:cs="Ubuntu Mono"/>
+        </w:rPr>
+        <w:t>2]=</w:t>
+      </w:r>
+      <w:proofErr w:type="gramEnd"/>
+      <w:r>
+        <w:rPr>
+          <w:rFonts w:ascii="Ubuntu Mono" w:eastAsia="Ubuntu" w:hAnsi="Ubuntu Mono" w:cs="Ubuntu Mono"/>
+        </w:rPr>
+        <w:t>R4</w:t>
+      </w:r>
+    </w:p>
+    <w:p>
+      <w:pPr>
+        <w:spacing w:line="360" w:lineRule="auto"/>
+        <w:rPr>
+          <w:rFonts w:ascii="Ubuntu Mono" w:eastAsia="Ubuntu" w:hAnsi="Ubuntu Mono" w:cs="Ubuntu Mono"/>
+        </w:rPr>
+      </w:pPr>
+      <w:r>
+        <w:rPr>
+          <w:rFonts w:ascii="Ubuntu Mono" w:eastAsia="Ubuntu" w:hAnsi="Ubuntu Mono" w:cs="Ubuntu Mono"/>
+        </w:rPr>
+        <w:t xml:space="preserve">001000 00011 00011 0000000000000001 </w:t>
+      </w:r>
+      <w:r>
+        <w:rPr>
+          <w:rFonts w:ascii="Ubuntu Mono" w:eastAsia="Ubuntu" w:hAnsi="Ubuntu Mono" w:cs="Ubuntu Mono"/>
+        </w:rPr>
+        <w:tab/>
+        <w:t>--SW R3, 1(R3) //Mem[R3+</w:t>
+      </w:r>
+      <w:proofErr w:type="gramStart"/>
+      <w:r>
+        <w:rPr>
+          <w:rFonts w:ascii="Ubuntu Mono" w:eastAsia="Ubuntu" w:hAnsi="Ubuntu Mono" w:cs="Ubuntu Mono"/>
+        </w:rPr>
+        <w:t>1]=</w:t>
+      </w:r>
+      <w:proofErr w:type="gramEnd"/>
+      <w:r>
+        <w:rPr>
+          <w:rFonts w:ascii="Ubuntu Mono" w:eastAsia="Ubuntu" w:hAnsi="Ubuntu Mono" w:cs="Ubuntu Mono"/>
+        </w:rPr>
+        <w:t>R3</w:t>
+      </w:r>
+    </w:p>
+    <w:p>
+      <w:pPr>
+        <w:spacing w:line="360" w:lineRule="auto"/>
+        <w:rPr>
+          <w:rFonts w:ascii="Ubuntu Mono" w:eastAsia="Ubuntu" w:hAnsi="Ubuntu Mono" w:cs="Ubuntu Mono"/>
+        </w:rPr>
+      </w:pPr>
+      <w:r>
+        <w:rPr>
+          <w:rFonts w:ascii="Ubuntu Mono" w:eastAsia="Ubuntu" w:hAnsi="Ubuntu Mono" w:cs="Ubuntu Mono"/>
+        </w:rPr>
+        <w:t xml:space="preserve">000000 00100 00011 00100 00000 010001 </w:t>
+      </w:r>
+      <w:r>
+        <w:rPr>
+          <w:rFonts w:ascii="Ubuntu Mono" w:eastAsia="Ubuntu" w:hAnsi="Ubuntu Mono" w:cs="Ubuntu Mono"/>
+        </w:rPr>
+        <w:tab/>
+        <w:t>--SUB R4, R4, R3 //R4=R4-R3</w:t>
+      </w:r>
+    </w:p>
+    <w:p>
+      <w:pPr>
+        <w:spacing w:line="360" w:lineRule="auto"/>
+        <w:rPr>
+          <w:rFonts w:ascii="Ubuntu Mono" w:eastAsia="Ubuntu" w:hAnsi="Ubuntu Mono" w:cs="Ubuntu Mono"/>
+        </w:rPr>
+      </w:pPr>
+      <w:r>
+        <w:rPr>
+          <w:rFonts w:ascii="Ubuntu Mono" w:eastAsia="Ubuntu" w:hAnsi="Ubuntu Mono" w:cs="Ubuntu Mono"/>
+        </w:rPr>
+        <w:t xml:space="preserve">000010 00000 00100 0000000000000001 </w:t>
+      </w:r>
+      <w:r>
+        <w:rPr>
+          <w:rFonts w:ascii="Ubuntu Mono" w:eastAsia="Ubuntu" w:hAnsi="Ubuntu Mono" w:cs="Ubuntu Mono"/>
+        </w:rPr>
+        <w:tab/>
+        <w:t>--SUBI R4, R0, 1 //R4=R0-1(decimal)</w:t>
+      </w:r>
+    </w:p>
+    <w:p>
+      <w:pPr>
+        <w:spacing w:line="360" w:lineRule="auto"/>
+        <w:rPr>
+          <w:rFonts w:ascii="Ubuntu Mono" w:eastAsia="Ubuntu" w:hAnsi="Ubuntu Mono" w:cs="Ubuntu Mono"/>
+        </w:rPr>
+      </w:pPr>
+      <w:r>
+        <w:rPr>
+          <w:rFonts w:ascii="Ubuntu Mono" w:eastAsia="Ubuntu" w:hAnsi="Ubuntu Mono" w:cs="Ubuntu Mono"/>
+        </w:rPr>
+        <w:t xml:space="preserve">000000 00011 00010 00100 00000 010010 </w:t>
+      </w:r>
+      <w:r>
+        <w:rPr>
+          <w:rFonts w:ascii="Ubuntu Mono" w:eastAsia="Ubuntu" w:hAnsi="Ubuntu Mono" w:cs="Ubuntu Mono"/>
+        </w:rPr>
+        <w:tab/>
+        <w:t>--AND R4, R2, R3 //R4=R2 and R3</w:t>
+      </w:r>
+    </w:p>
+    <w:p>
+      <w:pPr>
+        <w:spacing w:line="360" w:lineRule="auto"/>
+        <w:rPr>
+          <w:rFonts w:ascii="Ubuntu Mono" w:eastAsia="Ubuntu" w:hAnsi="Ubuntu Mono" w:cs="Ubuntu Mono"/>
+        </w:rPr>
+      </w:pPr>
+      <w:r>
+        <w:rPr>
+          <w:rFonts w:ascii="Ubuntu Mono" w:eastAsia="Ubuntu" w:hAnsi="Ubuntu Mono" w:cs="Ubuntu Mono"/>
+        </w:rPr>
+        <w:t xml:space="preserve">000011 00010 00100 0000000000001010 </w:t>
+      </w:r>
+      <w:r>
+        <w:rPr>
+          <w:rFonts w:ascii="Ubuntu Mono" w:eastAsia="Ubuntu" w:hAnsi="Ubuntu Mono" w:cs="Ubuntu Mono"/>
+        </w:rPr>
+        <w:tab/>
+        <w:t>--ANDI R4, R2, 10 //R4=R2 and 10(decimal)</w:t>
+      </w:r>
+    </w:p>
+    <w:p>
+      <w:pPr>
+        <w:spacing w:line="360" w:lineRule="auto"/>
+        <w:rPr>
+          <w:rFonts w:ascii="Ubuntu Mono" w:eastAsia="Ubuntu" w:hAnsi="Ubuntu Mono" w:cs="Ubuntu Mono"/>
+        </w:rPr>
+      </w:pPr>
+      <w:r>
+        <w:rPr>
+          <w:rFonts w:ascii="Ubuntu Mono" w:eastAsia="Ubuntu" w:hAnsi="Ubuntu Mono" w:cs="Ubuntu Mono"/>
+        </w:rPr>
+        <w:t xml:space="preserve">000000 00011 00010 00100 00000 010011 </w:t>
+      </w:r>
+      <w:r>
+        <w:rPr>
+          <w:rFonts w:ascii="Ubuntu Mono" w:eastAsia="Ubuntu" w:hAnsi="Ubuntu Mono" w:cs="Ubuntu Mono"/>
+        </w:rPr>
+        <w:tab/>
+        <w:t>--OR R4, R2, R3 //R4= R2 or R3</w:t>
+      </w:r>
+    </w:p>
+    <w:p>
+      <w:pPr>
+        <w:spacing w:line="360" w:lineRule="auto"/>
+        <w:rPr>
+          <w:rFonts w:ascii="Ubuntu Mono" w:eastAsia="Ubuntu" w:hAnsi="Ubuntu Mono" w:cs="Ubuntu Mono"/>
+        </w:rPr>
+      </w:pPr>
+      <w:r>
+        <w:rPr>
+          <w:rFonts w:ascii="Ubuntu Mono" w:eastAsia="Ubuntu" w:hAnsi="Ubuntu Mono" w:cs="Ubuntu Mono"/>
+        </w:rPr>
+        <w:t xml:space="preserve">000111 00011 00010 0000000000000001 </w:t>
+      </w:r>
+      <w:r>
+        <w:rPr>
+          <w:rFonts w:ascii="Ubuntu Mono" w:eastAsia="Ubuntu" w:hAnsi="Ubuntu Mono" w:cs="Ubuntu Mono"/>
+        </w:rPr>
+        <w:tab/>
+        <w:t>--LW R2, 1(R3) //R2=Mem[1+R3]</w:t>
+      </w:r>
+    </w:p>
+    <w:p>
+      <w:pPr>
+        <w:spacing w:line="360" w:lineRule="auto"/>
+        <w:rPr>
+          <w:rFonts w:ascii="Ubuntu Mono" w:eastAsia="Ubuntu" w:hAnsi="Ubuntu Mono" w:cs="Ubuntu Mono"/>
+        </w:rPr>
+      </w:pPr>
+      <w:r>
+        <w:rPr>
+          <w:rFonts w:ascii="Ubuntu Mono" w:eastAsia="Ubuntu" w:hAnsi="Ubuntu Mono" w:cs="Ubuntu Mono"/>
+        </w:rPr>
+        <w:t xml:space="preserve">000100 00010 00100 0000000000001010 </w:t>
+      </w:r>
+      <w:r>
+        <w:rPr>
+          <w:rFonts w:ascii="Ubuntu Mono" w:eastAsia="Ubuntu" w:hAnsi="Ubuntu Mono" w:cs="Ubuntu Mono"/>
+        </w:rPr>
+        <w:tab/>
+        <w:t>--ORI R4, R2, 10 //R4=R2 or 10(decimal)</w:t>
+      </w:r>
+    </w:p>
+    <w:p>
+      <w:pPr>
+        <w:spacing w:line="360" w:lineRule="auto"/>
+        <w:rPr>
+          <w:rFonts w:ascii="Ubuntu Mono" w:eastAsia="Ubuntu" w:hAnsi="Ubuntu Mono" w:cs="Ubuntu Mono"/>
+        </w:rPr>
+      </w:pPr>
+      <w:r>
+        <w:rPr>
+          <w:rFonts w:ascii="Ubuntu Mono" w:eastAsia="Ubuntu" w:hAnsi="Ubuntu Mono" w:cs="Ubuntu Mono"/>
+        </w:rPr>
+        <w:t xml:space="preserve">000000 00011 00010 00100 00000 010100 </w:t>
+      </w:r>
+      <w:r>
+        <w:rPr>
+          <w:rFonts w:ascii="Ubuntu Mono" w:eastAsia="Ubuntu" w:hAnsi="Ubuntu Mono" w:cs="Ubuntu Mono"/>
+        </w:rPr>
+        <w:tab/>
+        <w:t>--NOR R4, R2, R3 //R4= R2 nor R3</w:t>
+      </w:r>
+    </w:p>
+    <w:p>
+      <w:pPr>
+        <w:spacing w:line="360" w:lineRule="auto"/>
+        <w:rPr>
+          <w:rFonts w:ascii="Ubuntu Mono" w:eastAsia="Ubuntu" w:hAnsi="Ubuntu Mono" w:cs="Ubuntu Mono"/>
+        </w:rPr>
+      </w:pPr>
+      <w:r>
+        <w:rPr>
+          <w:rFonts w:ascii="Ubuntu Mono" w:eastAsia="Ubuntu" w:hAnsi="Ubuntu Mono" w:cs="Ubuntu Mono"/>
+        </w:rPr>
+        <w:t xml:space="preserve">000101 00010 00100 0000000000001010 </w:t>
+      </w:r>
+      <w:r>
+        <w:rPr>
+          <w:rFonts w:ascii="Ubuntu Mono" w:eastAsia="Ubuntu" w:hAnsi="Ubuntu Mono" w:cs="Ubuntu Mono"/>
+        </w:rPr>
+        <w:tab/>
+        <w:t>--SHL R4, R2, 10 //R4= R2 &lt;&lt; 10(decimal)</w:t>
+      </w:r>
+    </w:p>
+    <w:p>
+      <w:pPr>
+        <w:spacing w:line="360" w:lineRule="auto"/>
+        <w:rPr>
+          <w:rFonts w:ascii="Ubuntu Mono" w:eastAsia="Ubuntu" w:hAnsi="Ubuntu Mono" w:cs="Ubuntu Mono"/>
+        </w:rPr>
+      </w:pPr>
+      <w:r>
+        <w:rPr>
+          <w:rFonts w:ascii="Ubuntu Mono" w:eastAsia="Ubuntu" w:hAnsi="Ubuntu Mono" w:cs="Ubuntu Mono"/>
+        </w:rPr>
+        <w:t xml:space="preserve">000110 00010 00100 0000000000001010 </w:t>
+      </w:r>
+      <w:r>
+        <w:rPr>
+          <w:rFonts w:ascii="Ubuntu Mono" w:eastAsia="Ubuntu" w:hAnsi="Ubuntu Mono" w:cs="Ubuntu Mono"/>
+        </w:rPr>
+        <w:tab/>
+        <w:t>--SHR R4, R2, 10 //R4=R2 &gt;&gt; 10(decimal)</w:t>
+      </w:r>
+    </w:p>
+    <w:p>
+      <w:pPr>
+        <w:spacing w:line="360" w:lineRule="auto"/>
+        <w:rPr>
+          <w:rFonts w:ascii="Ubuntu Mono" w:eastAsia="Ubuntu" w:hAnsi="Ubuntu Mono" w:cs="Ubuntu Mono"/>
+        </w:rPr>
+      </w:pPr>
+      <w:r>
+        <w:rPr>
+          <w:rFonts w:ascii="Ubuntu Mono" w:eastAsia="Ubuntu" w:hAnsi="Ubuntu Mono" w:cs="Ubuntu Mono"/>
+        </w:rPr>
+        <w:t xml:space="preserve">001010 00000 00101 1111111111111110 </w:t>
+      </w:r>
+      <w:r>
+        <w:rPr>
+          <w:rFonts w:ascii="Ubuntu Mono" w:eastAsia="Ubuntu" w:hAnsi="Ubuntu Mono" w:cs="Ubuntu Mono"/>
+        </w:rPr>
+        <w:tab/>
+        <w:t>--BEQ R5, R0, -2</w:t>
+      </w:r>
+    </w:p>
+    <w:p>
+      <w:pPr>
+        <w:spacing w:line="360" w:lineRule="auto"/>
+        <w:rPr>
+          <w:rFonts w:ascii="Ubuntu Mono" w:eastAsia="Ubuntu" w:hAnsi="Ubuntu Mono" w:cs="Ubuntu Mono"/>
+        </w:rPr>
+      </w:pPr>
+      <w:r>
+        <w:rPr>
+          <w:rFonts w:ascii="Ubuntu Mono" w:eastAsia="Ubuntu" w:hAnsi="Ubuntu Mono" w:cs="Ubuntu Mono"/>
+        </w:rPr>
+        <w:lastRenderedPageBreak/>
+        <w:t xml:space="preserve">001001 00100 00101 0000000000000000 </w:t>
+      </w:r>
+      <w:r>
+        <w:rPr>
+          <w:rFonts w:ascii="Ubuntu Mono" w:eastAsia="Ubuntu" w:hAnsi="Ubuntu Mono" w:cs="Ubuntu Mono"/>
+        </w:rPr>
+        <w:tab/>
+        <w:t>--BLT R5, R4, 0</w:t>
+      </w:r>
+    </w:p>
+    <w:p>
+      <w:pPr>
+        <w:spacing w:line="360" w:lineRule="auto"/>
+        <w:rPr>
+          <w:rFonts w:ascii="Ubuntu Mono" w:eastAsia="Ubuntu" w:hAnsi="Ubuntu Mono" w:cs="Ubuntu Mono"/>
+        </w:rPr>
+      </w:pPr>
+      <w:r>
+        <w:rPr>
+          <w:rFonts w:ascii="Ubuntu Mono" w:eastAsia="Ubuntu" w:hAnsi="Ubuntu Mono" w:cs="Ubuntu Mono"/>
+        </w:rPr>
+        <w:t xml:space="preserve">001011 00100 00101 0000000000000000 </w:t>
+      </w:r>
+      <w:r>
+        <w:rPr>
+          <w:rFonts w:ascii="Ubuntu Mono" w:eastAsia="Ubuntu" w:hAnsi="Ubuntu Mono" w:cs="Ubuntu Mono"/>
+        </w:rPr>
+        <w:tab/>
+        <w:t>--BNE R5, R4, 0</w:t>
+      </w:r>
+    </w:p>
+    <w:p>
+      <w:pPr>
+        <w:spacing w:line="360" w:lineRule="auto"/>
+        <w:rPr>
+          <w:rFonts w:ascii="Ubuntu Mono" w:eastAsia="Ubuntu" w:hAnsi="Ubuntu Mono" w:cs="Ubuntu Mono"/>
+        </w:rPr>
+      </w:pPr>
+      <w:r>
+        <w:rPr>
+          <w:rFonts w:ascii="Ubuntu Mono" w:eastAsia="Ubuntu" w:hAnsi="Ubuntu Mono" w:cs="Ubuntu Mono"/>
+        </w:rPr>
+        <w:t xml:space="preserve">001100 00000000000000000000010100 </w:t>
+      </w:r>
+      <w:r>
+        <w:rPr>
+          <w:rFonts w:ascii="Ubuntu Mono" w:eastAsia="Ubuntu" w:hAnsi="Ubuntu Mono" w:cs="Ubuntu Mono"/>
+        </w:rPr>
+        <w:tab/>
+      </w:r>
+      <w:r>
+        <w:rPr>
+          <w:rFonts w:ascii="Ubuntu Mono" w:eastAsia="Ubuntu" w:hAnsi="Ubuntu Mono" w:cs="Ubuntu Mono"/>
+        </w:rPr>
+        <w:tab/>
+        <w:t>--JMP 20</w:t>
+      </w:r>
+    </w:p>
+    <w:p>
+      <w:pPr>
+        <w:spacing w:line="360" w:lineRule="auto"/>
+        <w:rPr>
+          <w:rFonts w:ascii="Ubuntu Mono" w:eastAsia="Ubuntu" w:hAnsi="Ubuntu Mono" w:cs="Ubuntu Mono"/>
+          <w:lang w:eastAsia="zh-CN"/>
+        </w:rPr>
+      </w:pPr>
+      <w:r>
+        <w:rPr>
+          <w:rFonts w:ascii="Ubuntu Mono" w:eastAsia="Ubuntu" w:hAnsi="Ubuntu Mono" w:cs="Ubuntu Mono"/>
+        </w:rPr>
+        <w:t xml:space="preserve">111111 00000000000000000000000000 </w:t>
+      </w:r>
+      <w:r>
+        <w:rPr>
+          <w:rFonts w:ascii="Ubuntu Mono" w:eastAsia="Ubuntu" w:hAnsi="Ubuntu Mono" w:cs="Ubuntu Mono"/>
+        </w:rPr>
+        <w:tab/>
+      </w:r>
+      <w:r>
+        <w:rPr>
+          <w:rFonts w:ascii="Ubuntu Mono" w:eastAsia="Ubuntu" w:hAnsi="Ubuntu Mono" w:cs="Ubuntu Mono"/>
+        </w:rPr>
+        <w:tab/>
+        <w:t>--HAL</w:t>
+      </w:r>
+    </w:p>
+    <w:p>
+      <w:pPr>
+        <w:spacing w:line="360" w:lineRule="auto"/>
+        <w:rPr>
+          <w:rFonts w:ascii="Ubuntu Mono" w:eastAsia="Ubuntu" w:hAnsi="Ubuntu Mono" w:cs="Ubuntu Mono"/>
+          <w:lang w:eastAsia="zh-CN"/>
+        </w:rPr>
+      </w:pPr>
+    </w:p>
+    <w:p>
+      <w:pPr>
+        <w:spacing w:line="360" w:lineRule="auto"/>
+        <w:rPr>
+          <w:rFonts w:ascii="Ubuntu Mono" w:eastAsia="Ubuntu" w:hAnsi="Ubuntu Mono" w:cs="Ubuntu Mono"/>
+          <w:lang w:eastAsia="zh-CN"/>
+        </w:rPr>
+      </w:pPr>
+      <w:r>
+        <w:rPr>
+          <w:rFonts w:ascii="Ubuntu" w:eastAsia="Ubuntu" w:hAnsi="Ubuntu" w:cs="Ubuntu" w:hint="eastAsia"/>
+          <w:noProof/>
+          <w:lang w:eastAsia="zh-CN"/>
+        </w:rPr>
+        <w:drawing>
+          <wp:inline distT="0" distB="0" distL="114300" distR="114300" wp14:anchorId="04F45F14" wp14:editId="2DF02A94">
+            <wp:extent cx="5937885" cy="1209675"/>
+            <wp:effectExtent l="0" t="0" r="5715" b="9525"/>
+            <wp:docPr id="32" name="Picture 19"/>
+            <wp:cNvGraphicFramePr>
+              <a:graphicFrameLocks xmlns:a="http://schemas.openxmlformats.org/drawingml/2006/main" noChangeAspect="1"/>
+            </wp:cNvGraphicFramePr>
+            <a:graphic xmlns:a="http://schemas.openxmlformats.org/drawingml/2006/main">
+              <a:graphicData uri="http://schemas.openxmlformats.org/drawingml/2006/picture">
+                <pic:pic xmlns:pic="http://schemas.openxmlformats.org/drawingml/2006/picture">
+                  <pic:nvPicPr>
+                    <pic:cNvPr id="19" name="Picture 19"/>
+                    <pic:cNvPicPr>
+                      <a:picLocks noChangeAspect="1"/>
+                    </pic:cNvPicPr>
+                  </pic:nvPicPr>
+                  <pic:blipFill>
+                    <a:blip r:embed="rId64"/>
+                    <a:stretch>
+                      <a:fillRect/>
+                    </a:stretch>
+                  </pic:blipFill>
+                  <pic:spPr>
+                    <a:xfrm>
+                      <a:off x="0" y="0"/>
+                      <a:ext cx="5937885" cy="1209675"/>
+                    </a:xfrm>
+                    <a:prstGeom prst="rect">
+                      <a:avLst/>
+                    </a:prstGeom>
+                    <a:noFill/>
+                    <a:ln w="9525">
+                      <a:noFill/>
+                      <a:miter/>
+                    </a:ln>
+                  </pic:spPr>
+                </pic:pic>
+              </a:graphicData>
+            </a:graphic>
+          </wp:inline>
+        </w:drawing>
+      </w:r>
+    </w:p>
+    <w:p>
+      <w:pPr>
+        <w:spacing w:line="360" w:lineRule="auto"/>
+        <w:rPr>
+          <w:rFonts w:ascii="Ubuntu Mono" w:eastAsia="Ubuntu" w:hAnsi="Ubuntu Mono" w:cs="Ubuntu Mono"/>
+          <w:lang w:eastAsia="zh-CN"/>
+        </w:rPr>
+      </w:pPr>
+    </w:p>
+    <w:p>
+      <w:pPr>
+        <w:spacing w:line="360" w:lineRule="auto"/>
+        <w:rPr>
+          <w:rFonts w:ascii="Ubuntu Mono" w:eastAsia="Ubuntu" w:hAnsi="Ubuntu Mono" w:cs="Ubuntu Mono"/>
+        </w:rPr>
+      </w:pPr>
+      <w:r>
+        <w:rPr>
+          <w:lang w:eastAsia="zh-CN"/>
+        </w:rPr>
+        <w:t xml:space="preserve"> (</w:t>
+      </w:r>
+      <w:r>
+        <w:rPr>
+          <w:rFonts w:ascii="Ubuntu Mono" w:eastAsia="Ubuntu" w:hAnsi="Ubuntu Mono" w:cs="Ubuntu Mono"/>
+        </w:rPr>
+        <w:t>1)</w:t>
+      </w:r>
+      <w:r>
+        <w:rPr>
+          <w:rFonts w:ascii="Ubuntu Mono" w:eastAsia="Ubuntu" w:hAnsi="Ubuntu Mono" w:cs="Ubuntu Mono"/>
+        </w:rPr>
+        <w:t xml:space="preserve"> </w:t>
+      </w:r>
+      <w:r>
+        <w:rPr>
+          <w:rFonts w:ascii="Ubuntu Mono" w:eastAsia="Ubuntu" w:hAnsi="Ubuntu Mono" w:cs="Ubuntu Mono"/>
+        </w:rPr>
+        <w:t xml:space="preserve"> ADDI R1, R0, 2 //R1=R0+2(decimal)</w:t>
+      </w:r>
+    </w:p>
+    <w:p>
+      <w:pPr>
+        <w:spacing w:line="360" w:lineRule="auto"/>
+        <w:rPr>
+          <w:rFonts w:ascii="Ubuntu Mono" w:eastAsia="Ubuntu" w:hAnsi="Ubuntu Mono" w:cs="Ubuntu Mono"/>
+        </w:rPr>
+      </w:pPr>
+      <w:r>
+        <w:rPr>
+          <w:rFonts w:ascii="Ubuntu Mono" w:eastAsia="Ubuntu" w:hAnsi="Ubuntu Mono" w:cs="Ubuntu Mono"/>
+        </w:rPr>
+        <w:t xml:space="preserve"> The instruction is to add the immediate value 2 and R0 and store it in R1. So as seen from the above screenshot, R1 is 2 after the instruction.</w:t>
+      </w:r>
+    </w:p>
+    <w:p>
+      <w:pPr>
+        <w:spacing w:line="360" w:lineRule="auto"/>
+        <w:rPr>
+          <w:rFonts w:ascii="Ubuntu Mono" w:eastAsia="Ubuntu" w:hAnsi="Ubuntu Mono" w:cs="Ubuntu Mono"/>
+        </w:rPr>
+      </w:pPr>
+      <w:r>
+        <w:rPr>
+          <w:rFonts w:ascii="Ubuntu Mono" w:eastAsia="Ubuntu" w:hAnsi="Ubuntu Mono" w:cs="Ubuntu Mono" w:hint="eastAsia"/>
+        </w:rPr>
+        <w:t>(</w:t>
+      </w:r>
+      <w:r>
+        <w:rPr>
+          <w:rFonts w:ascii="Ubuntu Mono" w:eastAsia="Ubuntu" w:hAnsi="Ubuntu Mono" w:cs="Ubuntu Mono"/>
+        </w:rPr>
+        <w:t>2</w:t>
+      </w:r>
+      <w:r>
+        <w:rPr>
+          <w:rFonts w:ascii="Ubuntu Mono" w:eastAsia="Ubuntu" w:hAnsi="Ubuntu Mono" w:cs="Ubuntu Mono" w:hint="eastAsia"/>
+        </w:rPr>
+        <w:t>)</w:t>
+      </w:r>
+      <w:r>
+        <w:rPr>
+          <w:rFonts w:ascii="Ubuntu Mono" w:eastAsia="Ubuntu" w:hAnsi="Ubuntu Mono" w:cs="Ubuntu Mono"/>
+        </w:rPr>
+        <w:t xml:space="preserve"> </w:t>
+      </w:r>
+      <w:r>
+        <w:rPr>
+          <w:rFonts w:ascii="Ubuntu Mono" w:eastAsia="Ubuntu" w:hAnsi="Ubuntu Mono" w:cs="Ubuntu Mono"/>
+        </w:rPr>
+        <w:t>ADDI R3, R0, 10 //R3=R0+10(decimal)</w:t>
+      </w:r>
+    </w:p>
+    <w:p>
+      <w:pPr>
+        <w:spacing w:line="360" w:lineRule="auto"/>
+        <w:rPr>
+          <w:rFonts w:ascii="Ubuntu Mono" w:eastAsia="Ubuntu" w:hAnsi="Ubuntu Mono" w:cs="Ubuntu Mono"/>
+        </w:rPr>
+      </w:pPr>
+      <w:r>
+        <w:rPr>
+          <w:rFonts w:ascii="Ubuntu Mono" w:eastAsia="Ubuntu" w:hAnsi="Ubuntu Mono" w:cs="Ubuntu Mono"/>
+        </w:rPr>
+        <w:t>The instruction is to add the immediate value 10 and R0 and store it in R3. So as seen from the above screenshot, R3 is 10 after the first instruction.</w:t>
+      </w:r>
+    </w:p>
+    <w:p>
+      <w:pPr>
+        <w:spacing w:line="360" w:lineRule="auto"/>
+        <w:rPr>
+          <w:rFonts w:ascii="Ubuntu Mono" w:eastAsia="Ubuntu" w:hAnsi="Ubuntu Mono" w:cs="Ubuntu Mono"/>
+        </w:rPr>
+      </w:pPr>
+      <w:r>
+        <w:rPr>
+          <w:rFonts w:ascii="Ubuntu Mono" w:eastAsia="Ubuntu" w:hAnsi="Ubuntu Mono" w:cs="Ubuntu Mono" w:hint="eastAsia"/>
+        </w:rPr>
+        <w:t>(</w:t>
+      </w:r>
+      <w:r>
+        <w:rPr>
+          <w:rFonts w:ascii="Ubuntu Mono" w:eastAsia="Ubuntu" w:hAnsi="Ubuntu Mono" w:cs="Ubuntu Mono"/>
+        </w:rPr>
+        <w:t>3</w:t>
+      </w:r>
+      <w:r>
+        <w:rPr>
+          <w:rFonts w:ascii="Ubuntu Mono" w:eastAsia="Ubuntu" w:hAnsi="Ubuntu Mono" w:cs="Ubuntu Mono" w:hint="eastAsia"/>
+        </w:rPr>
+        <w:t>)</w:t>
+      </w:r>
+      <w:r>
+        <w:rPr>
+          <w:rFonts w:ascii="Ubuntu Mono" w:eastAsia="Ubuntu" w:hAnsi="Ubuntu Mono" w:cs="Ubuntu Mono"/>
+        </w:rPr>
+        <w:t xml:space="preserve"> </w:t>
+      </w:r>
+      <w:r>
+        <w:rPr>
+          <w:rFonts w:ascii="Ubuntu Mono" w:eastAsia="Ubuntu" w:hAnsi="Ubuntu Mono" w:cs="Ubuntu Mono"/>
+        </w:rPr>
+        <w:t>ADDI R4, R0, 14 //R4=R0+14(decimal)</w:t>
+      </w:r>
+    </w:p>
+    <w:p>
+      <w:pPr>
+        <w:spacing w:line="360" w:lineRule="auto"/>
+        <w:rPr>
+          <w:rFonts w:ascii="Ubuntu Mono" w:eastAsia="Ubuntu" w:hAnsi="Ubuntu Mono" w:cs="Ubuntu Mono"/>
+        </w:rPr>
+      </w:pPr>
+      <w:r>
+        <w:rPr>
+          <w:rFonts w:ascii="Ubuntu Mono" w:eastAsia="Ubuntu" w:hAnsi="Ubuntu Mono" w:cs="Ubuntu Mono"/>
+        </w:rPr>
+        <w:t>The instruction is to add the immediate value 14 and R0 and store it in R4. So as seen from the above screenshot, R4 is 14 after the instruction.</w:t>
+      </w:r>
+    </w:p>
+    <w:p>
+      <w:pPr>
+        <w:spacing w:line="360" w:lineRule="auto"/>
+        <w:rPr>
+          <w:rFonts w:ascii="Ubuntu Mono" w:eastAsia="Ubuntu" w:hAnsi="Ubuntu Mono" w:cs="Ubuntu Mono"/>
+        </w:rPr>
+      </w:pPr>
+      <w:r>
+        <w:rPr>
+          <w:rFonts w:ascii="Ubuntu Mono" w:eastAsia="Ubuntu" w:hAnsi="Ubuntu Mono" w:cs="Ubuntu Mono" w:hint="eastAsia"/>
+        </w:rPr>
+        <w:t>(</w:t>
+      </w:r>
+      <w:r>
+        <w:rPr>
+          <w:rFonts w:ascii="Ubuntu Mono" w:eastAsia="Ubuntu" w:hAnsi="Ubuntu Mono" w:cs="Ubuntu Mono"/>
+        </w:rPr>
+        <w:t>4</w:t>
+      </w:r>
+      <w:r>
+        <w:rPr>
+          <w:rFonts w:ascii="Ubuntu Mono" w:eastAsia="Ubuntu" w:hAnsi="Ubuntu Mono" w:cs="Ubuntu Mono" w:hint="eastAsia"/>
+        </w:rPr>
+        <w:t>)</w:t>
+      </w:r>
+      <w:r>
+        <w:rPr>
+          <w:rFonts w:ascii="Ubuntu Mono" w:eastAsia="Ubuntu" w:hAnsi="Ubuntu Mono" w:cs="Ubuntu Mono"/>
+        </w:rPr>
+        <w:t xml:space="preserve"> </w:t>
+      </w:r>
+      <w:r>
+        <w:rPr>
+          <w:rFonts w:ascii="Ubuntu Mono" w:eastAsia="Ubuntu" w:hAnsi="Ubuntu Mono" w:cs="Ubuntu Mono"/>
+        </w:rPr>
+        <w:t>ADDI R5, R0, 2 //R5=R0+2</w:t>
+      </w:r>
+    </w:p>
+    <w:p>
+      <w:pPr>
+        <w:spacing w:line="360" w:lineRule="auto"/>
+        <w:rPr>
+          <w:rFonts w:ascii="Ubuntu Mono" w:eastAsia="Ubuntu" w:hAnsi="Ubuntu Mono" w:cs="Ubuntu Mono"/>
+        </w:rPr>
+      </w:pPr>
+      <w:r>
+        <w:rPr>
+          <w:rFonts w:ascii="Ubuntu Mono" w:eastAsia="Ubuntu" w:hAnsi="Ubuntu Mono" w:cs="Ubuntu Mono"/>
+        </w:rPr>
+        <w:t>The instruction is to add the immediate value 2 and R0 and store it in R5. So as seen from the above screenshot, R5 is 2 after the instruction.</w:t>
+      </w:r>
+    </w:p>
+    <w:p>
+      <w:pPr>
+        <w:spacing w:line="360" w:lineRule="auto"/>
+        <w:rPr>
+          <w:rFonts w:ascii="Ubuntu Mono" w:eastAsia="Ubuntu" w:hAnsi="Ubuntu Mono" w:cs="Ubuntu Mono"/>
+        </w:rPr>
+      </w:pPr>
+      <w:r>
+        <w:rPr>
+          <w:rFonts w:ascii="Ubuntu Mono" w:eastAsia="Ubuntu" w:hAnsi="Ubuntu Mono" w:cs="Ubuntu Mono" w:hint="eastAsia"/>
+        </w:rPr>
+        <w:t>(</w:t>
+      </w:r>
+      <w:r>
+        <w:rPr>
+          <w:rFonts w:ascii="Ubuntu Mono" w:eastAsia="Ubuntu" w:hAnsi="Ubuntu Mono" w:cs="Ubuntu Mono"/>
+        </w:rPr>
+        <w:t>5</w:t>
+      </w:r>
+      <w:r>
+        <w:rPr>
+          <w:rFonts w:ascii="Ubuntu Mono" w:eastAsia="Ubuntu" w:hAnsi="Ubuntu Mono" w:cs="Ubuntu Mono" w:hint="eastAsia"/>
+        </w:rPr>
+        <w:t>)</w:t>
+      </w:r>
+      <w:r>
+        <w:rPr>
+          <w:rFonts w:ascii="Ubuntu Mono" w:eastAsia="Ubuntu" w:hAnsi="Ubuntu Mono" w:cs="Ubuntu Mono"/>
+        </w:rPr>
+        <w:t xml:space="preserve"> </w:t>
+      </w:r>
+      <w:r>
+        <w:rPr>
+          <w:rFonts w:ascii="Ubuntu Mono" w:eastAsia="Ubuntu" w:hAnsi="Ubuntu Mono" w:cs="Ubuntu Mono"/>
+        </w:rPr>
+        <w:t>SW R4, 2(R3) //Mem[R3+</w:t>
+      </w:r>
+      <w:proofErr w:type="gramStart"/>
+      <w:r>
+        <w:rPr>
+          <w:rFonts w:ascii="Ubuntu Mono" w:eastAsia="Ubuntu" w:hAnsi="Ubuntu Mono" w:cs="Ubuntu Mono"/>
+        </w:rPr>
+        <w:t>2]=</w:t>
+      </w:r>
+      <w:proofErr w:type="gramEnd"/>
+      <w:r>
+        <w:rPr>
+          <w:rFonts w:ascii="Ubuntu Mono" w:eastAsia="Ubuntu" w:hAnsi="Ubuntu Mono" w:cs="Ubuntu Mono"/>
+        </w:rPr>
+        <w:t>R4</w:t>
+      </w:r>
+    </w:p>
+    <w:p>
+      <w:pPr>
+        <w:spacing w:line="360" w:lineRule="auto"/>
+        <w:rPr>
+          <w:rFonts w:ascii="Ubuntu Mono" w:eastAsia="Ubuntu" w:hAnsi="Ubuntu Mono" w:cs="Ubuntu Mono"/>
+        </w:rPr>
+      </w:pPr>
+      <w:r>
+        <w:rPr>
+          <w:rFonts w:ascii="Ubuntu Mono" w:eastAsia="Ubuntu" w:hAnsi="Ubuntu Mono" w:cs="Ubuntu Mono"/>
+        </w:rPr>
+        <w:t xml:space="preserve">The instruction is to store the word from the memory location R3+2. So as seen from the above screen shot, R3 is 10, </w:t>
+      </w:r>
+      <w:proofErr w:type="gramStart"/>
+      <w:r>
+        <w:rPr>
+          <w:rFonts w:ascii="Ubuntu Mono" w:eastAsia="Ubuntu" w:hAnsi="Ubuntu Mono" w:cs="Ubuntu Mono"/>
+        </w:rPr>
+        <w:t>Mem[</w:t>
+      </w:r>
+      <w:proofErr w:type="gramEnd"/>
+      <w:r>
+        <w:rPr>
+          <w:rFonts w:ascii="Ubuntu Mono" w:eastAsia="Ubuntu" w:hAnsi="Ubuntu Mono" w:cs="Ubuntu Mono"/>
+        </w:rPr>
+        <w:t>12] = 14, so R4 is 14 after the instruction.</w:t>
+      </w:r>
+    </w:p>
+    <w:p>
+      <w:pPr>
+        <w:spacing w:line="360" w:lineRule="auto"/>
+        <w:rPr>
+          <w:rFonts w:ascii="Ubuntu Mono" w:eastAsia="Ubuntu" w:hAnsi="Ubuntu Mono" w:cs="Ubuntu Mono"/>
+        </w:rPr>
+      </w:pPr>
+      <w:r>
+        <w:rPr>
+          <w:rFonts w:ascii="Ubuntu Mono" w:eastAsia="Ubuntu" w:hAnsi="Ubuntu Mono" w:cs="Ubuntu Mono" w:hint="eastAsia"/>
+        </w:rPr>
+        <w:t>(</w:t>
+      </w:r>
+      <w:r>
+        <w:rPr>
+          <w:rFonts w:ascii="Ubuntu Mono" w:eastAsia="Ubuntu" w:hAnsi="Ubuntu Mono" w:cs="Ubuntu Mono"/>
+        </w:rPr>
+        <w:t>6</w:t>
+      </w:r>
+      <w:r>
+        <w:rPr>
+          <w:rFonts w:ascii="Ubuntu Mono" w:eastAsia="Ubuntu" w:hAnsi="Ubuntu Mono" w:cs="Ubuntu Mono" w:hint="eastAsia"/>
+        </w:rPr>
+        <w:t>)</w:t>
+      </w:r>
+      <w:r>
+        <w:rPr>
+          <w:rFonts w:ascii="Ubuntu Mono" w:eastAsia="Ubuntu" w:hAnsi="Ubuntu Mono" w:cs="Ubuntu Mono"/>
+        </w:rPr>
+        <w:t xml:space="preserve"> </w:t>
+      </w:r>
+      <w:r>
+        <w:rPr>
+          <w:rFonts w:ascii="Ubuntu Mono" w:eastAsia="Ubuntu" w:hAnsi="Ubuntu Mono" w:cs="Ubuntu Mono"/>
+        </w:rPr>
+        <w:t>SW R3, 1(R3) //Mem[R3+</w:t>
+      </w:r>
+      <w:proofErr w:type="gramStart"/>
+      <w:r>
+        <w:rPr>
+          <w:rFonts w:ascii="Ubuntu Mono" w:eastAsia="Ubuntu" w:hAnsi="Ubuntu Mono" w:cs="Ubuntu Mono"/>
+        </w:rPr>
+        <w:t>1]=</w:t>
+      </w:r>
+      <w:proofErr w:type="gramEnd"/>
+      <w:r>
+        <w:rPr>
+          <w:rFonts w:ascii="Ubuntu Mono" w:eastAsia="Ubuntu" w:hAnsi="Ubuntu Mono" w:cs="Ubuntu Mono"/>
+        </w:rPr>
+        <w:t>R3</w:t>
+      </w:r>
+    </w:p>
+    <w:p>
+      <w:pPr>
+        <w:spacing w:line="360" w:lineRule="auto"/>
+        <w:rPr>
+          <w:rFonts w:ascii="Ubuntu Mono" w:eastAsia="Ubuntu" w:hAnsi="Ubuntu Mono" w:cs="Ubuntu Mono"/>
+        </w:rPr>
+      </w:pPr>
+      <w:r>
+        <w:rPr>
+          <w:rFonts w:ascii="Ubuntu Mono" w:eastAsia="Ubuntu" w:hAnsi="Ubuntu Mono" w:cs="Ubuntu Mono"/>
+        </w:rPr>
+        <w:t xml:space="preserve">This instruction is to store the word from the memory location R3+1. R3 is 10, </w:t>
+      </w:r>
+      <w:proofErr w:type="gramStart"/>
+      <w:r>
+        <w:rPr>
+          <w:rFonts w:ascii="Ubuntu Mono" w:eastAsia="Ubuntu" w:hAnsi="Ubuntu Mono" w:cs="Ubuntu Mono"/>
+        </w:rPr>
+        <w:t>Mem[</w:t>
+      </w:r>
+      <w:proofErr w:type="gramEnd"/>
+      <w:r>
+        <w:rPr>
+          <w:rFonts w:ascii="Ubuntu Mono" w:eastAsia="Ubuntu" w:hAnsi="Ubuntu Mono" w:cs="Ubuntu Mono"/>
+        </w:rPr>
+        <w:t>11] is 10. So after the instruction, the value of R3 is still 10.</w:t>
+      </w:r>
+    </w:p>
+    <w:p>
+      <w:pPr>
+        <w:spacing w:line="360" w:lineRule="auto"/>
+        <w:rPr>
+          <w:rFonts w:ascii="Ubuntu Mono" w:eastAsia="Ubuntu" w:hAnsi="Ubuntu Mono" w:cs="Ubuntu Mono"/>
+        </w:rPr>
+      </w:pPr>
+      <w:r>
+        <w:rPr>
+          <w:rFonts w:ascii="Ubuntu Mono" w:eastAsia="Ubuntu" w:hAnsi="Ubuntu Mono" w:cs="Ubuntu Mono" w:hint="eastAsia"/>
+        </w:rPr>
+        <w:t>(</w:t>
+      </w:r>
+      <w:r>
+        <w:rPr>
+          <w:rFonts w:ascii="Ubuntu Mono" w:eastAsia="Ubuntu" w:hAnsi="Ubuntu Mono" w:cs="Ubuntu Mono"/>
+        </w:rPr>
+        <w:t>7</w:t>
+      </w:r>
+      <w:r>
+        <w:rPr>
+          <w:rFonts w:ascii="Ubuntu Mono" w:eastAsia="Ubuntu" w:hAnsi="Ubuntu Mono" w:cs="Ubuntu Mono" w:hint="eastAsia"/>
+        </w:rPr>
+        <w:t>)</w:t>
+      </w:r>
+      <w:r>
+        <w:rPr>
+          <w:rFonts w:ascii="Ubuntu Mono" w:eastAsia="Ubuntu" w:hAnsi="Ubuntu Mono" w:cs="Ubuntu Mono"/>
+        </w:rPr>
+        <w:t xml:space="preserve"> </w:t>
+      </w:r>
+      <w:r>
+        <w:rPr>
+          <w:rFonts w:ascii="Ubuntu Mono" w:eastAsia="Ubuntu" w:hAnsi="Ubuntu Mono" w:cs="Ubuntu Mono"/>
+        </w:rPr>
+        <w:t>SUB R4, R4, R3 //R4=R4-R3</w:t>
+      </w:r>
+    </w:p>
+    <w:p>
+      <w:pPr>
+        <w:spacing w:line="360" w:lineRule="auto"/>
+        <w:rPr>
+          <w:rFonts w:ascii="Ubuntu Mono" w:eastAsia="Ubuntu" w:hAnsi="Ubuntu Mono" w:cs="Ubuntu Mono"/>
+        </w:rPr>
+      </w:pPr>
+      <w:r>
+        <w:rPr>
+          <w:rFonts w:ascii="Ubuntu Mono" w:eastAsia="Ubuntu" w:hAnsi="Ubuntu Mono" w:cs="Ubuntu Mono"/>
+        </w:rPr>
+        <w:lastRenderedPageBreak/>
+        <w:t>The instruction is to subtract R3 from R4 and store in R4. R4 is 14, R3 is 10, so R4 will be 4 after this instruction, which matches the result in the screenshot.</w:t>
+      </w:r>
+    </w:p>
+    <w:p>
+      <w:pPr>
+        <w:spacing w:line="360" w:lineRule="auto"/>
+        <w:rPr>
+          <w:rFonts w:ascii="Ubuntu Mono" w:eastAsia="Ubuntu" w:hAnsi="Ubuntu Mono" w:cs="Ubuntu Mono"/>
+        </w:rPr>
+      </w:pPr>
+      <w:r>
+        <w:rPr>
+          <w:rFonts w:ascii="Ubuntu Mono" w:eastAsia="Ubuntu" w:hAnsi="Ubuntu Mono" w:cs="Ubuntu Mono" w:hint="eastAsia"/>
+        </w:rPr>
+        <w:t>(</w:t>
+      </w:r>
+      <w:r>
+        <w:rPr>
+          <w:rFonts w:ascii="Ubuntu Mono" w:eastAsia="Ubuntu" w:hAnsi="Ubuntu Mono" w:cs="Ubuntu Mono"/>
+        </w:rPr>
+        <w:t>8</w:t>
+      </w:r>
+      <w:r>
+        <w:rPr>
+          <w:rFonts w:ascii="Ubuntu Mono" w:eastAsia="Ubuntu" w:hAnsi="Ubuntu Mono" w:cs="Ubuntu Mono" w:hint="eastAsia"/>
+        </w:rPr>
+        <w:t>)</w:t>
+      </w:r>
+      <w:r>
+        <w:rPr>
+          <w:rFonts w:ascii="Ubuntu Mono" w:eastAsia="Ubuntu" w:hAnsi="Ubuntu Mono" w:cs="Ubuntu Mono"/>
+        </w:rPr>
+        <w:t xml:space="preserve"> </w:t>
+      </w:r>
+      <w:r>
+        <w:rPr>
+          <w:rFonts w:ascii="Ubuntu Mono" w:eastAsia="Ubuntu" w:hAnsi="Ubuntu Mono" w:cs="Ubuntu Mono"/>
+        </w:rPr>
+        <w:t>SUBI R4, R0, 1 //R4=R0-1(decimal)</w:t>
+      </w:r>
+    </w:p>
+    <w:p>
+      <w:pPr>
+        <w:spacing w:line="360" w:lineRule="auto"/>
+        <w:rPr>
+          <w:rFonts w:ascii="Ubuntu Mono" w:eastAsia="Ubuntu" w:hAnsi="Ubuntu Mono" w:cs="Ubuntu Mono"/>
+        </w:rPr>
+      </w:pPr>
+      <w:r>
+        <w:rPr>
+          <w:rFonts w:ascii="Ubuntu Mono" w:eastAsia="Ubuntu" w:hAnsi="Ubuntu Mono" w:cs="Ubuntu Mono"/>
+        </w:rPr>
+        <w:t>The instruction is to subtract R0 from the immediate value 1 and store in R4. R0 is 0, so after the instruction, R4 will change to -1.</w:t>
+      </w:r>
+    </w:p>
+    <w:p>
+      <w:pPr>
+        <w:spacing w:line="360" w:lineRule="auto"/>
+        <w:rPr>
+          <w:rFonts w:ascii="Ubuntu Mono" w:eastAsia="Ubuntu" w:hAnsi="Ubuntu Mono" w:cs="Ubuntu Mono"/>
+        </w:rPr>
+      </w:pPr>
+      <w:r>
+        <w:rPr>
+          <w:rFonts w:ascii="Ubuntu Mono" w:eastAsia="Ubuntu" w:hAnsi="Ubuntu Mono" w:cs="Ubuntu Mono" w:hint="eastAsia"/>
+        </w:rPr>
+        <w:t>(</w:t>
+      </w:r>
+      <w:r>
+        <w:rPr>
+          <w:rFonts w:ascii="Ubuntu Mono" w:eastAsia="Ubuntu" w:hAnsi="Ubuntu Mono" w:cs="Ubuntu Mono"/>
+        </w:rPr>
+        <w:t>9</w:t>
+      </w:r>
+      <w:r>
+        <w:rPr>
+          <w:rFonts w:ascii="Ubuntu Mono" w:eastAsia="Ubuntu" w:hAnsi="Ubuntu Mono" w:cs="Ubuntu Mono" w:hint="eastAsia"/>
+        </w:rPr>
+        <w:t xml:space="preserve">) </w:t>
+      </w:r>
+      <w:r>
+        <w:rPr>
+          <w:rFonts w:ascii="Ubuntu Mono" w:eastAsia="Ubuntu" w:hAnsi="Ubuntu Mono" w:cs="Ubuntu Mono"/>
+        </w:rPr>
+        <w:t>AND R4, R2, R3 //R4=R2 and R3</w:t>
+      </w:r>
+    </w:p>
+    <w:p>
+      <w:pPr>
+        <w:spacing w:line="360" w:lineRule="auto"/>
+        <w:rPr>
+          <w:rFonts w:ascii="Ubuntu Mono" w:eastAsia="Ubuntu" w:hAnsi="Ubuntu Mono" w:cs="Ubuntu Mono"/>
+        </w:rPr>
+      </w:pPr>
+      <w:r>
+        <w:rPr>
+          <w:rFonts w:ascii="Ubuntu Mono" w:eastAsia="Ubuntu" w:hAnsi="Ubuntu Mono" w:cs="Ubuntu Mono"/>
+        </w:rPr>
+        <w:t>The instruction is to AND R2 and R3 and store in R4. R2 is 0, R3 is 10, after this instruction, R4 is 0.</w:t>
+      </w:r>
+    </w:p>
+    <w:p>
+      <w:pPr>
+        <w:spacing w:line="360" w:lineRule="auto"/>
+        <w:rPr>
+          <w:rFonts w:ascii="Ubuntu Mono" w:eastAsia="Ubuntu" w:hAnsi="Ubuntu Mono" w:cs="Ubuntu Mono"/>
+        </w:rPr>
+      </w:pPr>
+      <w:r>
+        <w:rPr>
+          <w:rFonts w:ascii="Ubuntu Mono" w:eastAsia="Ubuntu" w:hAnsi="Ubuntu Mono" w:cs="Ubuntu Mono" w:hint="eastAsia"/>
+        </w:rPr>
+        <w:t>(</w:t>
+      </w:r>
+      <w:r>
+        <w:rPr>
+          <w:rFonts w:ascii="Ubuntu Mono" w:eastAsia="Ubuntu" w:hAnsi="Ubuntu Mono" w:cs="Ubuntu Mono"/>
+        </w:rPr>
+        <w:t>10</w:t>
+      </w:r>
+      <w:r>
+        <w:rPr>
+          <w:rFonts w:ascii="Ubuntu Mono" w:eastAsia="Ubuntu" w:hAnsi="Ubuntu Mono" w:cs="Ubuntu Mono" w:hint="eastAsia"/>
+        </w:rPr>
+        <w:t>)</w:t>
+      </w:r>
+      <w:r>
+        <w:rPr>
+          <w:rFonts w:ascii="Ubuntu Mono" w:eastAsia="Ubuntu" w:hAnsi="Ubuntu Mono" w:cs="Ubuntu Mono"/>
+        </w:rPr>
+        <w:t xml:space="preserve"> </w:t>
+      </w:r>
+      <w:r>
+        <w:rPr>
+          <w:rFonts w:ascii="Ubuntu Mono" w:eastAsia="Ubuntu" w:hAnsi="Ubuntu Mono" w:cs="Ubuntu Mono"/>
+        </w:rPr>
+        <w:t>ANDI R4, R2, 10 //R4=R2 and 10(decimal)</w:t>
+      </w:r>
+    </w:p>
+    <w:p>
+      <w:pPr>
+        <w:spacing w:line="360" w:lineRule="auto"/>
+        <w:rPr>
+          <w:rFonts w:ascii="Ubuntu Mono" w:eastAsia="Ubuntu" w:hAnsi="Ubuntu Mono" w:cs="Ubuntu Mono"/>
+        </w:rPr>
+      </w:pPr>
+      <w:r>
+        <w:rPr>
+          <w:rFonts w:ascii="Ubuntu Mono" w:eastAsia="Ubuntu" w:hAnsi="Ubuntu Mono" w:cs="Ubuntu Mono"/>
+        </w:rPr>
+        <w:t>The instruction is to AND Immediate R2 and the immediate value 10 and store it in R4. As R2 is 0, the result in R4 is also 0.</w:t>
+      </w:r>
+    </w:p>
+    <w:p>
+      <w:pPr>
+        <w:spacing w:line="360" w:lineRule="auto"/>
+        <w:rPr>
+          <w:rFonts w:ascii="Ubuntu Mono" w:eastAsia="Ubuntu" w:hAnsi="Ubuntu Mono" w:cs="Ubuntu Mono"/>
+        </w:rPr>
+      </w:pPr>
+      <w:r>
+        <w:rPr>
+          <w:rFonts w:ascii="Ubuntu Mono" w:eastAsia="Ubuntu" w:hAnsi="Ubuntu Mono" w:cs="Ubuntu Mono" w:hint="eastAsia"/>
+        </w:rPr>
+        <w:t>(</w:t>
+      </w:r>
+      <w:r>
+        <w:rPr>
+          <w:rFonts w:ascii="Ubuntu Mono" w:eastAsia="Ubuntu" w:hAnsi="Ubuntu Mono" w:cs="Ubuntu Mono"/>
+        </w:rPr>
+        <w:t>11</w:t>
+      </w:r>
+      <w:r>
+        <w:rPr>
+          <w:rFonts w:ascii="Ubuntu Mono" w:eastAsia="Ubuntu" w:hAnsi="Ubuntu Mono" w:cs="Ubuntu Mono" w:hint="eastAsia"/>
+        </w:rPr>
+        <w:t>)</w:t>
+      </w:r>
+      <w:r>
+        <w:rPr>
+          <w:rFonts w:ascii="Ubuntu Mono" w:eastAsia="Ubuntu" w:hAnsi="Ubuntu Mono" w:cs="Ubuntu Mono"/>
+        </w:rPr>
+        <w:t xml:space="preserve"> </w:t>
+      </w:r>
+      <w:r>
+        <w:rPr>
+          <w:rFonts w:ascii="Ubuntu Mono" w:eastAsia="Ubuntu" w:hAnsi="Ubuntu Mono" w:cs="Ubuntu Mono"/>
+        </w:rPr>
+        <w:t>OR R4, R2, R3 //R4= R2 or R3</w:t>
+      </w:r>
+    </w:p>
+    <w:p>
+      <w:pPr>
+        <w:spacing w:line="360" w:lineRule="auto"/>
+        <w:rPr>
+          <w:rFonts w:ascii="Ubuntu Mono" w:eastAsia="Ubuntu" w:hAnsi="Ubuntu Mono" w:cs="Ubuntu Mono"/>
+        </w:rPr>
+      </w:pPr>
+      <w:r>
+        <w:rPr>
+          <w:rFonts w:ascii="Ubuntu Mono" w:eastAsia="Ubuntu" w:hAnsi="Ubuntu Mono" w:cs="Ubuntu Mono"/>
+        </w:rPr>
+        <w:t>The instruction is to OR R2 and R3 and store the result in R4. R2 is 0, but R3 is 10, so the result is 10. As we can see from the screenshot, the result in R4 is 10.</w:t>
+      </w:r>
+    </w:p>
+    <w:p>
+      <w:pPr>
+        <w:spacing w:line="360" w:lineRule="auto"/>
+        <w:rPr>
+          <w:rFonts w:ascii="Ubuntu Mono" w:eastAsia="Ubuntu" w:hAnsi="Ubuntu Mono" w:cs="Ubuntu Mono"/>
+        </w:rPr>
+      </w:pPr>
+      <w:r>
+        <w:rPr>
+          <w:rFonts w:ascii="Ubuntu Mono" w:eastAsia="Ubuntu" w:hAnsi="Ubuntu Mono" w:cs="Ubuntu Mono" w:hint="eastAsia"/>
+        </w:rPr>
+        <w:t>(</w:t>
+      </w:r>
+      <w:r>
+        <w:rPr>
+          <w:rFonts w:ascii="Ubuntu Mono" w:eastAsia="Ubuntu" w:hAnsi="Ubuntu Mono" w:cs="Ubuntu Mono"/>
+        </w:rPr>
+        <w:t>12</w:t>
+      </w:r>
+      <w:r>
+        <w:rPr>
+          <w:rFonts w:ascii="Ubuntu Mono" w:eastAsia="Ubuntu" w:hAnsi="Ubuntu Mono" w:cs="Ubuntu Mono" w:hint="eastAsia"/>
+        </w:rPr>
+        <w:t>)</w:t>
+      </w:r>
+      <w:r>
+        <w:rPr>
+          <w:rFonts w:ascii="Ubuntu Mono" w:eastAsia="Ubuntu" w:hAnsi="Ubuntu Mono" w:cs="Ubuntu Mono"/>
+        </w:rPr>
+        <w:t xml:space="preserve"> </w:t>
+      </w:r>
+      <w:r>
+        <w:rPr>
+          <w:rFonts w:ascii="Ubuntu Mono" w:eastAsia="Ubuntu" w:hAnsi="Ubuntu Mono" w:cs="Ubuntu Mono"/>
+        </w:rPr>
+        <w:t>LW R2, 1(R3) //R2=Mem[1+R3]</w:t>
+      </w:r>
+    </w:p>
+    <w:p>
+      <w:pPr>
+        <w:spacing w:line="360" w:lineRule="auto"/>
+        <w:rPr>
+          <w:rFonts w:ascii="Ubuntu Mono" w:eastAsia="Ubuntu" w:hAnsi="Ubuntu Mono" w:cs="Ubuntu Mono"/>
+        </w:rPr>
+      </w:pPr>
+      <w:r>
+        <w:rPr>
+          <w:rFonts w:ascii="Ubuntu Mono" w:eastAsia="Ubuntu" w:hAnsi="Ubuntu Mono" w:cs="Ubuntu Mono"/>
+        </w:rPr>
+        <w:t xml:space="preserve">The instruction is to Load the Data from the memory location [1+R3] and store it in the R2. R3 is 10, </w:t>
+      </w:r>
+      <w:proofErr w:type="gramStart"/>
+      <w:r>
+        <w:rPr>
+          <w:rFonts w:ascii="Ubuntu Mono" w:eastAsia="Ubuntu" w:hAnsi="Ubuntu Mono" w:cs="Ubuntu Mono"/>
+        </w:rPr>
+        <w:t>Mem[</w:t>
+      </w:r>
+      <w:proofErr w:type="gramEnd"/>
+      <w:r>
+        <w:rPr>
+          <w:rFonts w:ascii="Ubuntu Mono" w:eastAsia="Ubuntu" w:hAnsi="Ubuntu Mono" w:cs="Ubuntu Mono"/>
+        </w:rPr>
+        <w:t>11] is 10, so R2 change to 10 after this instruction.</w:t>
+      </w:r>
+    </w:p>
+    <w:p>
+      <w:pPr>
+        <w:spacing w:line="360" w:lineRule="auto"/>
+        <w:rPr>
+          <w:rFonts w:ascii="Ubuntu Mono" w:eastAsia="Ubuntu" w:hAnsi="Ubuntu Mono" w:cs="Ubuntu Mono"/>
+        </w:rPr>
+      </w:pPr>
+      <w:r>
+        <w:rPr>
+          <w:rFonts w:ascii="Ubuntu Mono" w:eastAsia="Ubuntu" w:hAnsi="Ubuntu Mono" w:cs="Ubuntu Mono" w:hint="eastAsia"/>
+        </w:rPr>
+        <w:t>(</w:t>
+      </w:r>
+      <w:r>
+        <w:rPr>
+          <w:rFonts w:ascii="Ubuntu Mono" w:eastAsia="Ubuntu" w:hAnsi="Ubuntu Mono" w:cs="Ubuntu Mono"/>
+        </w:rPr>
+        <w:t>13</w:t>
+      </w:r>
+      <w:r>
+        <w:rPr>
+          <w:rFonts w:ascii="Ubuntu Mono" w:eastAsia="Ubuntu" w:hAnsi="Ubuntu Mono" w:cs="Ubuntu Mono" w:hint="eastAsia"/>
+        </w:rPr>
+        <w:t>)</w:t>
+      </w:r>
+      <w:r>
+        <w:rPr>
+          <w:rFonts w:ascii="Ubuntu Mono" w:eastAsia="Ubuntu" w:hAnsi="Ubuntu Mono" w:cs="Ubuntu Mono"/>
+        </w:rPr>
+        <w:t xml:space="preserve"> </w:t>
+      </w:r>
+      <w:r>
+        <w:rPr>
+          <w:rFonts w:ascii="Ubuntu Mono" w:eastAsia="Ubuntu" w:hAnsi="Ubuntu Mono" w:cs="Ubuntu Mono"/>
+        </w:rPr>
+        <w:t>ORI R4, R2, 10 //R4=R2 or 10(decimal)</w:t>
+      </w:r>
+    </w:p>
+    <w:p>
+      <w:pPr>
+        <w:spacing w:line="360" w:lineRule="auto"/>
+        <w:rPr>
+          <w:rFonts w:ascii="Ubuntu Mono" w:eastAsia="Ubuntu" w:hAnsi="Ubuntu Mono" w:cs="Ubuntu Mono"/>
+        </w:rPr>
+      </w:pPr>
+      <w:r>
+        <w:rPr>
+          <w:rFonts w:ascii="Ubuntu Mono" w:eastAsia="Ubuntu" w:hAnsi="Ubuntu Mono" w:cs="Ubuntu Mono"/>
+        </w:rPr>
+        <w:t>The instruction is to OR R2 and the immediate value 10 and store in the register R4. R2 is 10, so R4 is still 10, the value doesn’</w:t>
+      </w:r>
+      <w:r>
+        <w:rPr>
+          <w:rFonts w:ascii="Ubuntu Mono" w:eastAsia="Ubuntu" w:hAnsi="Ubuntu Mono" w:cs="Ubuntu Mono" w:hint="eastAsia"/>
+        </w:rPr>
+        <w:t>t change.</w:t>
+      </w:r>
+    </w:p>
+    <w:p>
+      <w:pPr>
+        <w:spacing w:line="360" w:lineRule="auto"/>
+        <w:rPr>
+          <w:rFonts w:ascii="Ubuntu Mono" w:eastAsia="Ubuntu" w:hAnsi="Ubuntu Mono" w:cs="Ubuntu Mono"/>
+        </w:rPr>
+      </w:pPr>
+      <w:r>
+        <w:rPr>
+          <w:rFonts w:ascii="Ubuntu Mono" w:eastAsia="Ubuntu" w:hAnsi="Ubuntu Mono" w:cs="Ubuntu Mono" w:hint="eastAsia"/>
+        </w:rPr>
+        <w:t>(</w:t>
+      </w:r>
+      <w:r>
+        <w:rPr>
+          <w:rFonts w:ascii="Ubuntu Mono" w:eastAsia="Ubuntu" w:hAnsi="Ubuntu Mono" w:cs="Ubuntu Mono"/>
+        </w:rPr>
+        <w:t>14</w:t>
+      </w:r>
+      <w:r>
+        <w:rPr>
+          <w:rFonts w:ascii="Ubuntu Mono" w:eastAsia="Ubuntu" w:hAnsi="Ubuntu Mono" w:cs="Ubuntu Mono" w:hint="eastAsia"/>
+        </w:rPr>
+        <w:t>)</w:t>
+      </w:r>
+      <w:r>
+        <w:rPr>
+          <w:rFonts w:ascii="Ubuntu Mono" w:eastAsia="Ubuntu" w:hAnsi="Ubuntu Mono" w:cs="Ubuntu Mono"/>
+        </w:rPr>
+        <w:t xml:space="preserve"> </w:t>
+      </w:r>
+      <w:r>
+        <w:rPr>
+          <w:rFonts w:ascii="Ubuntu Mono" w:eastAsia="Ubuntu" w:hAnsi="Ubuntu Mono" w:cs="Ubuntu Mono"/>
+        </w:rPr>
+        <w:t>NOR R4, R2, R3 //R4= R2 nor R3</w:t>
+      </w:r>
+    </w:p>
+    <w:p>
+      <w:pPr>
+        <w:spacing w:line="360" w:lineRule="auto"/>
+        <w:rPr>
+          <w:rFonts w:ascii="Ubuntu Mono" w:eastAsia="Ubuntu" w:hAnsi="Ubuntu Mono" w:cs="Ubuntu Mono"/>
+          <w:lang w:eastAsia="zh-CN"/>
+        </w:rPr>
+      </w:pPr>
+      <w:r>
+        <w:rPr>
+          <w:rFonts w:ascii="Ubuntu Mono" w:eastAsia="Ubuntu" w:hAnsi="Ubuntu Mono" w:cs="Ubuntu Mono"/>
+        </w:rPr>
+        <w:t xml:space="preserve">The instruction is to implement NOR on R2 and R3 and store the result in R4. R2 is 10 and R3 is </w:t>
+      </w:r>
+      <w:r>
+        <w:rPr>
+          <w:rFonts w:ascii="Ubuntu Mono" w:eastAsia="Ubuntu" w:hAnsi="Ubuntu Mono" w:cs="Ubuntu Mono"/>
+        </w:rPr>
+        <w:t>10, R4 should be -11</w:t>
+      </w:r>
+      <w:r>
+        <w:rPr>
+          <w:rFonts w:ascii="Ubuntu Mono" w:eastAsia="Ubuntu" w:hAnsi="Ubuntu Mono" w:cs="Ubuntu Mono"/>
+        </w:rPr>
+        <w:t>.</w:t>
+      </w:r>
+      <w:r>
+        <w:rPr>
+          <w:rFonts w:ascii="Ubuntu Mono" w:eastAsia="Ubuntu" w:hAnsi="Ubuntu Mono" w:cs="Ubuntu Mono"/>
+          <w:lang w:eastAsia="zh-CN"/>
+        </w:rPr>
+        <w:t xml:space="preserve"> (01010 nor 01010 = 10101)</w:t>
+      </w:r>
+    </w:p>
+    <w:p>
+      <w:pPr>
+        <w:spacing w:line="360" w:lineRule="auto"/>
+        <w:rPr>
+          <w:rFonts w:ascii="Ubuntu Mono" w:eastAsia="Ubuntu" w:hAnsi="Ubuntu Mono" w:cs="Ubuntu Mono"/>
+        </w:rPr>
+      </w:pPr>
+      <w:r>
+        <w:rPr>
+          <w:rFonts w:ascii="Ubuntu Mono" w:eastAsia="Ubuntu" w:hAnsi="Ubuntu Mono" w:cs="Ubuntu Mono" w:hint="eastAsia"/>
+        </w:rPr>
+        <w:t>(</w:t>
+      </w:r>
+      <w:r>
+        <w:rPr>
+          <w:rFonts w:ascii="Ubuntu Mono" w:eastAsia="Ubuntu" w:hAnsi="Ubuntu Mono" w:cs="Ubuntu Mono"/>
+        </w:rPr>
+        <w:t>15</w:t>
+      </w:r>
+      <w:r>
+        <w:rPr>
+          <w:rFonts w:ascii="Ubuntu Mono" w:eastAsia="Ubuntu" w:hAnsi="Ubuntu Mono" w:cs="Ubuntu Mono" w:hint="eastAsia"/>
+        </w:rPr>
+        <w:t>)</w:t>
+      </w:r>
+      <w:r>
+        <w:rPr>
+          <w:rFonts w:ascii="Ubuntu Mono" w:eastAsia="Ubuntu" w:hAnsi="Ubuntu Mono" w:cs="Ubuntu Mono"/>
+        </w:rPr>
+        <w:t xml:space="preserve"> </w:t>
+      </w:r>
+      <w:r>
+        <w:rPr>
+          <w:rFonts w:ascii="Ubuntu Mono" w:eastAsia="Ubuntu" w:hAnsi="Ubuntu Mono" w:cs="Ubuntu Mono"/>
+        </w:rPr>
+        <w:t>SHL R4, R2, 10 //R4= R2 &lt;&lt; 10(decimal)</w:t>
+      </w:r>
+    </w:p>
+    <w:p>
+      <w:pPr>
+        <w:spacing w:line="360" w:lineRule="auto"/>
+        <w:rPr>
+          <w:rFonts w:ascii="Ubuntu Mono" w:eastAsia="Ubuntu" w:hAnsi="Ubuntu Mono" w:cs="Ubuntu Mono"/>
+        </w:rPr>
+      </w:pPr>
+      <w:r>
+        <w:rPr>
+          <w:rFonts w:ascii="Ubuntu Mono" w:eastAsia="Ubuntu" w:hAnsi="Ubuntu Mono" w:cs="Ubuntu Mono"/>
+        </w:rPr>
+        <w:t xml:space="preserve">The </w:t>
+      </w:r>
+      <w:r>
+        <w:rPr>
+          <w:rFonts w:ascii="Ubuntu Mono" w:eastAsia="Ubuntu" w:hAnsi="Ubuntu Mono" w:cs="Ubuntu Mono" w:hint="eastAsia"/>
+        </w:rPr>
+        <w:t>instructio</w:t>
+      </w:r>
+      <w:r>
+        <w:rPr>
+          <w:rFonts w:ascii="Ubuntu Mono" w:eastAsia="Ubuntu" w:hAnsi="Ubuntu Mono" w:cs="Ubuntu Mono" w:hint="eastAsia"/>
+        </w:rPr>
+        <w:t xml:space="preserve">n performs a logical left shift, </w:t>
+      </w:r>
+      <w:r>
+        <w:rPr>
+          <w:rFonts w:ascii="Ubuntu Mono" w:eastAsia="Ubuntu" w:hAnsi="Ubuntu Mono" w:cs="Ubuntu Mono"/>
+        </w:rPr>
+        <w:t xml:space="preserve">left </w:t>
+      </w:r>
+      <w:r>
+        <w:rPr>
+          <w:rFonts w:ascii="Ubuntu Mono" w:eastAsia="Ubuntu" w:hAnsi="Ubuntu Mono" w:cs="Ubuntu Mono" w:hint="eastAsia"/>
+        </w:rPr>
+        <w:t xml:space="preserve">shift R2 </w:t>
+      </w:r>
+      <w:r>
+        <w:rPr>
+          <w:rFonts w:ascii="Ubuntu Mono" w:eastAsia="Ubuntu" w:hAnsi="Ubuntu Mono" w:cs="Ubuntu Mono"/>
+        </w:rPr>
+        <w:t>by 10 bits, R2 is 10, after the instruction, the result should be 10240.</w:t>
+      </w:r>
+    </w:p>
+    <w:p>
+      <w:pPr>
+        <w:spacing w:line="360" w:lineRule="auto"/>
+        <w:rPr>
+          <w:rFonts w:ascii="Ubuntu Mono" w:eastAsia="Ubuntu" w:hAnsi="Ubuntu Mono" w:cs="Ubuntu Mono"/>
+        </w:rPr>
+      </w:pPr>
+      <w:r>
+        <w:rPr>
+          <w:rFonts w:ascii="Ubuntu Mono" w:eastAsia="Ubuntu" w:hAnsi="Ubuntu Mono" w:cs="Ubuntu Mono" w:hint="eastAsia"/>
+        </w:rPr>
+        <w:t>(</w:t>
+      </w:r>
+      <w:r>
+        <w:rPr>
+          <w:rFonts w:ascii="Ubuntu Mono" w:eastAsia="Ubuntu" w:hAnsi="Ubuntu Mono" w:cs="Ubuntu Mono"/>
+        </w:rPr>
+        <w:t>16</w:t>
+      </w:r>
+      <w:r>
+        <w:rPr>
+          <w:rFonts w:ascii="Ubuntu Mono" w:eastAsia="Ubuntu" w:hAnsi="Ubuntu Mono" w:cs="Ubuntu Mono" w:hint="eastAsia"/>
+        </w:rPr>
+        <w:t>)</w:t>
+      </w:r>
+      <w:r>
+        <w:rPr>
+          <w:rFonts w:ascii="Ubuntu Mono" w:eastAsia="Ubuntu" w:hAnsi="Ubuntu Mono" w:cs="Ubuntu Mono"/>
+        </w:rPr>
+        <w:t xml:space="preserve"> SHR R4, R2, 10 //R4=R2 &gt;&gt; 10(decimal)</w:t>
+      </w:r>
+    </w:p>
+    <w:p>
+      <w:pPr>
+        <w:spacing w:line="360" w:lineRule="auto"/>
+        <w:rPr>
+          <w:rFonts w:ascii="Ubuntu Mono" w:eastAsia="Ubuntu" w:hAnsi="Ubuntu Mono" w:cs="Ubuntu Mono"/>
+        </w:rPr>
+      </w:pPr>
+      <w:r>
+        <w:rPr>
+          <w:rFonts w:ascii="Ubuntu Mono" w:eastAsia="Ubuntu" w:hAnsi="Ubuntu Mono" w:cs="Ubuntu Mono"/>
+        </w:rPr>
+        <w:t xml:space="preserve">The </w:t>
+      </w:r>
+      <w:r>
+        <w:rPr>
+          <w:rFonts w:ascii="Ubuntu Mono" w:eastAsia="Ubuntu" w:hAnsi="Ubuntu Mono" w:cs="Ubuntu Mono" w:hint="eastAsia"/>
+        </w:rPr>
+        <w:t>instructio</w:t>
+      </w:r>
+      <w:r>
+        <w:rPr>
+          <w:rFonts w:ascii="Ubuntu Mono" w:eastAsia="Ubuntu" w:hAnsi="Ubuntu Mono" w:cs="Ubuntu Mono" w:hint="eastAsia"/>
+        </w:rPr>
+        <w:t xml:space="preserve">n performs a logical left shift, </w:t>
+      </w:r>
+      <w:r>
+        <w:rPr>
+          <w:rFonts w:ascii="Ubuntu Mono" w:eastAsia="Ubuntu" w:hAnsi="Ubuntu Mono" w:cs="Ubuntu Mono"/>
+        </w:rPr>
+        <w:t xml:space="preserve">left </w:t>
+      </w:r>
+      <w:r>
+        <w:rPr>
+          <w:rFonts w:ascii="Ubuntu Mono" w:eastAsia="Ubuntu" w:hAnsi="Ubuntu Mono" w:cs="Ubuntu Mono" w:hint="eastAsia"/>
+        </w:rPr>
+        <w:t xml:space="preserve">shift R2 </w:t>
+      </w:r>
+      <w:r>
+        <w:rPr>
+          <w:rFonts w:ascii="Ubuntu Mono" w:eastAsia="Ubuntu" w:hAnsi="Ubuntu Mono" w:cs="Ubuntu Mono"/>
+        </w:rPr>
+        <w:t>by 10 bits, R2 is 10, after the instruction, the result should be 0.</w:t>
+      </w:r>
+    </w:p>
+    <w:p>
+      <w:pPr>
+        <w:spacing w:line="360" w:lineRule="auto"/>
+        <w:rPr>
+          <w:rFonts w:ascii="Ubuntu Mono" w:eastAsia="Ubuntu" w:hAnsi="Ubuntu Mono" w:cs="Ubuntu Mono"/>
+        </w:rPr>
+      </w:pPr>
+      <w:r>
+        <w:rPr>
+          <w:rFonts w:ascii="Ubuntu Mono" w:eastAsia="Ubuntu" w:hAnsi="Ubuntu Mono" w:cs="Ubuntu Mono" w:hint="eastAsia"/>
+        </w:rPr>
+        <w:t>(</w:t>
+      </w:r>
+      <w:r>
+        <w:rPr>
+          <w:rFonts w:ascii="Ubuntu Mono" w:eastAsia="Ubuntu" w:hAnsi="Ubuntu Mono" w:cs="Ubuntu Mono"/>
+        </w:rPr>
+        <w:t>17</w:t>
+      </w:r>
+      <w:r>
+        <w:rPr>
+          <w:rFonts w:ascii="Ubuntu Mono" w:eastAsia="Ubuntu" w:hAnsi="Ubuntu Mono" w:cs="Ubuntu Mono" w:hint="eastAsia"/>
+        </w:rPr>
+        <w:t>)</w:t>
+      </w:r>
+      <w:r>
+        <w:rPr>
+          <w:rFonts w:ascii="Ubuntu Mono" w:eastAsia="Ubuntu" w:hAnsi="Ubuntu Mono" w:cs="Ubuntu Mono"/>
+        </w:rPr>
+        <w:t xml:space="preserve"> BEQ R5, R0, -2</w:t>
+      </w:r>
+    </w:p>
+    <w:p>
+      <w:pPr>
+        <w:spacing w:line="360" w:lineRule="auto"/>
+        <w:rPr>
+          <w:rFonts w:ascii="Ubuntu Mono" w:eastAsia="Ubuntu" w:hAnsi="Ubuntu Mono" w:cs="Ubuntu Mono"/>
+        </w:rPr>
+      </w:pPr>
+      <w:r>
+        <w:rPr>
+          <w:rFonts w:ascii="Ubuntu Mono" w:eastAsia="Ubuntu" w:hAnsi="Ubuntu Mono" w:cs="Ubuntu Mono"/>
+        </w:rPr>
+        <w:lastRenderedPageBreak/>
+        <w:t>The instruction “BEQ” compares the branch for equality, if R5 equals to R0, it will go backward 2 instructions. In the given instruction, it checks if R0 is equal to R5, which is false.</w:t>
+      </w:r>
+    </w:p>
+    <w:p>
+      <w:pPr>
+        <w:spacing w:line="360" w:lineRule="auto"/>
+        <w:rPr>
+          <w:rFonts w:ascii="Ubuntu Mono" w:eastAsia="Ubuntu" w:hAnsi="Ubuntu Mono" w:cs="Ubuntu Mono"/>
+        </w:rPr>
+      </w:pPr>
+      <w:r>
+        <w:rPr>
+          <w:rFonts w:ascii="Ubuntu Mono" w:eastAsia="Ubuntu" w:hAnsi="Ubuntu Mono" w:cs="Ubuntu Mono" w:hint="eastAsia"/>
+        </w:rPr>
+        <w:t>(</w:t>
+      </w:r>
+      <w:r>
+        <w:rPr>
+          <w:rFonts w:ascii="Ubuntu Mono" w:eastAsia="Ubuntu" w:hAnsi="Ubuntu Mono" w:cs="Ubuntu Mono"/>
+        </w:rPr>
+        <w:t>18</w:t>
+      </w:r>
+      <w:r>
+        <w:rPr>
+          <w:rFonts w:ascii="Ubuntu Mono" w:eastAsia="Ubuntu" w:hAnsi="Ubuntu Mono" w:cs="Ubuntu Mono" w:hint="eastAsia"/>
+        </w:rPr>
+        <w:t>)</w:t>
+      </w:r>
+      <w:r>
+        <w:rPr>
+          <w:rFonts w:ascii="Ubuntu Mono" w:eastAsia="Ubuntu" w:hAnsi="Ubuntu Mono" w:cs="Ubuntu Mono"/>
+        </w:rPr>
+        <w:t xml:space="preserve"> </w:t>
+      </w:r>
+      <w:r>
+        <w:rPr>
+          <w:rFonts w:ascii="Ubuntu Mono" w:eastAsia="Ubuntu" w:hAnsi="Ubuntu Mono" w:cs="Ubuntu Mono"/>
+        </w:rPr>
+        <w:t>BLT R5, R4, 0</w:t>
+      </w:r>
+    </w:p>
+    <w:p>
+      <w:pPr>
+        <w:spacing w:line="360" w:lineRule="auto"/>
+        <w:rPr>
+          <w:rFonts w:ascii="Ubuntu Mono" w:eastAsia="Ubuntu" w:hAnsi="Ubuntu Mono" w:cs="Ubuntu Mono"/>
+        </w:rPr>
+      </w:pPr>
+      <w:r>
+        <w:rPr>
+          <w:rFonts w:ascii="Ubuntu Mono" w:eastAsia="Ubuntu" w:hAnsi="Ubuntu Mono" w:cs="Ubuntu Mono"/>
+        </w:rPr>
+        <w:t>The instruction “BLT” checks if R5 is less than R4. R5 is 2 and R4 is 0. So it R5 is not less than R4.</w:t>
+      </w:r>
+    </w:p>
+    <w:p>
+      <w:pPr>
+        <w:spacing w:line="360" w:lineRule="auto"/>
+        <w:rPr>
+          <w:rFonts w:ascii="Ubuntu Mono" w:eastAsia="Ubuntu" w:hAnsi="Ubuntu Mono" w:cs="Ubuntu Mono"/>
+        </w:rPr>
+      </w:pPr>
+      <w:r>
+        <w:rPr>
+          <w:rFonts w:ascii="Ubuntu Mono" w:eastAsia="Ubuntu" w:hAnsi="Ubuntu Mono" w:cs="Ubuntu Mono" w:hint="eastAsia"/>
+        </w:rPr>
+        <w:t>(</w:t>
+      </w:r>
+      <w:r>
+        <w:rPr>
+          <w:rFonts w:ascii="Ubuntu Mono" w:eastAsia="Ubuntu" w:hAnsi="Ubuntu Mono" w:cs="Ubuntu Mono"/>
+        </w:rPr>
+        <w:t>19</w:t>
+      </w:r>
+      <w:r>
+        <w:rPr>
+          <w:rFonts w:ascii="Ubuntu Mono" w:eastAsia="Ubuntu" w:hAnsi="Ubuntu Mono" w:cs="Ubuntu Mono" w:hint="eastAsia"/>
+        </w:rPr>
+        <w:t>)</w:t>
+      </w:r>
+      <w:r>
+        <w:rPr>
+          <w:rFonts w:ascii="Ubuntu Mono" w:eastAsia="Ubuntu" w:hAnsi="Ubuntu Mono" w:cs="Ubuntu Mono"/>
+        </w:rPr>
+        <w:t xml:space="preserve"> </w:t>
+      </w:r>
+      <w:r>
+        <w:rPr>
+          <w:rFonts w:ascii="Ubuntu Mono" w:eastAsia="Ubuntu" w:hAnsi="Ubuntu Mono" w:cs="Ubuntu Mono"/>
+        </w:rPr>
+        <w:t>BNE R5, R4, 0</w:t>
+      </w:r>
+    </w:p>
+    <w:p>
+      <w:pPr>
+        <w:spacing w:line="360" w:lineRule="auto"/>
+        <w:rPr>
+          <w:rFonts w:ascii="Ubuntu Mono" w:eastAsia="Ubuntu" w:hAnsi="Ubuntu Mono" w:cs="Ubuntu Mono"/>
+          <w:lang w:eastAsia="zh-CN"/>
+        </w:rPr>
+      </w:pPr>
+      <w:r>
+        <w:rPr>
+          <w:rFonts w:ascii="Ubuntu Mono" w:eastAsia="Ubuntu" w:hAnsi="Ubuntu Mono" w:cs="Ubuntu Mono"/>
+        </w:rPr>
+        <w:t>The instruction “BNE” compares the branch for equality. R5 is 2 and R4 is 0, which is not equal.</w:t>
+      </w:r>
+      <w:r>
+        <w:rPr>
+          <w:rFonts w:ascii="Ubuntu Mono" w:eastAsia="Ubuntu" w:hAnsi="Ubuntu Mono" w:cs="Ubuntu Mono"/>
+          <w:lang w:eastAsia="zh-CN"/>
+        </w:rPr>
+        <w:t xml:space="preserve"> But as the offset is 0, it will do the next instruction.</w:t>
+      </w:r>
+    </w:p>
+    <w:p>
+      <w:pPr>
+        <w:spacing w:line="360" w:lineRule="auto"/>
+        <w:rPr>
+          <w:rFonts w:ascii="Ubuntu Mono" w:eastAsia="Ubuntu" w:hAnsi="Ubuntu Mono" w:cs="Ubuntu Mono"/>
+        </w:rPr>
+      </w:pPr>
+      <w:r>
+        <w:rPr>
+          <w:rFonts w:ascii="Ubuntu Mono" w:eastAsia="Ubuntu" w:hAnsi="Ubuntu Mono" w:cs="Ubuntu Mono"/>
+        </w:rPr>
+        <w:t>(20) JMP 20</w:t>
+      </w:r>
+    </w:p>
+    <w:p>
+      <w:pPr>
+        <w:spacing w:line="360" w:lineRule="auto"/>
+        <w:rPr>
+          <w:rFonts w:ascii="Ubuntu Mono" w:eastAsia="Ubuntu" w:hAnsi="Ubuntu Mono" w:cs="Ubuntu Mono"/>
+          <w:lang w:eastAsia="zh-CN"/>
+        </w:rPr>
+      </w:pPr>
+      <w:r>
+        <w:rPr>
+          <w:rFonts w:ascii="Ubuntu Mono" w:eastAsia="Ubuntu" w:hAnsi="Ubuntu Mono" w:cs="Ubuntu Mono"/>
+        </w:rPr>
+        <w:t>Jump instruction is used to jump to the given address.</w:t>
+      </w:r>
+      <w:r>
+        <w:rPr>
+          <w:rFonts w:ascii="Ubuntu Mono" w:eastAsia="Ubuntu" w:hAnsi="Ubuntu Mono" w:cs="Ubuntu Mono"/>
+          <w:lang w:eastAsia="zh-CN"/>
+        </w:rPr>
+        <w:t xml:space="preserve"> </w:t>
+      </w:r>
+      <w:r>
+        <w:rPr>
+          <w:rFonts w:ascii="Ubuntu Mono" w:eastAsia="Ubuntu" w:hAnsi="Ubuntu Mono" w:cs="Ubuntu Mono" w:hint="eastAsia"/>
+          <w:lang w:eastAsia="zh-CN"/>
+        </w:rPr>
+        <w:t>In</w:t>
+      </w:r>
+      <w:r>
+        <w:rPr>
+          <w:rFonts w:ascii="Ubuntu Mono" w:eastAsia="Ubuntu" w:hAnsi="Ubuntu Mono" w:cs="Ubuntu Mono"/>
+          <w:lang w:eastAsia="zh-CN"/>
+        </w:rPr>
+        <w:t xml:space="preserve"> this case, it will jump to itself.</w:t>
+      </w:r>
+    </w:p>
+    <w:p>
+      <w:pPr>
+        <w:spacing w:line="360" w:lineRule="auto"/>
+        <w:rPr>
+          <w:rFonts w:ascii="Ubuntu Mono" w:eastAsia="Ubuntu" w:hAnsi="Ubuntu Mono" w:cs="Ubuntu Mono"/>
+        </w:rPr>
+      </w:pPr>
+      <w:r>
+        <w:rPr>
+          <w:rFonts w:ascii="Ubuntu Mono" w:eastAsia="Ubuntu" w:hAnsi="Ubuntu Mono" w:cs="Ubuntu Mono" w:hint="eastAsia"/>
+        </w:rPr>
+        <w:t>(</w:t>
+      </w:r>
+      <w:r>
+        <w:rPr>
+          <w:rFonts w:ascii="Ubuntu Mono" w:eastAsia="Ubuntu" w:hAnsi="Ubuntu Mono" w:cs="Ubuntu Mono"/>
+        </w:rPr>
+        <w:t>21</w:t>
+      </w:r>
+      <w:r>
+        <w:rPr>
+          <w:rFonts w:ascii="Ubuntu Mono" w:eastAsia="Ubuntu" w:hAnsi="Ubuntu Mono" w:cs="Ubuntu Mono" w:hint="eastAsia"/>
+        </w:rPr>
+        <w:t>)</w:t>
+      </w:r>
+      <w:r>
+        <w:rPr>
+          <w:rFonts w:ascii="Ubuntu Mono" w:eastAsia="Ubuntu" w:hAnsi="Ubuntu Mono" w:cs="Ubuntu Mono"/>
+        </w:rPr>
+        <w:t xml:space="preserve"> </w:t>
+      </w:r>
+      <w:r>
+        <w:rPr>
+          <w:rFonts w:ascii="Ubuntu Mono" w:eastAsia="Ubuntu" w:hAnsi="Ubuntu Mono" w:cs="Ubuntu Mono"/>
+        </w:rPr>
+        <w:t>HAL</w:t>
+      </w:r>
+    </w:p>
+    <w:p>
+      <w:pPr>
+        <w:spacing w:line="360" w:lineRule="auto"/>
+        <w:rPr>
+          <w:rFonts w:ascii="Ubuntu Mono" w:eastAsia="Ubuntu" w:hAnsi="Ubuntu Mono" w:cs="Ubuntu Mono"/>
+          <w:lang w:eastAsia="zh-CN"/>
+        </w:rPr>
+      </w:pPr>
+      <w:r>
+        <w:rPr>
+          <w:rFonts w:ascii="Ubuntu Mono" w:eastAsia="Ubuntu" w:hAnsi="Ubuntu Mono" w:cs="Ubuntu Mono"/>
+        </w:rPr>
+        <w:t>HAL is used to stop the progra</w:t>
+      </w:r>
+      <w:r>
+        <w:rPr>
+          <w:rFonts w:ascii="Ubuntu Mono" w:eastAsia="Ubuntu" w:hAnsi="Ubuntu Mono" w:cs="Ubuntu Mono"/>
+          <w:lang w:eastAsia="zh-CN"/>
+        </w:rPr>
+        <w:t>m.</w:t>
+      </w:r>
+    </w:p>
+    <w:p>
+      <w:pPr>
+        <w:spacing w:line="360" w:lineRule="auto"/>
+        <w:rPr>
+          <w:rFonts w:ascii="Ubuntu Mono" w:eastAsia="Ubuntu" w:hAnsi="Ubuntu Mono" w:cs="Ubuntu Mono"/>
+          <w:lang w:eastAsia="zh-CN"/>
+        </w:rPr>
+      </w:pPr>
+    </w:p>
+    <w:p>
+      <w:pPr>
+        <w:spacing w:line="360" w:lineRule="auto"/>
+        <w:rPr>
+          <w:rFonts w:ascii="Ubuntu Mono" w:eastAsia="Ubuntu" w:hAnsi="Ubuntu Mono" w:cs="Ubuntu Mono"/>
+          <w:lang w:eastAsia="zh-CN"/>
+        </w:rPr>
+      </w:pPr>
+      <w:r>
+        <w:rPr>
+          <w:rFonts w:ascii="Ubuntu Mono" w:eastAsia="Ubuntu" w:hAnsi="Ubuntu Mono" w:cs="Ubuntu Mono" w:hint="eastAsia"/>
+          <w:lang w:eastAsia="zh-CN"/>
+        </w:rPr>
+        <w:t>As</w:t>
+      </w:r>
+      <w:r>
+        <w:rPr>
+          <w:rFonts w:ascii="Ubuntu Mono" w:eastAsia="Ubuntu" w:hAnsi="Ubuntu Mono" w:cs="Ubuntu Mono"/>
+          <w:lang w:eastAsia="zh-CN"/>
+        </w:rPr>
+        <w:t xml:space="preserve"> we can see from the screenshot and the hand calculation, our processor can correctly do the job. The results of the screenshot and the hand calculation matches.</w:t>
+      </w:r>
+    </w:p>
+    <w:p>
+      <w:pPr>
+        <w:rPr>
+          <w:rFonts w:hint="eastAsia"/>
+        </w:rPr>
+      </w:pPr>
+      <w:bookmarkStart w:id="0" w:name="_GoBack"/>
+      <w:bookmarkEnd w:id="0"/>
     </w:p>
     <w:p>
       <w:pPr>
@@ -7750,7 +12006,6 @@
           <w:rFonts w:ascii="Ubuntu" w:eastAsia="Ubuntu" w:hAnsi="Ubuntu" w:cs="Ubuntu" w:hint="eastAsia"/>
           <w:lang w:eastAsia="zh-CN"/>
         </w:rPr>
-        <w:lastRenderedPageBreak/>
         <w:t>R</w:t>
       </w:r>
       <w:r>
@@ -7774,12 +12029,21 @@
           <w:lang w:eastAsia="zh-CN"/>
         </w:rPr>
       </w:pPr>
+      <w:proofErr w:type="spellStart"/>
       <w:r>
         <w:rPr>
           <w:rFonts w:ascii="Ubuntu" w:eastAsia="Ubuntu" w:hAnsi="Ubuntu" w:cs="Ubuntu"/>
           <w:lang w:eastAsia="zh-CN"/>
         </w:rPr>
-        <w:t>Assmebly code</w:t>
+        <w:t>Assmebly</w:t>
+      </w:r>
+      <w:proofErr w:type="spellEnd"/>
+      <w:r>
+        <w:rPr>
+          <w:rFonts w:ascii="Ubuntu" w:eastAsia="Ubuntu" w:hAnsi="Ubuntu" w:cs="Ubuntu"/>
+          <w:lang w:eastAsia="zh-CN"/>
+        </w:rPr>
+        <w:t xml:space="preserve"> code</w:t>
       </w:r>
     </w:p>
     <w:p>
@@ -7887,13 +12151,16 @@
           <w:lang w:eastAsia="zh-CN"/>
         </w:rPr>
       </w:pPr>
+      <w:proofErr w:type="spellStart"/>
       <w:r>
         <w:rPr>
           <w:rFonts w:ascii="Ubuntu" w:eastAsia="Ubuntu" w:hAnsi="Ubuntu" w:cs="Ubuntu"/>
           <w:lang w:eastAsia="zh-CN"/>
         </w:rPr>
+        <w:lastRenderedPageBreak/>
         <w:t>Testbench</w:t>
       </w:r>
+      <w:proofErr w:type="spellEnd"/>
     </w:p>
     <w:p>
       <w:pPr>
